--- a/HỌC VIỆN CÔNG NGHỆ BƯU CHÍNH VIỄN THÔNG.docx
+++ b/HỌC VIỆN CÔNG NGHỆ BƯU CHÍNH VIỄN THÔNG.docx
@@ -149,63 +149,15 @@
         </w:rPr>
       </w:pPr>
       <w:r>
-        <mc:AlternateContent>
-          <mc:Choice Requires="wps">
-            <w:drawing>
-              <wp:anchor distT="0" distB="0" distL="114300" distR="114300" simplePos="0" relativeHeight="251659264" behindDoc="0" locked="0" layoutInCell="1" allowOverlap="1">
-                <wp:simplePos x="0" y="0"/>
-                <wp:positionH relativeFrom="column">
-                  <wp:posOffset>2057400</wp:posOffset>
-                </wp:positionH>
-                <wp:positionV relativeFrom="paragraph">
-                  <wp:posOffset>101600</wp:posOffset>
-                </wp:positionV>
-                <wp:extent cx="1605280" cy="12700"/>
-                <wp:effectExtent l="0" t="0" r="0" b="0"/>
-                <wp:wrapNone/>
-                <wp:docPr id="3" name="Straight Arrow Connector 3"/>
-                <wp:cNvGraphicFramePr/>
-                <a:graphic xmlns:a="http://schemas.openxmlformats.org/drawingml/2006/main">
-                  <a:graphicData uri="http://schemas.microsoft.com/office/word/2010/wordprocessingShape">
-                    <wps:wsp>
-                      <wps:cNvCnPr/>
-                      <wps:spPr>
-                        <a:xfrm rot="10800000" flipH="1">
-                          <a:off x="4543242" y="3774684"/>
-                          <a:ext cx="1605516" cy="10632"/>
-                        </a:xfrm>
-                        <a:prstGeom prst="straightConnector1">
-                          <a:avLst/>
-                        </a:prstGeom>
-                        <a:noFill/>
-                        <a:ln w="9525" cap="flat" cmpd="sng">
-                          <a:solidFill>
-                            <a:schemeClr val="dk1"/>
-                          </a:solidFill>
-                          <a:prstDash val="solid"/>
-                          <a:miter lim="800000"/>
-                          <a:headEnd type="none" w="sm" len="sm"/>
-                          <a:tailEnd type="none" w="sm" len="sm"/>
-                        </a:ln>
-                      </wps:spPr>
-                      <wps:bodyPr/>
-                    </wps:wsp>
-                  </a:graphicData>
-                </a:graphic>
-              </wp:anchor>
-            </w:drawing>
-          </mc:Choice>
-          <mc:Fallback>
-            <w:pict>
-              <v:shape id="_x0000_s1026" o:spid="_x0000_s1026" o:spt="32" type="#_x0000_t32" style="position:absolute;left:0pt;flip:x;margin-left:162pt;margin-top:8pt;height:1pt;width:126.4pt;rotation:11796480f;z-index:251659264;mso-width-relative:page;mso-height-relative:page;" filled="f" stroked="t" coordsize="21600,21600" o:gfxdata="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">
-                <v:fill on="f" focussize="0,0"/>
-                <v:stroke color="#000000 [3200]" miterlimit="8" joinstyle="miter" startarrowwidth="narrow" startarrowlength="short" endarrowwidth="narrow" endarrowlength="short"/>
-                <v:imagedata o:title=""/>
-                <o:lock v:ext="edit" aspectratio="f"/>
-              </v:shape>
-            </w:pict>
-          </mc:Fallback>
-        </mc:AlternateContent>
+        <w:pict>
+          <v:shape id="Straight Arrow Connector 3" o:spid="_x0000_s1026" o:spt="32" type="#_x0000_t32" style="position:absolute;left:0pt;flip:x;margin-left:162pt;margin-top:8pt;height:1pt;width:126.4pt;rotation:11796480f;z-index:251659264;mso-width-relative:page;mso-height-relative:page;" filled="f" stroked="t" coordsize="21600,21600" o:gfxdata="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">
+            <v:path arrowok="t"/>
+            <v:fill on="f" focussize="0,0"/>
+            <v:stroke color="#000000" joinstyle="miter" startarrowwidth="narrow" startarrowlength="short" endarrowwidth="narrow" endarrowlength="short"/>
+            <v:imagedata o:title=""/>
+            <o:lock v:ext="edit"/>
+          </v:shape>
+        </w:pict>
       </w:r>
     </w:p>
     <w:p>
@@ -274,40 +226,31 @@
         <w:jc w:val="center"/>
         <w:rPr>
           <w:b/>
+          <w:sz w:val="48"/>
+          <w:szCs w:val="48"/>
+        </w:rPr>
+      </w:pPr>
+      <w:r>
+        <w:rPr>
+          <w:b/>
+          <w:sz w:val="48"/>
+          <w:szCs w:val="48"/>
+        </w:rPr>
+        <w:t xml:space="preserve">Tài Liệu Triển Khai </w:t>
+      </w:r>
+    </w:p>
+    <w:p>
+      <w:pPr>
+        <w:jc w:val="center"/>
+        <w:rPr>
+          <w:b/>
           <w:sz w:val="36"/>
           <w:szCs w:val="36"/>
         </w:rPr>
       </w:pPr>
-      <w:r>
-        <w:rPr>
-          <w:b/>
-          <w:sz w:val="36"/>
-          <w:szCs w:val="36"/>
-        </w:rPr>
-        <w:t xml:space="preserve">Tài Liệu Triển Khai </w:t>
-      </w:r>
-    </w:p>
-    <w:p>
-      <w:pPr>
-        <w:jc w:val="center"/>
-        <w:rPr>
-          <w:b/>
-          <w:sz w:val="36"/>
-          <w:szCs w:val="36"/>
-        </w:rPr>
-      </w:pPr>
-      <w:r>
-        <w:rPr>
-          <w:b/>
-          <w:sz w:val="36"/>
-          <w:szCs w:val="36"/>
-        </w:rPr>
-        <w:t>CI/CD CMS và E-Commerce</w:t>
-      </w:r>
-    </w:p>
-    <w:p>
-      <w:pPr>
-        <w:jc w:val="center"/>
+    </w:p>
+    <w:p>
+      <w:pPr>
         <w:rPr>
           <w:b/>
           <w:sz w:val="26"/>
@@ -315,19 +258,9 @@
         </w:rPr>
       </w:pPr>
     </w:p>
-    <w:p>
-      <w:pPr>
-        <w:jc w:val="center"/>
-        <w:rPr>
-          <w:b/>
-          <w:sz w:val="26"/>
-          <w:szCs w:val="26"/>
-        </w:rPr>
-      </w:pPr>
-    </w:p>
     <w:tbl>
       <w:tblPr>
-        <w:tblStyle w:val="4"/>
+        <w:tblStyle w:val="5"/>
         <w:tblW w:w="0" w:type="auto"/>
         <w:tblInd w:w="1555" w:type="dxa"/>
         <w:tblBorders>
@@ -380,7 +313,6 @@
                 <w:kern w:val="0"/>
                 <w:sz w:val="26"/>
                 <w:szCs w:val="26"/>
-                <w14:ligatures w14:val="none"/>
               </w:rPr>
             </w:pPr>
             <w:r>
@@ -390,7 +322,6 @@
                 <w:kern w:val="0"/>
                 <w:sz w:val="26"/>
                 <w:szCs w:val="26"/>
-                <w14:ligatures w14:val="none"/>
               </w:rPr>
               <w:t>Giảng viên hướng dẫn</w:t>
             </w:r>
@@ -409,7 +340,6 @@
                 <w:kern w:val="0"/>
                 <w:sz w:val="26"/>
                 <w:szCs w:val="26"/>
-                <w14:ligatures w14:val="none"/>
               </w:rPr>
             </w:pPr>
             <w:r>
@@ -419,7 +349,6 @@
                 <w:kern w:val="0"/>
                 <w:sz w:val="26"/>
                 <w:szCs w:val="26"/>
-                <w14:ligatures w14:val="none"/>
               </w:rPr>
               <w:t>: Lê Hà Thanh</w:t>
             </w:r>
@@ -436,12 +365,6 @@
             <w:insideH w:val="none" w:color="auto" w:sz="0" w:space="0"/>
             <w:insideV w:val="none" w:color="auto" w:sz="0" w:space="0"/>
           </w:tblBorders>
-          <w:tblCellMar>
-            <w:top w:w="0" w:type="dxa"/>
-            <w:left w:w="108" w:type="dxa"/>
-            <w:bottom w:w="0" w:type="dxa"/>
-            <w:right w:w="108" w:type="dxa"/>
-          </w:tblCellMar>
         </w:tblPrEx>
         <w:tc>
           <w:tcPr>
@@ -456,7 +379,6 @@
                 <w:kern w:val="0"/>
                 <w:sz w:val="26"/>
                 <w:szCs w:val="26"/>
-                <w14:ligatures w14:val="none"/>
               </w:rPr>
             </w:pPr>
             <w:r>
@@ -466,7 +388,6 @@
                 <w:kern w:val="0"/>
                 <w:sz w:val="26"/>
                 <w:szCs w:val="26"/>
-                <w14:ligatures w14:val="none"/>
               </w:rPr>
               <w:t>Họ và tên sinh viên</w:t>
             </w:r>
@@ -485,7 +406,6 @@
                 <w:kern w:val="0"/>
                 <w:sz w:val="26"/>
                 <w:szCs w:val="26"/>
-                <w14:ligatures w14:val="none"/>
               </w:rPr>
             </w:pPr>
             <w:r>
@@ -495,7 +415,6 @@
                 <w:kern w:val="0"/>
                 <w:sz w:val="26"/>
                 <w:szCs w:val="26"/>
-                <w14:ligatures w14:val="none"/>
               </w:rPr>
               <w:t>: Bùi Xuân Tú</w:t>
             </w:r>
@@ -512,12 +431,6 @@
             <w:insideH w:val="none" w:color="auto" w:sz="0" w:space="0"/>
             <w:insideV w:val="none" w:color="auto" w:sz="0" w:space="0"/>
           </w:tblBorders>
-          <w:tblCellMar>
-            <w:top w:w="0" w:type="dxa"/>
-            <w:left w:w="108" w:type="dxa"/>
-            <w:bottom w:w="0" w:type="dxa"/>
-            <w:right w:w="108" w:type="dxa"/>
-          </w:tblCellMar>
         </w:tblPrEx>
         <w:tc>
           <w:tcPr>
@@ -532,7 +445,6 @@
                 <w:kern w:val="0"/>
                 <w:sz w:val="26"/>
                 <w:szCs w:val="26"/>
-                <w14:ligatures w14:val="none"/>
               </w:rPr>
             </w:pPr>
             <w:r>
@@ -542,7 +454,6 @@
                 <w:kern w:val="0"/>
                 <w:sz w:val="26"/>
                 <w:szCs w:val="26"/>
-                <w14:ligatures w14:val="none"/>
               </w:rPr>
               <w:t>Mã sinh viên</w:t>
             </w:r>
@@ -561,7 +472,6 @@
                 <w:kern w:val="0"/>
                 <w:sz w:val="26"/>
                 <w:szCs w:val="26"/>
-                <w14:ligatures w14:val="none"/>
               </w:rPr>
             </w:pPr>
             <w:r>
@@ -571,7 +481,6 @@
                 <w:kern w:val="0"/>
                 <w:sz w:val="26"/>
                 <w:szCs w:val="26"/>
-                <w14:ligatures w14:val="none"/>
               </w:rPr>
               <w:t>: N19DCCN173</w:t>
             </w:r>
@@ -588,12 +497,6 @@
             <w:insideH w:val="none" w:color="auto" w:sz="0" w:space="0"/>
             <w:insideV w:val="none" w:color="auto" w:sz="0" w:space="0"/>
           </w:tblBorders>
-          <w:tblCellMar>
-            <w:top w:w="0" w:type="dxa"/>
-            <w:left w:w="108" w:type="dxa"/>
-            <w:bottom w:w="0" w:type="dxa"/>
-            <w:right w:w="108" w:type="dxa"/>
-          </w:tblCellMar>
         </w:tblPrEx>
         <w:tc>
           <w:tcPr>
@@ -608,7 +511,6 @@
                 <w:kern w:val="0"/>
                 <w:sz w:val="26"/>
                 <w:szCs w:val="26"/>
-                <w14:ligatures w14:val="none"/>
               </w:rPr>
             </w:pPr>
             <w:r>
@@ -618,7 +520,6 @@
                 <w:kern w:val="0"/>
                 <w:sz w:val="26"/>
                 <w:szCs w:val="26"/>
-                <w14:ligatures w14:val="none"/>
               </w:rPr>
               <w:t>Lớp</w:t>
             </w:r>
@@ -637,7 +538,6 @@
                 <w:kern w:val="0"/>
                 <w:sz w:val="26"/>
                 <w:szCs w:val="26"/>
-                <w14:ligatures w14:val="none"/>
               </w:rPr>
             </w:pPr>
             <w:r>
@@ -647,7 +547,6 @@
                 <w:kern w:val="0"/>
                 <w:sz w:val="26"/>
                 <w:szCs w:val="26"/>
-                <w14:ligatures w14:val="none"/>
               </w:rPr>
               <w:t>: D19CQCN02-N</w:t>
             </w:r>
@@ -657,7 +556,17 @@
     </w:tbl>
     <w:p>
       <w:pPr>
-        <w:jc w:val="both"/>
+        <w:ind w:left="2880"/>
+        <w:rPr>
+          <w:b/>
+          <w:sz w:val="26"/>
+          <w:szCs w:val="26"/>
+        </w:rPr>
+      </w:pPr>
+    </w:p>
+    <w:p>
+      <w:pPr>
+        <w:jc w:val="center"/>
         <w:rPr>
           <w:b/>
           <w:i/>
@@ -707,11 +616,8 @@
       <w:pPr>
         <w:jc w:val="center"/>
         <w:rPr>
-          <w:rFonts w:hint="default"/>
-          <w:b/>
-          <w:sz w:val="26"/>
-          <w:szCs w:val="26"/>
-          <w:lang w:val="en-US"/>
+          <w:b/>
+          <w:i/>
         </w:rPr>
       </w:pPr>
       <w:r>
@@ -727,30 +633,2661 @@
           <w:i/>
           <w:lang w:val="vi-VN"/>
         </w:rPr>
-        <w:t xml:space="preserve"> – 2</w:t>
-      </w:r>
+        <w:t xml:space="preserve"> </w:t>
+      </w:r>
+      <w:r>
+        <w:rPr>
+          <w:b/>
+          <w:i/>
+        </w:rPr>
+        <w:t>– 2024</w:t>
+      </w:r>
+    </w:p>
+    <w:p>
+      <w:pPr>
+        <w:pStyle w:val="6"/>
+        <w:ind w:left="1080"/>
+        <w:jc w:val="center"/>
+        <w:outlineLvl w:val="0"/>
+        <w:rPr>
+          <w:b/>
+          <w:bCs/>
+          <w:sz w:val="40"/>
+          <w:szCs w:val="40"/>
+        </w:rPr>
+      </w:pPr>
+      <w:r>
+        <w:rPr>
+          <w:b/>
+          <w:bCs/>
+          <w:sz w:val="40"/>
+          <w:szCs w:val="40"/>
+        </w:rPr>
+        <w:t>CHƯƠNG I: TRIỂN KHAI WEBSITE THEO CÁCH THỨC CI/CD</w:t>
+      </w:r>
+    </w:p>
+    <w:p>
+      <w:pPr>
+        <w:pStyle w:val="6"/>
+        <w:ind w:left="1080"/>
+        <w:outlineLvl w:val="1"/>
+        <w:rPr>
+          <w:b/>
+          <w:bCs/>
+          <w:sz w:val="28"/>
+          <w:szCs w:val="28"/>
+        </w:rPr>
+      </w:pPr>
+    </w:p>
+    <w:p>
+      <w:pPr>
+        <w:pStyle w:val="6"/>
+        <w:numPr>
+          <w:ilvl w:val="0"/>
+          <w:numId w:val="1"/>
+        </w:numPr>
+        <w:outlineLvl w:val="1"/>
+        <w:rPr>
+          <w:b/>
+          <w:bCs/>
+          <w:sz w:val="28"/>
+          <w:szCs w:val="28"/>
+        </w:rPr>
+      </w:pPr>
+      <w:r>
+        <w:rPr>
+          <w:b/>
+          <w:bCs/>
+          <w:sz w:val="28"/>
+          <w:szCs w:val="28"/>
+        </w:rPr>
+        <w:t>Công nghệ lựa chọn</w:t>
+      </w:r>
+    </w:p>
+    <w:p>
+      <w:pPr>
+        <w:pStyle w:val="6"/>
+        <w:numPr>
+          <w:ilvl w:val="0"/>
+          <w:numId w:val="2"/>
+        </w:numPr>
+        <w:rPr>
+          <w:sz w:val="28"/>
+          <w:szCs w:val="28"/>
+        </w:rPr>
+      </w:pPr>
+      <w:r>
+        <w:rPr>
+          <w:sz w:val="28"/>
+          <w:szCs w:val="28"/>
+        </w:rPr>
+        <w:t>GitHub Action</w:t>
+      </w:r>
+    </w:p>
+    <w:p>
+      <w:pPr>
+        <w:pStyle w:val="6"/>
+        <w:numPr>
+          <w:ilvl w:val="0"/>
+          <w:numId w:val="2"/>
+        </w:numPr>
+        <w:rPr>
+          <w:sz w:val="28"/>
+          <w:szCs w:val="28"/>
+        </w:rPr>
+      </w:pPr>
+      <w:r>
+        <w:rPr>
+          <w:sz w:val="28"/>
+          <w:szCs w:val="28"/>
+        </w:rPr>
+        <w:t>GitHub Pages</w:t>
+      </w:r>
+    </w:p>
+    <w:p>
+      <w:pPr>
+        <w:pStyle w:val="6"/>
+        <w:numPr>
+          <w:ilvl w:val="0"/>
+          <w:numId w:val="2"/>
+        </w:numPr>
+        <w:rPr>
+          <w:sz w:val="28"/>
+          <w:szCs w:val="28"/>
+        </w:rPr>
+      </w:pPr>
+      <w:r>
+        <w:rPr>
+          <w:sz w:val="28"/>
+          <w:szCs w:val="28"/>
+        </w:rPr>
+        <w:t>NodeJs</w:t>
+      </w:r>
+      <w:bookmarkStart w:id="0" w:name="_GoBack"/>
+      <w:bookmarkEnd w:id="0"/>
+    </w:p>
+    <w:p>
+      <w:pPr>
+        <w:pStyle w:val="6"/>
+        <w:numPr>
+          <w:ilvl w:val="0"/>
+          <w:numId w:val="2"/>
+        </w:numPr>
+        <w:rPr>
+          <w:sz w:val="28"/>
+          <w:szCs w:val="28"/>
+        </w:rPr>
+      </w:pPr>
+      <w:r>
+        <w:rPr>
+          <w:sz w:val="28"/>
+          <w:szCs w:val="28"/>
+        </w:rPr>
+        <w:t>React</w:t>
+      </w:r>
+    </w:p>
+    <w:p>
+      <w:pPr>
+        <w:pStyle w:val="6"/>
+        <w:numPr>
+          <w:ilvl w:val="0"/>
+          <w:numId w:val="2"/>
+        </w:numPr>
+        <w:rPr>
+          <w:sz w:val="28"/>
+          <w:szCs w:val="28"/>
+        </w:rPr>
+      </w:pPr>
       <w:r>
         <w:rPr>
           <w:rFonts w:hint="default"/>
-          <w:b/>
-          <w:i/>
+          <w:sz w:val="28"/>
+          <w:szCs w:val="28"/>
           <w:lang w:val="en-US"/>
         </w:rPr>
-        <w:t>024</w:t>
+        <w:t>Linux</w:t>
+      </w:r>
+    </w:p>
+    <w:p>
+      <w:pPr>
+        <w:pStyle w:val="6"/>
+        <w:ind w:left="1080"/>
+        <w:rPr>
+          <w:sz w:val="28"/>
+          <w:szCs w:val="28"/>
+        </w:rPr>
+      </w:pPr>
+    </w:p>
+    <w:p>
+      <w:pPr>
+        <w:pStyle w:val="6"/>
+        <w:numPr>
+          <w:ilvl w:val="0"/>
+          <w:numId w:val="3"/>
+        </w:numPr>
+        <w:outlineLvl w:val="1"/>
+        <w:rPr>
+          <w:b/>
+          <w:bCs/>
+          <w:sz w:val="28"/>
+          <w:szCs w:val="28"/>
+        </w:rPr>
+      </w:pPr>
+      <w:r>
+        <w:rPr>
+          <w:b/>
+          <w:bCs/>
+          <w:sz w:val="28"/>
+          <w:szCs w:val="28"/>
+        </w:rPr>
+        <w:t>Cài đặt dự án</w:t>
+      </w:r>
+    </w:p>
+    <w:p>
+      <w:pPr>
+        <w:pStyle w:val="6"/>
+        <w:ind w:left="1080"/>
+        <w:rPr>
+          <w:sz w:val="28"/>
+          <w:szCs w:val="28"/>
+        </w:rPr>
+      </w:pPr>
+      <w:r>
+        <w:rPr>
+          <w:sz w:val="28"/>
+          <w:szCs w:val="28"/>
+        </w:rPr>
+        <w:t>Link:</w:t>
+      </w:r>
+      <w:r>
+        <w:t xml:space="preserve"> </w:t>
+      </w:r>
+      <w:r>
+        <w:rPr>
+          <w:sz w:val="28"/>
+          <w:szCs w:val="28"/>
+        </w:rPr>
+        <w:t xml:space="preserve"> </w:t>
+      </w:r>
+      <w:r>
+        <w:fldChar w:fldCharType="begin"/>
+      </w:r>
+      <w:r>
+        <w:instrText xml:space="preserve"> HYPERLINK "https://github.com/SavourySpringTu/QLVT-FrontEnd.git" </w:instrText>
+      </w:r>
+      <w:r>
+        <w:fldChar w:fldCharType="separate"/>
+      </w:r>
+      <w:r>
+        <w:rPr>
+          <w:rStyle w:val="4"/>
+          <w:sz w:val="28"/>
+          <w:szCs w:val="28"/>
+        </w:rPr>
+        <w:t>https://github.com/SavourySpringTu/QLVT-FrontEnd.git</w:t>
+      </w:r>
+      <w:r>
+        <w:rPr>
+          <w:rStyle w:val="4"/>
+          <w:sz w:val="28"/>
+          <w:szCs w:val="28"/>
+        </w:rPr>
+        <w:fldChar w:fldCharType="end"/>
+      </w:r>
+    </w:p>
+    <w:p>
+      <w:pPr>
+        <w:ind w:left="360" w:firstLine="720"/>
+        <w:rPr>
+          <w:sz w:val="28"/>
+          <w:szCs w:val="28"/>
+        </w:rPr>
+      </w:pPr>
+      <w:r>
+        <w:rPr>
+          <w:sz w:val="28"/>
+          <w:szCs w:val="28"/>
+        </w:rPr>
+        <w:t>Clone dự án về máy.</w:t>
+      </w:r>
+    </w:p>
+    <w:p>
+      <w:pPr>
+        <w:pStyle w:val="6"/>
+        <w:ind w:left="1080"/>
+        <w:rPr>
+          <w:sz w:val="28"/>
+          <w:szCs w:val="28"/>
+        </w:rPr>
+      </w:pPr>
+      <w:r>
+        <w:rPr>
+          <w:sz w:val="28"/>
+          <w:szCs w:val="28"/>
+        </w:rPr>
+        <w:drawing>
+          <wp:inline distT="0" distB="0" distL="0" distR="0">
+            <wp:extent cx="4505325" cy="552450"/>
+            <wp:effectExtent l="0" t="0" r="9525" b="0"/>
+            <wp:docPr id="1157514829" name="Picture 1"/>
+            <wp:cNvGraphicFramePr>
+              <a:graphicFrameLocks xmlns:a="http://schemas.openxmlformats.org/drawingml/2006/main" noChangeAspect="1"/>
+            </wp:cNvGraphicFramePr>
+            <a:graphic xmlns:a="http://schemas.openxmlformats.org/drawingml/2006/main">
+              <a:graphicData uri="http://schemas.openxmlformats.org/drawingml/2006/picture">
+                <pic:pic xmlns:pic="http://schemas.openxmlformats.org/drawingml/2006/picture">
+                  <pic:nvPicPr>
+                    <pic:cNvPr id="1157514829" name="Picture 1"/>
+                    <pic:cNvPicPr>
+                      <a:picLocks noChangeAspect="1"/>
+                    </pic:cNvPicPr>
+                  </pic:nvPicPr>
+                  <pic:blipFill>
+                    <a:blip r:embed="rId8"/>
+                    <a:stretch>
+                      <a:fillRect/>
+                    </a:stretch>
+                  </pic:blipFill>
+                  <pic:spPr>
+                    <a:xfrm>
+                      <a:off x="0" y="0"/>
+                      <a:ext cx="4505954" cy="552527"/>
+                    </a:xfrm>
+                    <a:prstGeom prst="rect">
+                      <a:avLst/>
+                    </a:prstGeom>
+                  </pic:spPr>
+                </pic:pic>
+              </a:graphicData>
+            </a:graphic>
+          </wp:inline>
+        </w:drawing>
+      </w:r>
+    </w:p>
+    <w:p>
+      <w:pPr>
+        <w:pStyle w:val="6"/>
+        <w:ind w:left="1080"/>
+        <w:rPr>
+          <w:sz w:val="28"/>
+          <w:szCs w:val="28"/>
+        </w:rPr>
+      </w:pPr>
+    </w:p>
+    <w:p>
+      <w:pPr>
+        <w:ind w:left="360" w:firstLine="720"/>
+        <w:rPr>
+          <w:sz w:val="28"/>
+          <w:szCs w:val="28"/>
+          <w:lang w:val="vi-VN"/>
+        </w:rPr>
+      </w:pPr>
+      <w:r>
+        <w:rPr>
+          <w:sz w:val="28"/>
+          <w:szCs w:val="28"/>
+          <w:lang w:val="vi-VN"/>
+        </w:rPr>
+        <w:t>Cài đặt gh-pages</w:t>
+      </w:r>
+    </w:p>
+    <w:p>
+      <w:pPr>
+        <w:pStyle w:val="6"/>
+        <w:ind w:left="1440"/>
+        <w:rPr>
+          <w:sz w:val="28"/>
+          <w:szCs w:val="28"/>
+          <w:lang w:val="vi-VN"/>
+        </w:rPr>
+      </w:pPr>
+      <w:r>
+        <w:rPr>
+          <w:sz w:val="28"/>
+          <w:szCs w:val="28"/>
+          <w:lang w:val="vi-VN"/>
+        </w:rPr>
+        <w:drawing>
+          <wp:inline distT="0" distB="0" distL="0" distR="0">
+            <wp:extent cx="3038475" cy="485775"/>
+            <wp:effectExtent l="0" t="0" r="0" b="9525"/>
+            <wp:docPr id="559675176" name="Picture 1"/>
+            <wp:cNvGraphicFramePr>
+              <a:graphicFrameLocks xmlns:a="http://schemas.openxmlformats.org/drawingml/2006/main" noChangeAspect="1"/>
+            </wp:cNvGraphicFramePr>
+            <a:graphic xmlns:a="http://schemas.openxmlformats.org/drawingml/2006/main">
+              <a:graphicData uri="http://schemas.openxmlformats.org/drawingml/2006/picture">
+                <pic:pic xmlns:pic="http://schemas.openxmlformats.org/drawingml/2006/picture">
+                  <pic:nvPicPr>
+                    <pic:cNvPr id="559675176" name="Picture 1"/>
+                    <pic:cNvPicPr>
+                      <a:picLocks noChangeAspect="1"/>
+                    </pic:cNvPicPr>
+                  </pic:nvPicPr>
+                  <pic:blipFill>
+                    <a:blip r:embed="rId9"/>
+                    <a:stretch>
+                      <a:fillRect/>
+                    </a:stretch>
+                  </pic:blipFill>
+                  <pic:spPr>
+                    <a:xfrm>
+                      <a:off x="0" y="0"/>
+                      <a:ext cx="3038899" cy="485843"/>
+                    </a:xfrm>
+                    <a:prstGeom prst="rect">
+                      <a:avLst/>
+                    </a:prstGeom>
+                  </pic:spPr>
+                </pic:pic>
+              </a:graphicData>
+            </a:graphic>
+          </wp:inline>
+        </w:drawing>
+      </w:r>
+    </w:p>
+    <w:p>
+      <w:pPr>
+        <w:pStyle w:val="6"/>
+        <w:ind w:left="1080"/>
+        <w:rPr>
+          <w:sz w:val="28"/>
+          <w:szCs w:val="28"/>
+        </w:rPr>
+      </w:pPr>
+    </w:p>
+    <w:p>
+      <w:pPr>
+        <w:pStyle w:val="6"/>
+        <w:ind w:left="1080"/>
+        <w:rPr>
+          <w:sz w:val="28"/>
+          <w:szCs w:val="28"/>
+        </w:rPr>
+      </w:pPr>
+    </w:p>
+    <w:p>
+      <w:pPr>
+        <w:pStyle w:val="6"/>
+        <w:numPr>
+          <w:ilvl w:val="0"/>
+          <w:numId w:val="3"/>
+        </w:numPr>
+        <w:outlineLvl w:val="1"/>
+        <w:rPr>
+          <w:b/>
+          <w:bCs/>
+          <w:sz w:val="28"/>
+          <w:szCs w:val="28"/>
+        </w:rPr>
+      </w:pPr>
+      <w:r>
+        <w:rPr>
+          <w:b/>
+          <w:bCs/>
+          <w:sz w:val="28"/>
+          <w:szCs w:val="28"/>
+        </w:rPr>
+        <w:t>Cấu hình GitHub Actions</w:t>
+      </w:r>
+    </w:p>
+    <w:p>
+      <w:pPr>
+        <w:pStyle w:val="6"/>
+        <w:ind w:left="1080"/>
+        <w:rPr>
+          <w:sz w:val="28"/>
+          <w:szCs w:val="28"/>
+        </w:rPr>
+      </w:pPr>
+      <w:r>
+        <w:rPr>
+          <w:b/>
+          <w:bCs/>
+          <w:sz w:val="28"/>
+          <w:szCs w:val="28"/>
+        </w:rPr>
+        <w:t>Bước 1:</w:t>
+      </w:r>
+      <w:r>
+        <w:rPr>
+          <w:sz w:val="28"/>
+          <w:szCs w:val="28"/>
+        </w:rPr>
+        <w:t xml:space="preserve"> Sử dụng node.js trong github action</w:t>
       </w:r>
     </w:p>
     <w:p>
       <w:pPr>
         <w:jc w:val="center"/>
         <w:rPr>
-          <w:rFonts w:hint="default" w:ascii="Times New Roman"/>
           <w:sz w:val="48"/>
           <w:szCs w:val="48"/>
+        </w:rPr>
+      </w:pPr>
+      <w:r>
+        <w:rPr>
+          <w:sz w:val="48"/>
+          <w:szCs w:val="48"/>
+        </w:rPr>
+        <w:drawing>
+          <wp:inline distT="0" distB="0" distL="0" distR="0">
+            <wp:extent cx="2353310" cy="2216785"/>
+            <wp:effectExtent l="0" t="0" r="0" b="0"/>
+            <wp:docPr id="1362625920" name="Picture 1"/>
+            <wp:cNvGraphicFramePr>
+              <a:graphicFrameLocks xmlns:a="http://schemas.openxmlformats.org/drawingml/2006/main" noChangeAspect="1"/>
+            </wp:cNvGraphicFramePr>
+            <a:graphic xmlns:a="http://schemas.openxmlformats.org/drawingml/2006/main">
+              <a:graphicData uri="http://schemas.openxmlformats.org/drawingml/2006/picture">
+                <pic:pic xmlns:pic="http://schemas.openxmlformats.org/drawingml/2006/picture">
+                  <pic:nvPicPr>
+                    <pic:cNvPr id="1362625920" name="Picture 1"/>
+                    <pic:cNvPicPr>
+                      <a:picLocks noChangeAspect="1"/>
+                    </pic:cNvPicPr>
+                  </pic:nvPicPr>
+                  <pic:blipFill>
+                    <a:blip r:embed="rId10"/>
+                    <a:stretch>
+                      <a:fillRect/>
+                    </a:stretch>
+                  </pic:blipFill>
+                  <pic:spPr>
+                    <a:xfrm>
+                      <a:off x="0" y="0"/>
+                      <a:ext cx="2363394" cy="2226491"/>
+                    </a:xfrm>
+                    <a:prstGeom prst="rect">
+                      <a:avLst/>
+                    </a:prstGeom>
+                  </pic:spPr>
+                </pic:pic>
+              </a:graphicData>
+            </a:graphic>
+          </wp:inline>
+        </w:drawing>
+      </w:r>
+    </w:p>
+    <w:p>
+      <w:pPr>
+        <w:pStyle w:val="6"/>
+        <w:ind w:left="1080"/>
+        <w:rPr>
+          <w:sz w:val="28"/>
+          <w:szCs w:val="28"/>
+        </w:rPr>
+      </w:pPr>
+      <w:r>
+        <w:rPr>
+          <w:b/>
+          <w:bCs/>
+          <w:sz w:val="28"/>
+          <w:szCs w:val="28"/>
+        </w:rPr>
+        <w:t>Bước 2:</w:t>
+      </w:r>
+      <w:r>
+        <w:rPr>
+          <w:sz w:val="28"/>
+          <w:szCs w:val="28"/>
+        </w:rPr>
+        <w:t xml:space="preserve"> Cấu hình lại file file workflows</w:t>
+      </w:r>
+    </w:p>
+    <w:p>
+      <w:pPr>
+        <w:pStyle w:val="6"/>
+        <w:numPr>
+          <w:ilvl w:val="0"/>
+          <w:numId w:val="4"/>
+        </w:numPr>
+        <w:rPr>
+          <w:sz w:val="28"/>
+          <w:szCs w:val="28"/>
+        </w:rPr>
+      </w:pPr>
+      <w:r>
+        <w:rPr>
+          <w:sz w:val="28"/>
+          <w:szCs w:val="28"/>
+        </w:rPr>
+        <w:t>Hệ thông sẽ tạo file workflows</w:t>
+      </w:r>
+    </w:p>
+    <w:p>
+      <w:pPr>
+        <w:pStyle w:val="6"/>
+        <w:numPr>
+          <w:ilvl w:val="0"/>
+          <w:numId w:val="4"/>
+        </w:numPr>
+        <w:rPr>
+          <w:sz w:val="28"/>
+          <w:szCs w:val="28"/>
+        </w:rPr>
+      </w:pPr>
+      <w:r>
+        <w:rPr>
+          <w:sz w:val="28"/>
+          <w:szCs w:val="28"/>
+        </w:rPr>
+        <w:t xml:space="preserve">Chọn version cho node, </w:t>
+      </w:r>
+    </w:p>
+    <w:p>
+      <w:pPr>
+        <w:pStyle w:val="6"/>
+        <w:ind w:left="851"/>
+        <w:rPr>
+          <w:sz w:val="28"/>
+          <w:szCs w:val="28"/>
+        </w:rPr>
+      </w:pPr>
+      <w:r>
+        <w:rPr>
+          <w:sz w:val="28"/>
+          <w:szCs w:val="28"/>
+        </w:rPr>
+        <w:drawing>
+          <wp:inline distT="0" distB="0" distL="0" distR="0">
+            <wp:extent cx="5315585" cy="447675"/>
+            <wp:effectExtent l="0" t="0" r="0" b="9525"/>
+            <wp:docPr id="1668201256" name="Picture 1"/>
+            <wp:cNvGraphicFramePr>
+              <a:graphicFrameLocks xmlns:a="http://schemas.openxmlformats.org/drawingml/2006/main" noChangeAspect="1"/>
+            </wp:cNvGraphicFramePr>
+            <a:graphic xmlns:a="http://schemas.openxmlformats.org/drawingml/2006/main">
+              <a:graphicData uri="http://schemas.openxmlformats.org/drawingml/2006/picture">
+                <pic:pic xmlns:pic="http://schemas.openxmlformats.org/drawingml/2006/picture">
+                  <pic:nvPicPr>
+                    <pic:cNvPr id="1668201256" name="Picture 1"/>
+                    <pic:cNvPicPr>
+                      <a:picLocks noChangeAspect="1"/>
+                    </pic:cNvPicPr>
+                  </pic:nvPicPr>
+                  <pic:blipFill>
+                    <a:blip r:embed="rId11"/>
+                    <a:stretch>
+                      <a:fillRect/>
+                    </a:stretch>
+                  </pic:blipFill>
+                  <pic:spPr>
+                    <a:xfrm>
+                      <a:off x="0" y="0"/>
+                      <a:ext cx="5315692" cy="447737"/>
+                    </a:xfrm>
+                    <a:prstGeom prst="rect">
+                      <a:avLst/>
+                    </a:prstGeom>
+                  </pic:spPr>
+                </pic:pic>
+              </a:graphicData>
+            </a:graphic>
+          </wp:inline>
+        </w:drawing>
+      </w:r>
+    </w:p>
+    <w:p>
+      <w:pPr>
+        <w:pStyle w:val="6"/>
+        <w:numPr>
+          <w:ilvl w:val="0"/>
+          <w:numId w:val="4"/>
+        </w:numPr>
+        <w:rPr>
+          <w:sz w:val="28"/>
+          <w:szCs w:val="28"/>
+        </w:rPr>
+      </w:pPr>
+      <w:r>
+        <w:rPr>
+          <w:sz w:val="28"/>
+          <w:szCs w:val="28"/>
+        </w:rPr>
+        <w:t>Cấu hình các bước chạy CI</w:t>
+      </w:r>
+    </w:p>
+    <w:p>
+      <w:pPr>
+        <w:pStyle w:val="6"/>
+        <w:ind w:left="1440" w:hanging="873"/>
+        <w:jc w:val="center"/>
+        <w:rPr>
+          <w:sz w:val="28"/>
+          <w:szCs w:val="28"/>
+        </w:rPr>
+      </w:pPr>
+      <w:r>
+        <w:rPr>
+          <w:sz w:val="28"/>
+          <w:szCs w:val="28"/>
+        </w:rPr>
+        <w:drawing>
+          <wp:inline distT="0" distB="0" distL="0" distR="0">
+            <wp:extent cx="2847975" cy="571500"/>
+            <wp:effectExtent l="0" t="0" r="0" b="0"/>
+            <wp:docPr id="2007226012" name="Picture 1"/>
+            <wp:cNvGraphicFramePr>
+              <a:graphicFrameLocks xmlns:a="http://schemas.openxmlformats.org/drawingml/2006/main" noChangeAspect="1"/>
+            </wp:cNvGraphicFramePr>
+            <a:graphic xmlns:a="http://schemas.openxmlformats.org/drawingml/2006/main">
+              <a:graphicData uri="http://schemas.openxmlformats.org/drawingml/2006/picture">
+                <pic:pic xmlns:pic="http://schemas.openxmlformats.org/drawingml/2006/picture">
+                  <pic:nvPicPr>
+                    <pic:cNvPr id="2007226012" name="Picture 1"/>
+                    <pic:cNvPicPr>
+                      <a:picLocks noChangeAspect="1"/>
+                    </pic:cNvPicPr>
+                  </pic:nvPicPr>
+                  <pic:blipFill>
+                    <a:blip r:embed="rId12"/>
+                    <a:stretch>
+                      <a:fillRect/>
+                    </a:stretch>
+                  </pic:blipFill>
+                  <pic:spPr>
+                    <a:xfrm>
+                      <a:off x="0" y="0"/>
+                      <a:ext cx="2848373" cy="571580"/>
+                    </a:xfrm>
+                    <a:prstGeom prst="rect">
+                      <a:avLst/>
+                    </a:prstGeom>
+                  </pic:spPr>
+                </pic:pic>
+              </a:graphicData>
+            </a:graphic>
+          </wp:inline>
+        </w:drawing>
+      </w:r>
+    </w:p>
+    <w:p>
+      <w:pPr>
+        <w:pStyle w:val="6"/>
+        <w:ind w:left="1440"/>
+        <w:rPr>
+          <w:sz w:val="28"/>
+          <w:szCs w:val="28"/>
+        </w:rPr>
+      </w:pPr>
+    </w:p>
+    <w:p>
+      <w:pPr>
+        <w:pStyle w:val="6"/>
+        <w:numPr>
+          <w:ilvl w:val="0"/>
+          <w:numId w:val="4"/>
+        </w:numPr>
+        <w:rPr>
+          <w:sz w:val="28"/>
+          <w:szCs w:val="28"/>
+        </w:rPr>
+      </w:pPr>
+      <w:r>
+        <w:rPr>
+          <w:sz w:val="28"/>
+          <w:szCs w:val="28"/>
+        </w:rPr>
+        <w:t>Cấu hình deploy</w:t>
+      </w:r>
+    </w:p>
+    <w:p>
+      <w:pPr>
+        <w:pStyle w:val="6"/>
+        <w:tabs>
+          <w:tab w:val="left" w:pos="1440"/>
+        </w:tabs>
+        <w:ind w:left="1440" w:hanging="589"/>
+        <w:rPr>
+          <w:sz w:val="28"/>
+          <w:szCs w:val="28"/>
+        </w:rPr>
+      </w:pPr>
+      <w:r>
+        <w:rPr>
+          <w:sz w:val="28"/>
+          <w:szCs w:val="28"/>
+        </w:rPr>
+        <w:drawing>
+          <wp:inline distT="0" distB="0" distL="0" distR="0">
+            <wp:extent cx="5638800" cy="1120140"/>
+            <wp:effectExtent l="0" t="0" r="0" b="0"/>
+            <wp:docPr id="1633249296" name="Picture 1"/>
+            <wp:cNvGraphicFramePr>
+              <a:graphicFrameLocks xmlns:a="http://schemas.openxmlformats.org/drawingml/2006/main" noChangeAspect="1"/>
+            </wp:cNvGraphicFramePr>
+            <a:graphic xmlns:a="http://schemas.openxmlformats.org/drawingml/2006/main">
+              <a:graphicData uri="http://schemas.openxmlformats.org/drawingml/2006/picture">
+                <pic:pic xmlns:pic="http://schemas.openxmlformats.org/drawingml/2006/picture">
+                  <pic:nvPicPr>
+                    <pic:cNvPr id="1633249296" name="Picture 1"/>
+                    <pic:cNvPicPr>
+                      <a:picLocks noChangeAspect="1"/>
+                    </pic:cNvPicPr>
+                  </pic:nvPicPr>
+                  <pic:blipFill>
+                    <a:blip r:embed="rId13"/>
+                    <a:stretch>
+                      <a:fillRect/>
+                    </a:stretch>
+                  </pic:blipFill>
+                  <pic:spPr>
+                    <a:xfrm>
+                      <a:off x="0" y="0"/>
+                      <a:ext cx="5646764" cy="1121995"/>
+                    </a:xfrm>
+                    <a:prstGeom prst="rect">
+                      <a:avLst/>
+                    </a:prstGeom>
+                  </pic:spPr>
+                </pic:pic>
+              </a:graphicData>
+            </a:graphic>
+          </wp:inline>
+        </w:drawing>
+      </w:r>
+    </w:p>
+    <w:p>
+      <w:pPr>
+        <w:pStyle w:val="6"/>
+        <w:ind w:left="1440"/>
+        <w:rPr>
+          <w:sz w:val="28"/>
+          <w:szCs w:val="28"/>
+        </w:rPr>
+      </w:pPr>
+    </w:p>
+    <w:p>
+      <w:pPr>
+        <w:pStyle w:val="6"/>
+        <w:numPr>
+          <w:ilvl w:val="0"/>
+          <w:numId w:val="4"/>
+        </w:numPr>
+        <w:rPr>
+          <w:sz w:val="28"/>
+          <w:szCs w:val="28"/>
+        </w:rPr>
+      </w:pPr>
+      <w:r>
+        <w:rPr>
+          <w:sz w:val="28"/>
+          <w:szCs w:val="28"/>
           <w:lang w:val="vi-VN"/>
         </w:rPr>
-      </w:pPr>
-      <w:bookmarkStart w:id="0" w:name="_GoBack"/>
-      <w:bookmarkEnd w:id="0"/>
+        <w:t>Quyền dành cho workflow trong Github Action.</w:t>
+      </w:r>
+    </w:p>
+    <w:p>
+      <w:pPr>
+        <w:pStyle w:val="6"/>
+        <w:ind w:left="567" w:firstLine="284"/>
+        <w:rPr>
+          <w:sz w:val="28"/>
+          <w:szCs w:val="28"/>
+        </w:rPr>
+      </w:pPr>
+      <w:r>
+        <w:rPr>
+          <w:sz w:val="28"/>
+          <w:szCs w:val="28"/>
+        </w:rPr>
+        <w:drawing>
+          <wp:inline distT="0" distB="0" distL="0" distR="0">
+            <wp:extent cx="5676900" cy="2246630"/>
+            <wp:effectExtent l="0" t="0" r="0" b="0"/>
+            <wp:docPr id="1060633684" name="Picture 1"/>
+            <wp:cNvGraphicFramePr>
+              <a:graphicFrameLocks xmlns:a="http://schemas.openxmlformats.org/drawingml/2006/main" noChangeAspect="1"/>
+            </wp:cNvGraphicFramePr>
+            <a:graphic xmlns:a="http://schemas.openxmlformats.org/drawingml/2006/main">
+              <a:graphicData uri="http://schemas.openxmlformats.org/drawingml/2006/picture">
+                <pic:pic xmlns:pic="http://schemas.openxmlformats.org/drawingml/2006/picture">
+                  <pic:nvPicPr>
+                    <pic:cNvPr id="1060633684" name="Picture 1"/>
+                    <pic:cNvPicPr>
+                      <a:picLocks noChangeAspect="1"/>
+                    </pic:cNvPicPr>
+                  </pic:nvPicPr>
+                  <pic:blipFill>
+                    <a:blip r:embed="rId14"/>
+                    <a:stretch>
+                      <a:fillRect/>
+                    </a:stretch>
+                  </pic:blipFill>
+                  <pic:spPr>
+                    <a:xfrm>
+                      <a:off x="0" y="0"/>
+                      <a:ext cx="5684539" cy="2250130"/>
+                    </a:xfrm>
+                    <a:prstGeom prst="rect">
+                      <a:avLst/>
+                    </a:prstGeom>
+                  </pic:spPr>
+                </pic:pic>
+              </a:graphicData>
+            </a:graphic>
+          </wp:inline>
+        </w:drawing>
+      </w:r>
+    </w:p>
+    <w:p>
+      <w:pPr>
+        <w:rPr>
+          <w:sz w:val="28"/>
+          <w:szCs w:val="28"/>
+        </w:rPr>
+      </w:pPr>
+    </w:p>
+    <w:p>
+      <w:pPr>
+        <w:pStyle w:val="6"/>
+        <w:ind w:left="1080"/>
+        <w:rPr>
+          <w:sz w:val="28"/>
+          <w:szCs w:val="28"/>
+          <w:lang w:val="vi-VN"/>
+        </w:rPr>
+      </w:pPr>
+      <w:r>
+        <w:rPr>
+          <w:b/>
+          <w:bCs/>
+          <w:sz w:val="28"/>
+          <w:szCs w:val="28"/>
+        </w:rPr>
+        <w:t>Bước 3:</w:t>
+      </w:r>
+      <w:r>
+        <w:rPr>
+          <w:sz w:val="28"/>
+          <w:szCs w:val="28"/>
+        </w:rPr>
+        <w:t xml:space="preserve">  </w:t>
+      </w:r>
+      <w:r>
+        <w:rPr>
+          <w:sz w:val="28"/>
+          <w:szCs w:val="28"/>
+          <w:lang w:val="vi-VN"/>
+        </w:rPr>
+        <w:t>Khác</w:t>
+      </w:r>
+    </w:p>
+    <w:p>
+      <w:pPr>
+        <w:pStyle w:val="6"/>
+        <w:ind w:left="1440"/>
+        <w:rPr>
+          <w:sz w:val="28"/>
+          <w:szCs w:val="28"/>
+          <w:lang w:val="vi-VN"/>
+        </w:rPr>
+      </w:pPr>
+      <w:r>
+        <w:rPr>
+          <w:sz w:val="28"/>
+          <w:szCs w:val="28"/>
+          <w:lang w:val="vi-VN"/>
+        </w:rPr>
+        <w:t>Cấu hình file packge json.</w:t>
+      </w:r>
+    </w:p>
+    <w:p>
+      <w:pPr>
+        <w:pStyle w:val="6"/>
+        <w:ind w:left="1440"/>
+        <w:rPr>
+          <w:sz w:val="28"/>
+          <w:szCs w:val="28"/>
+          <w:lang w:val="vi-VN"/>
+        </w:rPr>
+      </w:pPr>
+      <w:r>
+        <w:rPr>
+          <w:sz w:val="28"/>
+          <w:szCs w:val="28"/>
+          <w:lang w:val="vi-VN"/>
+        </w:rPr>
+        <w:drawing>
+          <wp:inline distT="0" distB="0" distL="0" distR="0">
+            <wp:extent cx="4086225" cy="238125"/>
+            <wp:effectExtent l="0" t="0" r="9525" b="9525"/>
+            <wp:docPr id="757217252" name="Picture 1"/>
+            <wp:cNvGraphicFramePr>
+              <a:graphicFrameLocks xmlns:a="http://schemas.openxmlformats.org/drawingml/2006/main" noChangeAspect="1"/>
+            </wp:cNvGraphicFramePr>
+            <a:graphic xmlns:a="http://schemas.openxmlformats.org/drawingml/2006/main">
+              <a:graphicData uri="http://schemas.openxmlformats.org/drawingml/2006/picture">
+                <pic:pic xmlns:pic="http://schemas.openxmlformats.org/drawingml/2006/picture">
+                  <pic:nvPicPr>
+                    <pic:cNvPr id="757217252" name="Picture 1"/>
+                    <pic:cNvPicPr>
+                      <a:picLocks noChangeAspect="1"/>
+                    </pic:cNvPicPr>
+                  </pic:nvPicPr>
+                  <pic:blipFill>
+                    <a:blip r:embed="rId15"/>
+                    <a:stretch>
+                      <a:fillRect/>
+                    </a:stretch>
+                  </pic:blipFill>
+                  <pic:spPr>
+                    <a:xfrm>
+                      <a:off x="0" y="0"/>
+                      <a:ext cx="4086795" cy="238158"/>
+                    </a:xfrm>
+                    <a:prstGeom prst="rect">
+                      <a:avLst/>
+                    </a:prstGeom>
+                  </pic:spPr>
+                </pic:pic>
+              </a:graphicData>
+            </a:graphic>
+          </wp:inline>
+        </w:drawing>
+      </w:r>
+    </w:p>
+    <w:p>
+      <w:pPr>
+        <w:pStyle w:val="6"/>
+        <w:ind w:left="1440"/>
+        <w:rPr>
+          <w:sz w:val="28"/>
+          <w:szCs w:val="28"/>
+        </w:rPr>
+      </w:pPr>
+      <w:r>
+        <w:rPr>
+          <w:sz w:val="28"/>
+          <w:szCs w:val="28"/>
+          <w:lang w:val="vi-VN"/>
+        </w:rPr>
+        <w:drawing>
+          <wp:inline distT="0" distB="0" distL="0" distR="0">
+            <wp:extent cx="1990725" cy="390525"/>
+            <wp:effectExtent l="0" t="0" r="0" b="9525"/>
+            <wp:docPr id="1238110967" name="Picture 1"/>
+            <wp:cNvGraphicFramePr>
+              <a:graphicFrameLocks xmlns:a="http://schemas.openxmlformats.org/drawingml/2006/main" noChangeAspect="1"/>
+            </wp:cNvGraphicFramePr>
+            <a:graphic xmlns:a="http://schemas.openxmlformats.org/drawingml/2006/main">
+              <a:graphicData uri="http://schemas.openxmlformats.org/drawingml/2006/picture">
+                <pic:pic xmlns:pic="http://schemas.openxmlformats.org/drawingml/2006/picture">
+                  <pic:nvPicPr>
+                    <pic:cNvPr id="1238110967" name="Picture 1"/>
+                    <pic:cNvPicPr>
+                      <a:picLocks noChangeAspect="1"/>
+                    </pic:cNvPicPr>
+                  </pic:nvPicPr>
+                  <pic:blipFill>
+                    <a:blip r:embed="rId16"/>
+                    <a:stretch>
+                      <a:fillRect/>
+                    </a:stretch>
+                  </pic:blipFill>
+                  <pic:spPr>
+                    <a:xfrm>
+                      <a:off x="0" y="0"/>
+                      <a:ext cx="1991003" cy="390580"/>
+                    </a:xfrm>
+                    <a:prstGeom prst="rect">
+                      <a:avLst/>
+                    </a:prstGeom>
+                  </pic:spPr>
+                </pic:pic>
+              </a:graphicData>
+            </a:graphic>
+          </wp:inline>
+        </w:drawing>
+      </w:r>
+    </w:p>
+    <w:p>
+      <w:pPr>
+        <w:pStyle w:val="6"/>
+        <w:ind w:left="1440"/>
+        <w:rPr>
+          <w:sz w:val="28"/>
+          <w:szCs w:val="28"/>
+          <w:lang w:val="vi-VN"/>
+        </w:rPr>
+      </w:pPr>
+    </w:p>
+    <w:p>
+      <w:pPr>
+        <w:pStyle w:val="6"/>
+        <w:numPr>
+          <w:ilvl w:val="0"/>
+          <w:numId w:val="4"/>
+        </w:numPr>
+        <w:rPr>
+          <w:sz w:val="28"/>
+          <w:szCs w:val="28"/>
+          <w:lang w:val="vi-VN"/>
+        </w:rPr>
+      </w:pPr>
+      <w:r>
+        <w:rPr>
+          <w:sz w:val="28"/>
+          <w:szCs w:val="28"/>
+          <w:lang w:val="vi-VN"/>
+        </w:rPr>
+        <w:t>Sửa lại đường dẫn để tránh lỗi 404 khi deploy</w:t>
+      </w:r>
+    </w:p>
+    <w:p>
+      <w:pPr>
+        <w:pStyle w:val="6"/>
+        <w:ind w:left="1440"/>
+        <w:rPr>
+          <w:sz w:val="28"/>
+          <w:szCs w:val="28"/>
+          <w:lang w:val="vi-VN"/>
+        </w:rPr>
+      </w:pPr>
+      <w:r>
+        <w:rPr>
+          <w:sz w:val="28"/>
+          <w:szCs w:val="28"/>
+          <w:lang w:val="vi-VN"/>
+        </w:rPr>
+        <w:drawing>
+          <wp:inline distT="0" distB="0" distL="0" distR="0">
+            <wp:extent cx="3733800" cy="238125"/>
+            <wp:effectExtent l="0" t="0" r="0" b="9525"/>
+            <wp:docPr id="352918842" name="Picture 1"/>
+            <wp:cNvGraphicFramePr>
+              <a:graphicFrameLocks xmlns:a="http://schemas.openxmlformats.org/drawingml/2006/main" noChangeAspect="1"/>
+            </wp:cNvGraphicFramePr>
+            <a:graphic xmlns:a="http://schemas.openxmlformats.org/drawingml/2006/main">
+              <a:graphicData uri="http://schemas.openxmlformats.org/drawingml/2006/picture">
+                <pic:pic xmlns:pic="http://schemas.openxmlformats.org/drawingml/2006/picture">
+                  <pic:nvPicPr>
+                    <pic:cNvPr id="352918842" name="Picture 1"/>
+                    <pic:cNvPicPr>
+                      <a:picLocks noChangeAspect="1"/>
+                    </pic:cNvPicPr>
+                  </pic:nvPicPr>
+                  <pic:blipFill>
+                    <a:blip r:embed="rId17"/>
+                    <a:stretch>
+                      <a:fillRect/>
+                    </a:stretch>
+                  </pic:blipFill>
+                  <pic:spPr>
+                    <a:xfrm>
+                      <a:off x="0" y="0"/>
+                      <a:ext cx="3734321" cy="238158"/>
+                    </a:xfrm>
+                    <a:prstGeom prst="rect">
+                      <a:avLst/>
+                    </a:prstGeom>
+                  </pic:spPr>
+                </pic:pic>
+              </a:graphicData>
+            </a:graphic>
+          </wp:inline>
+        </w:drawing>
+      </w:r>
+    </w:p>
+    <w:p>
+      <w:pPr>
+        <w:pStyle w:val="6"/>
+        <w:ind w:firstLine="414"/>
+        <w:rPr>
+          <w:sz w:val="28"/>
+          <w:szCs w:val="28"/>
+        </w:rPr>
+      </w:pPr>
+    </w:p>
+    <w:p>
+      <w:pPr>
+        <w:pStyle w:val="6"/>
+        <w:rPr>
+          <w:sz w:val="28"/>
+          <w:szCs w:val="28"/>
+        </w:rPr>
+      </w:pPr>
+    </w:p>
+    <w:p>
+      <w:pPr>
+        <w:pStyle w:val="6"/>
+        <w:numPr>
+          <w:ilvl w:val="0"/>
+          <w:numId w:val="3"/>
+        </w:numPr>
+        <w:outlineLvl w:val="1"/>
+        <w:rPr>
+          <w:b/>
+          <w:bCs/>
+          <w:sz w:val="28"/>
+          <w:szCs w:val="28"/>
+        </w:rPr>
+      </w:pPr>
+      <w:r>
+        <w:rPr>
+          <w:b/>
+          <w:bCs/>
+          <w:sz w:val="28"/>
+          <w:szCs w:val="28"/>
+        </w:rPr>
+        <w:t>Demo</w:t>
+      </w:r>
+    </w:p>
+    <w:p>
+      <w:pPr>
+        <w:pStyle w:val="6"/>
+        <w:ind w:left="1080"/>
+        <w:rPr>
+          <w:sz w:val="28"/>
+          <w:szCs w:val="28"/>
+        </w:rPr>
+      </w:pPr>
+      <w:r>
+        <w:rPr>
+          <w:sz w:val="28"/>
+          <w:szCs w:val="28"/>
+        </w:rPr>
+        <w:t xml:space="preserve">Link deploy: </w:t>
+      </w:r>
+      <w:r>
+        <w:fldChar w:fldCharType="begin"/>
+      </w:r>
+      <w:r>
+        <w:instrText xml:space="preserve"> HYPERLINK "https://savouryspringtu.github.io/QLVT-FrontEnd/" </w:instrText>
+      </w:r>
+      <w:r>
+        <w:fldChar w:fldCharType="separate"/>
+      </w:r>
+      <w:r>
+        <w:rPr>
+          <w:rStyle w:val="4"/>
+          <w:sz w:val="28"/>
+          <w:szCs w:val="28"/>
+        </w:rPr>
+        <w:t>https://savouryspringtu.github.io/QLVT-FrontEnd/</w:t>
+      </w:r>
+      <w:r>
+        <w:rPr>
+          <w:rStyle w:val="4"/>
+          <w:sz w:val="28"/>
+          <w:szCs w:val="28"/>
+        </w:rPr>
+        <w:fldChar w:fldCharType="end"/>
+      </w:r>
+    </w:p>
+    <w:p>
+      <w:pPr>
+        <w:ind w:left="360" w:firstLine="720"/>
+        <w:rPr>
+          <w:sz w:val="28"/>
+          <w:szCs w:val="28"/>
+          <w:lang w:val="vi-VN"/>
+        </w:rPr>
+      </w:pPr>
+      <w:r>
+        <w:rPr>
+          <w:sz w:val="28"/>
+          <w:szCs w:val="28"/>
+        </w:rPr>
+        <w:t>Upload dự án lên github.</w:t>
+      </w:r>
+    </w:p>
+    <w:p>
+      <w:pPr>
+        <w:pStyle w:val="6"/>
+        <w:ind w:left="1080" w:hanging="229"/>
+        <w:jc w:val="center"/>
+        <w:outlineLvl w:val="2"/>
+        <w:rPr>
+          <w:sz w:val="28"/>
+          <w:szCs w:val="28"/>
+          <w:lang w:val="vi-VN"/>
+        </w:rPr>
+      </w:pPr>
+      <w:r>
+        <w:rPr>
+          <w:sz w:val="28"/>
+          <w:szCs w:val="28"/>
+        </w:rPr>
+        <w:drawing>
+          <wp:inline distT="0" distB="0" distL="0" distR="0">
+            <wp:extent cx="5172075" cy="2489835"/>
+            <wp:effectExtent l="0" t="0" r="0" b="0"/>
+            <wp:docPr id="1265685638" name="Picture 1"/>
+            <wp:cNvGraphicFramePr>
+              <a:graphicFrameLocks xmlns:a="http://schemas.openxmlformats.org/drawingml/2006/main" noChangeAspect="1"/>
+            </wp:cNvGraphicFramePr>
+            <a:graphic xmlns:a="http://schemas.openxmlformats.org/drawingml/2006/main">
+              <a:graphicData uri="http://schemas.openxmlformats.org/drawingml/2006/picture">
+                <pic:pic xmlns:pic="http://schemas.openxmlformats.org/drawingml/2006/picture">
+                  <pic:nvPicPr>
+                    <pic:cNvPr id="1265685638" name="Picture 1"/>
+                    <pic:cNvPicPr>
+                      <a:picLocks noChangeAspect="1"/>
+                    </pic:cNvPicPr>
+                  </pic:nvPicPr>
+                  <pic:blipFill>
+                    <a:blip r:embed="rId18"/>
+                    <a:stretch>
+                      <a:fillRect/>
+                    </a:stretch>
+                  </pic:blipFill>
+                  <pic:spPr>
+                    <a:xfrm>
+                      <a:off x="0" y="0"/>
+                      <a:ext cx="5182210" cy="2494828"/>
+                    </a:xfrm>
+                    <a:prstGeom prst="rect">
+                      <a:avLst/>
+                    </a:prstGeom>
+                  </pic:spPr>
+                </pic:pic>
+              </a:graphicData>
+            </a:graphic>
+          </wp:inline>
+        </w:drawing>
+      </w:r>
+    </w:p>
+    <w:p>
+      <w:pPr>
+        <w:pStyle w:val="6"/>
+        <w:ind w:left="1080"/>
+        <w:outlineLvl w:val="2"/>
+        <w:rPr>
+          <w:sz w:val="28"/>
+          <w:szCs w:val="28"/>
+          <w:lang w:val="vi-VN"/>
+        </w:rPr>
+      </w:pPr>
+    </w:p>
+    <w:p>
+      <w:pPr>
+        <w:ind w:left="360" w:firstLine="720"/>
+        <w:rPr>
+          <w:sz w:val="28"/>
+          <w:szCs w:val="28"/>
+        </w:rPr>
+      </w:pPr>
+      <w:r>
+        <w:rPr>
+          <w:sz w:val="28"/>
+          <w:szCs w:val="28"/>
+        </w:rPr>
+        <w:t>Github Action sẽ tự động CI/CD theo file workflow đã cài đặt.</w:t>
+      </w:r>
+    </w:p>
+    <w:p>
+      <w:pPr>
+        <w:pStyle w:val="6"/>
+        <w:ind w:left="1440"/>
+        <w:jc w:val="center"/>
+        <w:outlineLvl w:val="2"/>
+        <w:rPr>
+          <w:sz w:val="28"/>
+          <w:szCs w:val="28"/>
+          <w:lang w:val="vi-VN"/>
+        </w:rPr>
+      </w:pPr>
+      <w:r>
+        <w:rPr>
+          <w:sz w:val="28"/>
+          <w:szCs w:val="28"/>
+          <w:lang w:val="vi-VN"/>
+        </w:rPr>
+        <w:drawing>
+          <wp:inline distT="0" distB="0" distL="0" distR="0">
+            <wp:extent cx="2178050" cy="2727325"/>
+            <wp:effectExtent l="0" t="0" r="0" b="0"/>
+            <wp:docPr id="1245812128" name="Picture 1"/>
+            <wp:cNvGraphicFramePr>
+              <a:graphicFrameLocks xmlns:a="http://schemas.openxmlformats.org/drawingml/2006/main" noChangeAspect="1"/>
+            </wp:cNvGraphicFramePr>
+            <a:graphic xmlns:a="http://schemas.openxmlformats.org/drawingml/2006/main">
+              <a:graphicData uri="http://schemas.openxmlformats.org/drawingml/2006/picture">
+                <pic:pic xmlns:pic="http://schemas.openxmlformats.org/drawingml/2006/picture">
+                  <pic:nvPicPr>
+                    <pic:cNvPr id="1245812128" name="Picture 1"/>
+                    <pic:cNvPicPr>
+                      <a:picLocks noChangeAspect="1"/>
+                    </pic:cNvPicPr>
+                  </pic:nvPicPr>
+                  <pic:blipFill>
+                    <a:blip r:embed="rId19"/>
+                    <a:stretch>
+                      <a:fillRect/>
+                    </a:stretch>
+                  </pic:blipFill>
+                  <pic:spPr>
+                    <a:xfrm>
+                      <a:off x="0" y="0"/>
+                      <a:ext cx="2183475" cy="2733553"/>
+                    </a:xfrm>
+                    <a:prstGeom prst="rect">
+                      <a:avLst/>
+                    </a:prstGeom>
+                  </pic:spPr>
+                </pic:pic>
+              </a:graphicData>
+            </a:graphic>
+          </wp:inline>
+        </w:drawing>
+      </w:r>
+    </w:p>
+    <w:p>
+      <w:pPr>
+        <w:pStyle w:val="6"/>
+        <w:ind w:left="1440"/>
+        <w:jc w:val="center"/>
+        <w:outlineLvl w:val="2"/>
+        <w:rPr>
+          <w:sz w:val="28"/>
+          <w:szCs w:val="28"/>
+          <w:lang w:val="vi-VN"/>
+        </w:rPr>
+      </w:pPr>
+    </w:p>
+    <w:p>
+      <w:pPr>
+        <w:pStyle w:val="6"/>
+        <w:ind w:left="1440" w:hanging="589"/>
+        <w:outlineLvl w:val="2"/>
+        <w:rPr>
+          <w:sz w:val="28"/>
+          <w:szCs w:val="28"/>
+          <w:lang w:val="vi-VN"/>
+        </w:rPr>
+      </w:pPr>
+      <w:r>
+        <w:rPr>
+          <w:sz w:val="28"/>
+          <w:szCs w:val="28"/>
+          <w:lang w:val="vi-VN"/>
+        </w:rPr>
+        <w:drawing>
+          <wp:inline distT="0" distB="0" distL="0" distR="0">
+            <wp:extent cx="5943600" cy="1818005"/>
+            <wp:effectExtent l="0" t="0" r="0" b="0"/>
+            <wp:docPr id="95524477" name="Picture 1"/>
+            <wp:cNvGraphicFramePr>
+              <a:graphicFrameLocks xmlns:a="http://schemas.openxmlformats.org/drawingml/2006/main" noChangeAspect="1"/>
+            </wp:cNvGraphicFramePr>
+            <a:graphic xmlns:a="http://schemas.openxmlformats.org/drawingml/2006/main">
+              <a:graphicData uri="http://schemas.openxmlformats.org/drawingml/2006/picture">
+                <pic:pic xmlns:pic="http://schemas.openxmlformats.org/drawingml/2006/picture">
+                  <pic:nvPicPr>
+                    <pic:cNvPr id="95524477" name="Picture 1"/>
+                    <pic:cNvPicPr>
+                      <a:picLocks noChangeAspect="1"/>
+                    </pic:cNvPicPr>
+                  </pic:nvPicPr>
+                  <pic:blipFill>
+                    <a:blip r:embed="rId20"/>
+                    <a:stretch>
+                      <a:fillRect/>
+                    </a:stretch>
+                  </pic:blipFill>
+                  <pic:spPr>
+                    <a:xfrm>
+                      <a:off x="0" y="0"/>
+                      <a:ext cx="5943600" cy="1818005"/>
+                    </a:xfrm>
+                    <a:prstGeom prst="rect">
+                      <a:avLst/>
+                    </a:prstGeom>
+                  </pic:spPr>
+                </pic:pic>
+              </a:graphicData>
+            </a:graphic>
+          </wp:inline>
+        </w:drawing>
+      </w:r>
+    </w:p>
+    <w:p>
+      <w:pPr>
+        <w:pStyle w:val="6"/>
+        <w:ind w:left="1440"/>
+        <w:outlineLvl w:val="2"/>
+        <w:rPr>
+          <w:sz w:val="28"/>
+          <w:szCs w:val="28"/>
+          <w:lang w:val="vi-VN"/>
+        </w:rPr>
+      </w:pPr>
+      <w:r>
+        <w:rPr>
+          <w:sz w:val="28"/>
+          <w:szCs w:val="28"/>
+          <w:lang w:val="vi-VN"/>
+        </w:rPr>
+        <w:drawing>
+          <wp:inline distT="0" distB="0" distL="0" distR="0">
+            <wp:extent cx="4953000" cy="2527935"/>
+            <wp:effectExtent l="0" t="0" r="0" b="0"/>
+            <wp:docPr id="857480204" name="Picture 1"/>
+            <wp:cNvGraphicFramePr>
+              <a:graphicFrameLocks xmlns:a="http://schemas.openxmlformats.org/drawingml/2006/main" noChangeAspect="1"/>
+            </wp:cNvGraphicFramePr>
+            <a:graphic xmlns:a="http://schemas.openxmlformats.org/drawingml/2006/main">
+              <a:graphicData uri="http://schemas.openxmlformats.org/drawingml/2006/picture">
+                <pic:pic xmlns:pic="http://schemas.openxmlformats.org/drawingml/2006/picture">
+                  <pic:nvPicPr>
+                    <pic:cNvPr id="857480204" name="Picture 1"/>
+                    <pic:cNvPicPr>
+                      <a:picLocks noChangeAspect="1"/>
+                    </pic:cNvPicPr>
+                  </pic:nvPicPr>
+                  <pic:blipFill>
+                    <a:blip r:embed="rId21"/>
+                    <a:stretch>
+                      <a:fillRect/>
+                    </a:stretch>
+                  </pic:blipFill>
+                  <pic:spPr>
+                    <a:xfrm>
+                      <a:off x="0" y="0"/>
+                      <a:ext cx="4960340" cy="2532105"/>
+                    </a:xfrm>
+                    <a:prstGeom prst="rect">
+                      <a:avLst/>
+                    </a:prstGeom>
+                  </pic:spPr>
+                </pic:pic>
+              </a:graphicData>
+            </a:graphic>
+          </wp:inline>
+        </w:drawing>
+      </w:r>
+    </w:p>
+    <w:p>
+      <w:pPr>
+        <w:pStyle w:val="6"/>
+        <w:ind w:left="1440"/>
+        <w:outlineLvl w:val="2"/>
+        <w:rPr>
+          <w:sz w:val="28"/>
+          <w:szCs w:val="28"/>
+          <w:lang w:val="vi-VN"/>
+        </w:rPr>
+      </w:pPr>
+    </w:p>
+    <w:p>
+      <w:pPr>
+        <w:ind w:left="720" w:firstLine="131"/>
+        <w:rPr>
+          <w:sz w:val="28"/>
+          <w:szCs w:val="28"/>
+          <w:lang w:val="vi-VN"/>
+        </w:rPr>
+      </w:pPr>
+      <w:r>
+        <w:rPr>
+          <w:sz w:val="28"/>
+          <w:szCs w:val="28"/>
+          <w:lang w:val="vi-VN"/>
+        </w:rPr>
+        <w:t>Kết quả</w:t>
+      </w:r>
+    </w:p>
+    <w:p>
+      <w:pPr>
+        <w:pStyle w:val="6"/>
+        <w:ind w:left="1440" w:hanging="589"/>
+        <w:rPr>
+          <w:sz w:val="28"/>
+          <w:szCs w:val="28"/>
+        </w:rPr>
+      </w:pPr>
+      <w:r>
+        <w:rPr>
+          <w:sz w:val="28"/>
+          <w:szCs w:val="28"/>
+          <w:lang w:val="vi-VN"/>
+        </w:rPr>
+        <w:drawing>
+          <wp:inline distT="0" distB="0" distL="0" distR="0">
+            <wp:extent cx="5943600" cy="3343275"/>
+            <wp:effectExtent l="0" t="0" r="0" b="0"/>
+            <wp:docPr id="1515214931" name="Picture 1"/>
+            <wp:cNvGraphicFramePr>
+              <a:graphicFrameLocks xmlns:a="http://schemas.openxmlformats.org/drawingml/2006/main" noChangeAspect="1"/>
+            </wp:cNvGraphicFramePr>
+            <a:graphic xmlns:a="http://schemas.openxmlformats.org/drawingml/2006/main">
+              <a:graphicData uri="http://schemas.openxmlformats.org/drawingml/2006/picture">
+                <pic:pic xmlns:pic="http://schemas.openxmlformats.org/drawingml/2006/picture">
+                  <pic:nvPicPr>
+                    <pic:cNvPr id="1515214931" name="Picture 1"/>
+                    <pic:cNvPicPr>
+                      <a:picLocks noChangeAspect="1"/>
+                    </pic:cNvPicPr>
+                  </pic:nvPicPr>
+                  <pic:blipFill>
+                    <a:blip r:embed="rId22"/>
+                    <a:stretch>
+                      <a:fillRect/>
+                    </a:stretch>
+                  </pic:blipFill>
+                  <pic:spPr>
+                    <a:xfrm>
+                      <a:off x="0" y="0"/>
+                      <a:ext cx="5943600" cy="3343275"/>
+                    </a:xfrm>
+                    <a:prstGeom prst="rect">
+                      <a:avLst/>
+                    </a:prstGeom>
+                  </pic:spPr>
+                </pic:pic>
+              </a:graphicData>
+            </a:graphic>
+          </wp:inline>
+        </w:drawing>
+      </w:r>
+    </w:p>
+    <w:p>
+      <w:pPr>
+        <w:pStyle w:val="6"/>
+        <w:ind w:left="1440" w:hanging="589"/>
+        <w:rPr>
+          <w:sz w:val="28"/>
+          <w:szCs w:val="28"/>
+        </w:rPr>
+      </w:pPr>
+    </w:p>
+    <w:p>
+      <w:pPr>
+        <w:pStyle w:val="6"/>
+        <w:ind w:left="1440" w:hanging="589"/>
+        <w:rPr>
+          <w:sz w:val="28"/>
+          <w:szCs w:val="28"/>
+        </w:rPr>
+      </w:pPr>
+    </w:p>
+    <w:p>
+      <w:pPr>
+        <w:pStyle w:val="6"/>
+        <w:ind w:left="1440" w:hanging="589"/>
+        <w:rPr>
+          <w:sz w:val="28"/>
+          <w:szCs w:val="28"/>
+        </w:rPr>
+      </w:pPr>
+    </w:p>
+    <w:p>
+      <w:pPr>
+        <w:pStyle w:val="6"/>
+        <w:ind w:left="1440" w:hanging="589"/>
+        <w:rPr>
+          <w:sz w:val="28"/>
+          <w:szCs w:val="28"/>
+        </w:rPr>
+      </w:pPr>
+    </w:p>
+    <w:p>
+      <w:pPr>
+        <w:pStyle w:val="6"/>
+        <w:ind w:left="1440" w:hanging="589"/>
+        <w:rPr>
+          <w:sz w:val="28"/>
+          <w:szCs w:val="28"/>
+        </w:rPr>
+      </w:pPr>
+    </w:p>
+    <w:p>
+      <w:pPr>
+        <w:pStyle w:val="6"/>
+        <w:ind w:left="1440" w:hanging="589"/>
+        <w:rPr>
+          <w:sz w:val="28"/>
+          <w:szCs w:val="28"/>
+        </w:rPr>
+      </w:pPr>
+    </w:p>
+    <w:p>
+      <w:pPr>
+        <w:pStyle w:val="6"/>
+        <w:ind w:left="1440" w:hanging="589"/>
+        <w:rPr>
+          <w:sz w:val="28"/>
+          <w:szCs w:val="28"/>
+        </w:rPr>
+      </w:pPr>
+    </w:p>
+    <w:p>
+      <w:pPr>
+        <w:pStyle w:val="6"/>
+        <w:ind w:left="1440" w:hanging="589"/>
+        <w:rPr>
+          <w:sz w:val="28"/>
+          <w:szCs w:val="28"/>
+        </w:rPr>
+      </w:pPr>
+    </w:p>
+    <w:p>
+      <w:pPr>
+        <w:pStyle w:val="6"/>
+        <w:ind w:left="1440" w:hanging="589"/>
+        <w:rPr>
+          <w:sz w:val="28"/>
+          <w:szCs w:val="28"/>
+        </w:rPr>
+      </w:pPr>
+    </w:p>
+    <w:p>
+      <w:pPr>
+        <w:pStyle w:val="6"/>
+        <w:ind w:left="1440" w:hanging="589"/>
+        <w:rPr>
+          <w:sz w:val="28"/>
+          <w:szCs w:val="28"/>
+        </w:rPr>
+      </w:pPr>
+    </w:p>
+    <w:p>
+      <w:pPr>
+        <w:pStyle w:val="6"/>
+        <w:ind w:left="1440" w:hanging="589"/>
+        <w:rPr>
+          <w:sz w:val="28"/>
+          <w:szCs w:val="28"/>
+        </w:rPr>
+      </w:pPr>
+    </w:p>
+    <w:p>
+      <w:pPr>
+        <w:pStyle w:val="6"/>
+        <w:ind w:left="1440" w:hanging="589"/>
+        <w:rPr>
+          <w:sz w:val="28"/>
+          <w:szCs w:val="28"/>
+        </w:rPr>
+      </w:pPr>
+    </w:p>
+    <w:p>
+      <w:pPr>
+        <w:pStyle w:val="6"/>
+        <w:ind w:left="1440" w:hanging="589"/>
+        <w:rPr>
+          <w:sz w:val="28"/>
+          <w:szCs w:val="28"/>
+        </w:rPr>
+      </w:pPr>
+    </w:p>
+    <w:p>
+      <w:pPr>
+        <w:pStyle w:val="6"/>
+        <w:ind w:left="1440" w:hanging="589"/>
+        <w:rPr>
+          <w:sz w:val="28"/>
+          <w:szCs w:val="28"/>
+        </w:rPr>
+      </w:pPr>
+    </w:p>
+    <w:p>
+      <w:pPr>
+        <w:pStyle w:val="6"/>
+        <w:ind w:left="1440" w:hanging="589"/>
+        <w:rPr>
+          <w:sz w:val="28"/>
+          <w:szCs w:val="28"/>
+        </w:rPr>
+      </w:pPr>
+    </w:p>
+    <w:p>
+      <w:pPr>
+        <w:pStyle w:val="6"/>
+        <w:ind w:left="1440" w:hanging="589"/>
+        <w:rPr>
+          <w:sz w:val="28"/>
+          <w:szCs w:val="28"/>
+        </w:rPr>
+      </w:pPr>
+    </w:p>
+    <w:p>
+      <w:pPr>
+        <w:pStyle w:val="6"/>
+        <w:ind w:left="1440" w:hanging="589"/>
+        <w:rPr>
+          <w:sz w:val="28"/>
+          <w:szCs w:val="28"/>
+        </w:rPr>
+      </w:pPr>
+    </w:p>
+    <w:p>
+      <w:pPr>
+        <w:pStyle w:val="6"/>
+        <w:ind w:left="1440" w:hanging="589"/>
+        <w:rPr>
+          <w:sz w:val="28"/>
+          <w:szCs w:val="28"/>
+        </w:rPr>
+      </w:pPr>
+    </w:p>
+    <w:p>
+      <w:pPr>
+        <w:pStyle w:val="6"/>
+        <w:ind w:left="1440" w:hanging="589"/>
+        <w:rPr>
+          <w:sz w:val="28"/>
+          <w:szCs w:val="28"/>
+        </w:rPr>
+      </w:pPr>
+    </w:p>
+    <w:p>
+      <w:pPr>
+        <w:pStyle w:val="6"/>
+        <w:ind w:left="1440" w:hanging="589"/>
+        <w:rPr>
+          <w:sz w:val="28"/>
+          <w:szCs w:val="28"/>
+        </w:rPr>
+      </w:pPr>
+    </w:p>
+    <w:p>
+      <w:pPr>
+        <w:pStyle w:val="6"/>
+        <w:ind w:left="1080"/>
+        <w:jc w:val="center"/>
+        <w:outlineLvl w:val="0"/>
+        <w:rPr>
+          <w:b/>
+          <w:bCs/>
+          <w:sz w:val="40"/>
+          <w:szCs w:val="40"/>
+        </w:rPr>
+      </w:pPr>
+      <w:r>
+        <w:rPr>
+          <w:b/>
+          <w:bCs/>
+          <w:sz w:val="40"/>
+          <w:szCs w:val="40"/>
+        </w:rPr>
+        <w:t xml:space="preserve">CHƯƠNG II: CÀI ĐẶT WEBSITE CMS VÀ </w:t>
+      </w:r>
+    </w:p>
+    <w:p>
+      <w:pPr>
+        <w:pStyle w:val="6"/>
+        <w:ind w:left="1080"/>
+        <w:jc w:val="center"/>
+        <w:outlineLvl w:val="0"/>
+        <w:rPr>
+          <w:b/>
+          <w:bCs/>
+          <w:sz w:val="40"/>
+          <w:szCs w:val="40"/>
+        </w:rPr>
+      </w:pPr>
+      <w:r>
+        <w:rPr>
+          <w:b/>
+          <w:bCs/>
+          <w:sz w:val="40"/>
+          <w:szCs w:val="40"/>
+        </w:rPr>
+        <w:t>E-COMMERCE DÙNG CƠ CHẾ REVERSE PROXY</w:t>
+      </w:r>
+    </w:p>
+    <w:p>
+      <w:pPr>
+        <w:pStyle w:val="6"/>
+        <w:ind w:left="1080"/>
+        <w:outlineLvl w:val="1"/>
+        <w:rPr>
+          <w:b/>
+          <w:bCs/>
+          <w:sz w:val="28"/>
+          <w:szCs w:val="28"/>
+        </w:rPr>
+      </w:pPr>
+    </w:p>
+    <w:p>
+      <w:pPr>
+        <w:pStyle w:val="6"/>
+        <w:numPr>
+          <w:ilvl w:val="0"/>
+          <w:numId w:val="5"/>
+        </w:numPr>
+        <w:outlineLvl w:val="1"/>
+        <w:rPr>
+          <w:b/>
+          <w:bCs/>
+          <w:sz w:val="28"/>
+          <w:szCs w:val="28"/>
+        </w:rPr>
+      </w:pPr>
+      <w:r>
+        <w:rPr>
+          <w:b/>
+          <w:bCs/>
+          <w:sz w:val="28"/>
+          <w:szCs w:val="28"/>
+        </w:rPr>
+        <w:t>Công nghệ sử dụng</w:t>
+      </w:r>
+    </w:p>
+    <w:p>
+      <w:pPr>
+        <w:pStyle w:val="6"/>
+        <w:numPr>
+          <w:ilvl w:val="0"/>
+          <w:numId w:val="4"/>
+        </w:numPr>
+        <w:rPr>
+          <w:sz w:val="28"/>
+          <w:szCs w:val="28"/>
+        </w:rPr>
+      </w:pPr>
+      <w:r>
+        <w:rPr>
+          <w:sz w:val="28"/>
+          <w:szCs w:val="28"/>
+        </w:rPr>
+        <w:t>Nginx</w:t>
+      </w:r>
+    </w:p>
+    <w:p>
+      <w:pPr>
+        <w:pStyle w:val="6"/>
+        <w:numPr>
+          <w:ilvl w:val="0"/>
+          <w:numId w:val="4"/>
+        </w:numPr>
+        <w:rPr>
+          <w:sz w:val="28"/>
+          <w:szCs w:val="28"/>
+        </w:rPr>
+      </w:pPr>
+      <w:r>
+        <w:rPr>
+          <w:sz w:val="28"/>
+          <w:szCs w:val="28"/>
+        </w:rPr>
+        <w:t>Github</w:t>
+      </w:r>
+    </w:p>
+    <w:p>
+      <w:pPr>
+        <w:pStyle w:val="6"/>
+        <w:numPr>
+          <w:ilvl w:val="0"/>
+          <w:numId w:val="4"/>
+        </w:numPr>
+        <w:rPr>
+          <w:sz w:val="28"/>
+          <w:szCs w:val="28"/>
+        </w:rPr>
+      </w:pPr>
+      <w:r>
+        <w:rPr>
+          <w:sz w:val="28"/>
+          <w:szCs w:val="28"/>
+        </w:rPr>
+        <w:t>Linux</w:t>
+      </w:r>
+    </w:p>
+    <w:p>
+      <w:pPr>
+        <w:pStyle w:val="6"/>
+        <w:ind w:left="1440"/>
+        <w:rPr>
+          <w:sz w:val="28"/>
+          <w:szCs w:val="28"/>
+        </w:rPr>
+      </w:pPr>
+    </w:p>
+    <w:p>
+      <w:pPr>
+        <w:pStyle w:val="6"/>
+        <w:numPr>
+          <w:ilvl w:val="0"/>
+          <w:numId w:val="5"/>
+        </w:numPr>
+        <w:rPr>
+          <w:b/>
+          <w:bCs/>
+          <w:sz w:val="28"/>
+          <w:szCs w:val="28"/>
+        </w:rPr>
+      </w:pPr>
+      <w:r>
+        <w:rPr>
+          <w:b/>
+          <w:bCs/>
+          <w:sz w:val="28"/>
+          <w:szCs w:val="28"/>
+        </w:rPr>
+        <w:t>Cài đặt dự án</w:t>
+      </w:r>
+    </w:p>
+    <w:p>
+      <w:pPr>
+        <w:pStyle w:val="6"/>
+        <w:ind w:left="1080"/>
+        <w:rPr>
+          <w:sz w:val="28"/>
+          <w:szCs w:val="28"/>
+        </w:rPr>
+      </w:pPr>
+      <w:r>
+        <w:rPr>
+          <w:sz w:val="28"/>
+          <w:szCs w:val="28"/>
+        </w:rPr>
+        <w:t>Sử dụng link deploy github page trên chương I.</w:t>
+      </w:r>
+    </w:p>
+    <w:p>
+      <w:pPr>
+        <w:pStyle w:val="6"/>
+        <w:ind w:left="1080"/>
+        <w:rPr>
+          <w:sz w:val="28"/>
+          <w:szCs w:val="28"/>
+        </w:rPr>
+      </w:pPr>
+    </w:p>
+    <w:p>
+      <w:pPr>
+        <w:pStyle w:val="6"/>
+        <w:numPr>
+          <w:ilvl w:val="0"/>
+          <w:numId w:val="5"/>
+        </w:numPr>
+        <w:rPr>
+          <w:b/>
+          <w:bCs/>
+          <w:sz w:val="28"/>
+          <w:szCs w:val="28"/>
+        </w:rPr>
+      </w:pPr>
+      <w:r>
+        <w:rPr>
+          <w:b/>
+          <w:bCs/>
+          <w:sz w:val="28"/>
+          <w:szCs w:val="28"/>
+        </w:rPr>
+        <w:t>Cài đặt Nginx</w:t>
+      </w:r>
+    </w:p>
+    <w:p>
+      <w:pPr>
+        <w:pStyle w:val="6"/>
+        <w:ind w:left="1080"/>
+        <w:rPr>
+          <w:sz w:val="28"/>
+          <w:szCs w:val="28"/>
+        </w:rPr>
+      </w:pPr>
+      <w:r>
+        <w:rPr>
+          <w:b/>
+          <w:bCs/>
+          <w:sz w:val="28"/>
+          <w:szCs w:val="28"/>
+        </w:rPr>
+        <w:t xml:space="preserve">Bước 1: </w:t>
+      </w:r>
+      <w:r>
+        <w:rPr>
+          <w:sz w:val="28"/>
+          <w:szCs w:val="28"/>
+        </w:rPr>
+        <w:t>Tải Nginx</w:t>
+      </w:r>
+    </w:p>
+    <w:p>
+      <w:pPr>
+        <w:pStyle w:val="6"/>
+        <w:ind w:left="1080"/>
+        <w:rPr>
+          <w:sz w:val="28"/>
+          <w:szCs w:val="28"/>
+        </w:rPr>
+      </w:pPr>
+      <w:r>
+        <w:rPr>
+          <w:sz w:val="28"/>
+          <w:szCs w:val="28"/>
+        </w:rPr>
+        <w:drawing>
+          <wp:inline distT="0" distB="0" distL="0" distR="0">
+            <wp:extent cx="5943600" cy="995680"/>
+            <wp:effectExtent l="0" t="0" r="0" b="0"/>
+            <wp:docPr id="1008164101" name="Picture 1"/>
+            <wp:cNvGraphicFramePr>
+              <a:graphicFrameLocks xmlns:a="http://schemas.openxmlformats.org/drawingml/2006/main" noChangeAspect="1"/>
+            </wp:cNvGraphicFramePr>
+            <a:graphic xmlns:a="http://schemas.openxmlformats.org/drawingml/2006/main">
+              <a:graphicData uri="http://schemas.openxmlformats.org/drawingml/2006/picture">
+                <pic:pic xmlns:pic="http://schemas.openxmlformats.org/drawingml/2006/picture">
+                  <pic:nvPicPr>
+                    <pic:cNvPr id="1008164101" name="Picture 1"/>
+                    <pic:cNvPicPr>
+                      <a:picLocks noChangeAspect="1"/>
+                    </pic:cNvPicPr>
+                  </pic:nvPicPr>
+                  <pic:blipFill>
+                    <a:blip r:embed="rId23"/>
+                    <a:stretch>
+                      <a:fillRect/>
+                    </a:stretch>
+                  </pic:blipFill>
+                  <pic:spPr>
+                    <a:xfrm>
+                      <a:off x="0" y="0"/>
+                      <a:ext cx="5943600" cy="995680"/>
+                    </a:xfrm>
+                    <a:prstGeom prst="rect">
+                      <a:avLst/>
+                    </a:prstGeom>
+                  </pic:spPr>
+                </pic:pic>
+              </a:graphicData>
+            </a:graphic>
+          </wp:inline>
+        </w:drawing>
+      </w:r>
+    </w:p>
+    <w:p>
+      <w:pPr>
+        <w:pStyle w:val="6"/>
+        <w:ind w:left="1080"/>
+        <w:rPr>
+          <w:sz w:val="28"/>
+          <w:szCs w:val="28"/>
+        </w:rPr>
+      </w:pPr>
+    </w:p>
+    <w:p>
+      <w:pPr>
+        <w:pStyle w:val="6"/>
+        <w:ind w:left="1080"/>
+        <w:rPr>
+          <w:sz w:val="28"/>
+          <w:szCs w:val="28"/>
+        </w:rPr>
+      </w:pPr>
+      <w:r>
+        <w:rPr>
+          <w:sz w:val="28"/>
+          <w:szCs w:val="28"/>
+        </w:rPr>
+        <w:drawing>
+          <wp:inline distT="0" distB="0" distL="0" distR="0">
+            <wp:extent cx="5943600" cy="989330"/>
+            <wp:effectExtent l="0" t="0" r="0" b="0"/>
+            <wp:docPr id="729253289" name="Picture 1"/>
+            <wp:cNvGraphicFramePr>
+              <a:graphicFrameLocks xmlns:a="http://schemas.openxmlformats.org/drawingml/2006/main" noChangeAspect="1"/>
+            </wp:cNvGraphicFramePr>
+            <a:graphic xmlns:a="http://schemas.openxmlformats.org/drawingml/2006/main">
+              <a:graphicData uri="http://schemas.openxmlformats.org/drawingml/2006/picture">
+                <pic:pic xmlns:pic="http://schemas.openxmlformats.org/drawingml/2006/picture">
+                  <pic:nvPicPr>
+                    <pic:cNvPr id="729253289" name="Picture 1"/>
+                    <pic:cNvPicPr>
+                      <a:picLocks noChangeAspect="1"/>
+                    </pic:cNvPicPr>
+                  </pic:nvPicPr>
+                  <pic:blipFill>
+                    <a:blip r:embed="rId24"/>
+                    <a:stretch>
+                      <a:fillRect/>
+                    </a:stretch>
+                  </pic:blipFill>
+                  <pic:spPr>
+                    <a:xfrm>
+                      <a:off x="0" y="0"/>
+                      <a:ext cx="5943600" cy="989330"/>
+                    </a:xfrm>
+                    <a:prstGeom prst="rect">
+                      <a:avLst/>
+                    </a:prstGeom>
+                  </pic:spPr>
+                </pic:pic>
+              </a:graphicData>
+            </a:graphic>
+          </wp:inline>
+        </w:drawing>
+      </w:r>
+    </w:p>
+    <w:p>
+      <w:pPr>
+        <w:pStyle w:val="6"/>
+        <w:ind w:left="1080"/>
+        <w:rPr>
+          <w:sz w:val="28"/>
+          <w:szCs w:val="28"/>
+        </w:rPr>
+      </w:pPr>
+    </w:p>
+    <w:p>
+      <w:pPr>
+        <w:pStyle w:val="6"/>
+        <w:ind w:left="1080"/>
+        <w:rPr>
+          <w:sz w:val="28"/>
+          <w:szCs w:val="28"/>
+        </w:rPr>
+      </w:pPr>
+      <w:r>
+        <w:rPr>
+          <w:sz w:val="28"/>
+          <w:szCs w:val="28"/>
+        </w:rPr>
+        <w:drawing>
+          <wp:inline distT="0" distB="0" distL="0" distR="0">
+            <wp:extent cx="5541645" cy="4249420"/>
+            <wp:effectExtent l="0" t="0" r="0" b="0"/>
+            <wp:docPr id="541042206" name="Picture 1"/>
+            <wp:cNvGraphicFramePr>
+              <a:graphicFrameLocks xmlns:a="http://schemas.openxmlformats.org/drawingml/2006/main" noChangeAspect="1"/>
+            </wp:cNvGraphicFramePr>
+            <a:graphic xmlns:a="http://schemas.openxmlformats.org/drawingml/2006/main">
+              <a:graphicData uri="http://schemas.openxmlformats.org/drawingml/2006/picture">
+                <pic:pic xmlns:pic="http://schemas.openxmlformats.org/drawingml/2006/picture">
+                  <pic:nvPicPr>
+                    <pic:cNvPr id="541042206" name="Picture 1"/>
+                    <pic:cNvPicPr>
+                      <a:picLocks noChangeAspect="1"/>
+                    </pic:cNvPicPr>
+                  </pic:nvPicPr>
+                  <pic:blipFill>
+                    <a:blip r:embed="rId25"/>
+                    <a:stretch>
+                      <a:fillRect/>
+                    </a:stretch>
+                  </pic:blipFill>
+                  <pic:spPr>
+                    <a:xfrm>
+                      <a:off x="0" y="0"/>
+                      <a:ext cx="5549944" cy="4255550"/>
+                    </a:xfrm>
+                    <a:prstGeom prst="rect">
+                      <a:avLst/>
+                    </a:prstGeom>
+                  </pic:spPr>
+                </pic:pic>
+              </a:graphicData>
+            </a:graphic>
+          </wp:inline>
+        </w:drawing>
+      </w:r>
+    </w:p>
+    <w:p>
+      <w:pPr>
+        <w:pStyle w:val="6"/>
+        <w:ind w:left="1080"/>
+        <w:rPr>
+          <w:sz w:val="28"/>
+          <w:szCs w:val="28"/>
+        </w:rPr>
+      </w:pPr>
+    </w:p>
+    <w:p>
+      <w:pPr>
+        <w:pStyle w:val="6"/>
+        <w:ind w:left="1080"/>
+        <w:rPr>
+          <w:sz w:val="28"/>
+          <w:szCs w:val="28"/>
+        </w:rPr>
+      </w:pPr>
+      <w:r>
+        <w:rPr>
+          <w:b/>
+          <w:bCs/>
+          <w:sz w:val="28"/>
+          <w:szCs w:val="28"/>
+        </w:rPr>
+        <w:t>Bước 2:</w:t>
+      </w:r>
+      <w:r>
+        <w:rPr>
+          <w:sz w:val="28"/>
+          <w:szCs w:val="28"/>
+        </w:rPr>
+        <w:t xml:space="preserve"> Cấu hình </w:t>
+      </w:r>
+    </w:p>
+    <w:p>
+      <w:pPr>
+        <w:pStyle w:val="6"/>
+        <w:ind w:left="1080"/>
+        <w:rPr>
+          <w:sz w:val="28"/>
+          <w:szCs w:val="28"/>
+        </w:rPr>
+      </w:pPr>
+      <w:r>
+        <w:rPr>
+          <w:sz w:val="28"/>
+          <w:szCs w:val="28"/>
+        </w:rPr>
+        <w:t>Cấu hình lại trong file reverse-proxy.conf</w:t>
+      </w:r>
+    </w:p>
+    <w:p>
+      <w:pPr>
+        <w:pStyle w:val="6"/>
+        <w:ind w:left="1080"/>
+        <w:rPr>
+          <w:sz w:val="28"/>
+          <w:szCs w:val="28"/>
+        </w:rPr>
+      </w:pPr>
+      <w:r>
+        <w:rPr>
+          <w:sz w:val="28"/>
+          <w:szCs w:val="28"/>
+        </w:rPr>
+        <w:drawing>
+          <wp:inline distT="0" distB="0" distL="0" distR="0">
+            <wp:extent cx="5943600" cy="2955290"/>
+            <wp:effectExtent l="0" t="0" r="0" b="0"/>
+            <wp:docPr id="1781493993" name="Picture 1"/>
+            <wp:cNvGraphicFramePr>
+              <a:graphicFrameLocks xmlns:a="http://schemas.openxmlformats.org/drawingml/2006/main" noChangeAspect="1"/>
+            </wp:cNvGraphicFramePr>
+            <a:graphic xmlns:a="http://schemas.openxmlformats.org/drawingml/2006/main">
+              <a:graphicData uri="http://schemas.openxmlformats.org/drawingml/2006/picture">
+                <pic:pic xmlns:pic="http://schemas.openxmlformats.org/drawingml/2006/picture">
+                  <pic:nvPicPr>
+                    <pic:cNvPr id="1781493993" name="Picture 1"/>
+                    <pic:cNvPicPr>
+                      <a:picLocks noChangeAspect="1"/>
+                    </pic:cNvPicPr>
+                  </pic:nvPicPr>
+                  <pic:blipFill>
+                    <a:blip r:embed="rId26"/>
+                    <a:stretch>
+                      <a:fillRect/>
+                    </a:stretch>
+                  </pic:blipFill>
+                  <pic:spPr>
+                    <a:xfrm>
+                      <a:off x="0" y="0"/>
+                      <a:ext cx="5943600" cy="2955290"/>
+                    </a:xfrm>
+                    <a:prstGeom prst="rect">
+                      <a:avLst/>
+                    </a:prstGeom>
+                  </pic:spPr>
+                </pic:pic>
+              </a:graphicData>
+            </a:graphic>
+          </wp:inline>
+        </w:drawing>
+      </w:r>
+    </w:p>
+    <w:p>
+      <w:pPr>
+        <w:pStyle w:val="6"/>
+        <w:ind w:left="1080"/>
+        <w:rPr>
+          <w:sz w:val="28"/>
+          <w:szCs w:val="28"/>
+        </w:rPr>
+      </w:pPr>
+    </w:p>
+    <w:p>
+      <w:pPr>
+        <w:pStyle w:val="6"/>
+        <w:ind w:left="1080"/>
+        <w:rPr>
+          <w:sz w:val="28"/>
+          <w:szCs w:val="28"/>
+        </w:rPr>
+      </w:pPr>
+      <w:r>
+        <w:rPr>
+          <w:sz w:val="28"/>
+          <w:szCs w:val="28"/>
+        </w:rPr>
+        <w:t>Tạo liên kết</w:t>
+      </w:r>
+    </w:p>
+    <w:p>
+      <w:pPr>
+        <w:pStyle w:val="6"/>
+        <w:ind w:left="1080"/>
+        <w:rPr>
+          <w:sz w:val="28"/>
+          <w:szCs w:val="28"/>
+        </w:rPr>
+      </w:pPr>
+      <w:r>
+        <w:rPr>
+          <w:sz w:val="28"/>
+          <w:szCs w:val="28"/>
+        </w:rPr>
+        <w:drawing>
+          <wp:inline distT="0" distB="0" distL="0" distR="0">
+            <wp:extent cx="5943600" cy="542925"/>
+            <wp:effectExtent l="0" t="0" r="0" b="0"/>
+            <wp:docPr id="492495151" name="Picture 1"/>
+            <wp:cNvGraphicFramePr>
+              <a:graphicFrameLocks xmlns:a="http://schemas.openxmlformats.org/drawingml/2006/main" noChangeAspect="1"/>
+            </wp:cNvGraphicFramePr>
+            <a:graphic xmlns:a="http://schemas.openxmlformats.org/drawingml/2006/main">
+              <a:graphicData uri="http://schemas.openxmlformats.org/drawingml/2006/picture">
+                <pic:pic xmlns:pic="http://schemas.openxmlformats.org/drawingml/2006/picture">
+                  <pic:nvPicPr>
+                    <pic:cNvPr id="492495151" name="Picture 1"/>
+                    <pic:cNvPicPr>
+                      <a:picLocks noChangeAspect="1"/>
+                    </pic:cNvPicPr>
+                  </pic:nvPicPr>
+                  <pic:blipFill>
+                    <a:blip r:embed="rId27"/>
+                    <a:stretch>
+                      <a:fillRect/>
+                    </a:stretch>
+                  </pic:blipFill>
+                  <pic:spPr>
+                    <a:xfrm>
+                      <a:off x="0" y="0"/>
+                      <a:ext cx="5943600" cy="542925"/>
+                    </a:xfrm>
+                    <a:prstGeom prst="rect">
+                      <a:avLst/>
+                    </a:prstGeom>
+                  </pic:spPr>
+                </pic:pic>
+              </a:graphicData>
+            </a:graphic>
+          </wp:inline>
+        </w:drawing>
+      </w:r>
+    </w:p>
+    <w:p>
+      <w:pPr>
+        <w:pStyle w:val="6"/>
+        <w:ind w:left="1080"/>
+        <w:rPr>
+          <w:sz w:val="28"/>
+          <w:szCs w:val="28"/>
+        </w:rPr>
+      </w:pPr>
+    </w:p>
+    <w:p>
+      <w:pPr>
+        <w:pStyle w:val="6"/>
+        <w:ind w:left="1080"/>
+        <w:rPr>
+          <w:sz w:val="28"/>
+          <w:szCs w:val="28"/>
+        </w:rPr>
+      </w:pPr>
+      <w:r>
+        <w:rPr>
+          <w:sz w:val="28"/>
+          <w:szCs w:val="28"/>
+        </w:rPr>
+        <w:t>Chạy kiểm tra.</w:t>
+      </w:r>
+    </w:p>
+    <w:p>
+      <w:pPr>
+        <w:pStyle w:val="6"/>
+        <w:ind w:left="1080"/>
+        <w:rPr>
+          <w:sz w:val="28"/>
+          <w:szCs w:val="28"/>
+        </w:rPr>
+      </w:pPr>
+      <w:r>
+        <w:rPr>
+          <w:sz w:val="28"/>
+          <w:szCs w:val="28"/>
+        </w:rPr>
+        <w:drawing>
+          <wp:inline distT="0" distB="0" distL="0" distR="0">
+            <wp:extent cx="5943600" cy="790575"/>
+            <wp:effectExtent l="0" t="0" r="0" b="0"/>
+            <wp:docPr id="1503029621" name="Picture 1"/>
+            <wp:cNvGraphicFramePr>
+              <a:graphicFrameLocks xmlns:a="http://schemas.openxmlformats.org/drawingml/2006/main" noChangeAspect="1"/>
+            </wp:cNvGraphicFramePr>
+            <a:graphic xmlns:a="http://schemas.openxmlformats.org/drawingml/2006/main">
+              <a:graphicData uri="http://schemas.openxmlformats.org/drawingml/2006/picture">
+                <pic:pic xmlns:pic="http://schemas.openxmlformats.org/drawingml/2006/picture">
+                  <pic:nvPicPr>
+                    <pic:cNvPr id="1503029621" name="Picture 1"/>
+                    <pic:cNvPicPr>
+                      <a:picLocks noChangeAspect="1"/>
+                    </pic:cNvPicPr>
+                  </pic:nvPicPr>
+                  <pic:blipFill>
+                    <a:blip r:embed="rId28"/>
+                    <a:stretch>
+                      <a:fillRect/>
+                    </a:stretch>
+                  </pic:blipFill>
+                  <pic:spPr>
+                    <a:xfrm>
+                      <a:off x="0" y="0"/>
+                      <a:ext cx="5943600" cy="790575"/>
+                    </a:xfrm>
+                    <a:prstGeom prst="rect">
+                      <a:avLst/>
+                    </a:prstGeom>
+                  </pic:spPr>
+                </pic:pic>
+              </a:graphicData>
+            </a:graphic>
+          </wp:inline>
+        </w:drawing>
+      </w:r>
+    </w:p>
+    <w:p>
+      <w:pPr>
+        <w:pStyle w:val="6"/>
+        <w:ind w:left="1080"/>
+        <w:rPr>
+          <w:sz w:val="28"/>
+          <w:szCs w:val="28"/>
+        </w:rPr>
+      </w:pPr>
+    </w:p>
+    <w:p>
+      <w:pPr>
+        <w:pStyle w:val="6"/>
+        <w:ind w:left="1080"/>
+        <w:rPr>
+          <w:sz w:val="28"/>
+          <w:szCs w:val="28"/>
+        </w:rPr>
+      </w:pPr>
+      <w:r>
+        <w:rPr>
+          <w:sz w:val="28"/>
+          <w:szCs w:val="28"/>
+        </w:rPr>
+        <w:t>Reaset nginx</w:t>
+      </w:r>
+    </w:p>
+    <w:p>
+      <w:pPr>
+        <w:pStyle w:val="6"/>
+        <w:ind w:left="1080"/>
+        <w:rPr>
+          <w:sz w:val="28"/>
+          <w:szCs w:val="28"/>
+        </w:rPr>
+      </w:pPr>
+      <w:r>
+        <w:rPr>
+          <w:sz w:val="28"/>
+          <w:szCs w:val="28"/>
+        </w:rPr>
+        <w:drawing>
+          <wp:inline distT="0" distB="0" distL="0" distR="0">
+            <wp:extent cx="5943600" cy="807720"/>
+            <wp:effectExtent l="0" t="0" r="0" b="0"/>
+            <wp:docPr id="244375667" name="Picture 1"/>
+            <wp:cNvGraphicFramePr>
+              <a:graphicFrameLocks xmlns:a="http://schemas.openxmlformats.org/drawingml/2006/main" noChangeAspect="1"/>
+            </wp:cNvGraphicFramePr>
+            <a:graphic xmlns:a="http://schemas.openxmlformats.org/drawingml/2006/main">
+              <a:graphicData uri="http://schemas.openxmlformats.org/drawingml/2006/picture">
+                <pic:pic xmlns:pic="http://schemas.openxmlformats.org/drawingml/2006/picture">
+                  <pic:nvPicPr>
+                    <pic:cNvPr id="244375667" name="Picture 1"/>
+                    <pic:cNvPicPr>
+                      <a:picLocks noChangeAspect="1"/>
+                    </pic:cNvPicPr>
+                  </pic:nvPicPr>
+                  <pic:blipFill>
+                    <a:blip r:embed="rId29"/>
+                    <a:stretch>
+                      <a:fillRect/>
+                    </a:stretch>
+                  </pic:blipFill>
+                  <pic:spPr>
+                    <a:xfrm>
+                      <a:off x="0" y="0"/>
+                      <a:ext cx="5943600" cy="807720"/>
+                    </a:xfrm>
+                    <a:prstGeom prst="rect">
+                      <a:avLst/>
+                    </a:prstGeom>
+                  </pic:spPr>
+                </pic:pic>
+              </a:graphicData>
+            </a:graphic>
+          </wp:inline>
+        </w:drawing>
+      </w:r>
+    </w:p>
+    <w:p>
+      <w:pPr>
+        <w:rPr>
+          <w:sz w:val="28"/>
+          <w:szCs w:val="28"/>
+        </w:rPr>
+      </w:pPr>
+    </w:p>
+    <w:p>
+      <w:pPr>
+        <w:pStyle w:val="6"/>
+        <w:numPr>
+          <w:ilvl w:val="0"/>
+          <w:numId w:val="5"/>
+        </w:numPr>
+        <w:rPr>
+          <w:b/>
+          <w:bCs/>
+          <w:sz w:val="28"/>
+          <w:szCs w:val="28"/>
+        </w:rPr>
+      </w:pPr>
+      <w:r>
+        <w:rPr>
+          <w:b/>
+          <w:bCs/>
+          <w:sz w:val="28"/>
+          <w:szCs w:val="28"/>
+        </w:rPr>
+        <w:t>Demo</w:t>
+      </w:r>
+    </w:p>
+    <w:p>
+      <w:pPr>
+        <w:ind w:left="1080"/>
+        <w:rPr>
+          <w:sz w:val="28"/>
+          <w:szCs w:val="28"/>
+        </w:rPr>
+      </w:pPr>
+      <w:r>
+        <w:rPr>
+          <w:sz w:val="28"/>
+          <w:szCs w:val="28"/>
+        </w:rPr>
+        <w:t>Sau khi deploy.</w:t>
+      </w:r>
+    </w:p>
+    <w:p>
+      <w:pPr>
+        <w:ind w:left="1080"/>
+        <w:rPr>
+          <w:sz w:val="28"/>
+          <w:szCs w:val="28"/>
+        </w:rPr>
+      </w:pPr>
+      <w:r>
+        <w:rPr>
+          <w:sz w:val="28"/>
+          <w:szCs w:val="28"/>
+        </w:rPr>
+        <w:t>Truy cập link: localhost:82/QLVT-FrontEnd</w:t>
+      </w:r>
     </w:p>
     <w:sectPr>
       <w:pgSz w:w="12240" w:h="15840"/>
@@ -810,6 +3347,519 @@
     </w:p>
   </w:footnote>
 </w:footnotes>
+</file>
+
+<file path=word/numbering.xml><?xml version="1.0" encoding="utf-8"?>
+<w:numbering xmlns:wpc="http://schemas.microsoft.com/office/word/2010/wordprocessingCanvas" xmlns:mc="http://schemas.openxmlformats.org/markup-compatibility/2006" xmlns:o="urn:schemas-microsoft-com:office:office" xmlns:r="http://schemas.openxmlformats.org/officeDocument/2006/relationships" xmlns:m="http://schemas.openxmlformats.org/officeDocument/2006/math" xmlns:v="urn:schemas-microsoft-com:vml" xmlns:wp14="http://schemas.microsoft.com/office/word/2010/wordprocessingDrawing" xmlns:wp="http://schemas.openxmlformats.org/drawingml/2006/wordprocessingDrawing" xmlns:w10="urn:schemas-microsoft-com:office:word" xmlns:w="http://schemas.openxmlformats.org/wordprocessingml/2006/main" xmlns:w14="http://schemas.microsoft.com/office/word/2010/wordml" xmlns:wpg="http://schemas.microsoft.com/office/word/2010/wordprocessingGroup" xmlns:wpi="http://schemas.microsoft.com/office/word/2010/wordprocessingInk" xmlns:wne="http://schemas.microsoft.com/office/word/2006/wordml" xmlns:wps="http://schemas.microsoft.com/office/word/2010/wordprocessingShape" xmlns:wpsCustomData="http://www.wps.cn/officeDocument/2013/wpsCustomData" mc:Ignorable="w14 wp14">
+  <w:abstractNum w:abstractNumId="0">
+    <w:nsid w:val="009D26C4"/>
+    <w:multiLevelType w:val="multilevel"/>
+    <w:tmpl w:val="009D26C4"/>
+    <w:lvl w:ilvl="0" w:tentative="0">
+      <w:start w:val="0"/>
+      <w:numFmt w:val="bullet"/>
+      <w:lvlText w:val="-"/>
+      <w:lvlJc w:val="left"/>
+      <w:pPr>
+        <w:ind w:left="1440" w:hanging="360"/>
+      </w:pPr>
+      <w:rPr>
+        <w:rFonts w:hint="default" w:ascii="Calibri" w:hAnsi="Calibri" w:cs="Calibri" w:eastAsiaTheme="minorHAnsi"/>
+      </w:rPr>
+    </w:lvl>
+    <w:lvl w:ilvl="1" w:tentative="0">
+      <w:start w:val="1"/>
+      <w:numFmt w:val="bullet"/>
+      <w:lvlText w:val="o"/>
+      <w:lvlJc w:val="left"/>
+      <w:pPr>
+        <w:ind w:left="2160" w:hanging="360"/>
+      </w:pPr>
+      <w:rPr>
+        <w:rFonts w:hint="default" w:ascii="Courier New" w:hAnsi="Courier New" w:cs="Courier New"/>
+      </w:rPr>
+    </w:lvl>
+    <w:lvl w:ilvl="2" w:tentative="0">
+      <w:start w:val="1"/>
+      <w:numFmt w:val="bullet"/>
+      <w:lvlText w:val=""/>
+      <w:lvlJc w:val="left"/>
+      <w:pPr>
+        <w:ind w:left="2880" w:hanging="360"/>
+      </w:pPr>
+      <w:rPr>
+        <w:rFonts w:hint="default" w:ascii="Wingdings" w:hAnsi="Wingdings"/>
+      </w:rPr>
+    </w:lvl>
+    <w:lvl w:ilvl="3" w:tentative="0">
+      <w:start w:val="1"/>
+      <w:numFmt w:val="bullet"/>
+      <w:lvlText w:val=""/>
+      <w:lvlJc w:val="left"/>
+      <w:pPr>
+        <w:ind w:left="3600" w:hanging="360"/>
+      </w:pPr>
+      <w:rPr>
+        <w:rFonts w:hint="default" w:ascii="Symbol" w:hAnsi="Symbol"/>
+      </w:rPr>
+    </w:lvl>
+    <w:lvl w:ilvl="4" w:tentative="0">
+      <w:start w:val="1"/>
+      <w:numFmt w:val="bullet"/>
+      <w:lvlText w:val="o"/>
+      <w:lvlJc w:val="left"/>
+      <w:pPr>
+        <w:ind w:left="4320" w:hanging="360"/>
+      </w:pPr>
+      <w:rPr>
+        <w:rFonts w:hint="default" w:ascii="Courier New" w:hAnsi="Courier New" w:cs="Courier New"/>
+      </w:rPr>
+    </w:lvl>
+    <w:lvl w:ilvl="5" w:tentative="0">
+      <w:start w:val="1"/>
+      <w:numFmt w:val="bullet"/>
+      <w:lvlText w:val=""/>
+      <w:lvlJc w:val="left"/>
+      <w:pPr>
+        <w:ind w:left="5040" w:hanging="360"/>
+      </w:pPr>
+      <w:rPr>
+        <w:rFonts w:hint="default" w:ascii="Wingdings" w:hAnsi="Wingdings"/>
+      </w:rPr>
+    </w:lvl>
+    <w:lvl w:ilvl="6" w:tentative="0">
+      <w:start w:val="1"/>
+      <w:numFmt w:val="bullet"/>
+      <w:lvlText w:val=""/>
+      <w:lvlJc w:val="left"/>
+      <w:pPr>
+        <w:ind w:left="5760" w:hanging="360"/>
+      </w:pPr>
+      <w:rPr>
+        <w:rFonts w:hint="default" w:ascii="Symbol" w:hAnsi="Symbol"/>
+      </w:rPr>
+    </w:lvl>
+    <w:lvl w:ilvl="7" w:tentative="0">
+      <w:start w:val="1"/>
+      <w:numFmt w:val="bullet"/>
+      <w:lvlText w:val="o"/>
+      <w:lvlJc w:val="left"/>
+      <w:pPr>
+        <w:ind w:left="6480" w:hanging="360"/>
+      </w:pPr>
+      <w:rPr>
+        <w:rFonts w:hint="default" w:ascii="Courier New" w:hAnsi="Courier New" w:cs="Courier New"/>
+      </w:rPr>
+    </w:lvl>
+    <w:lvl w:ilvl="8" w:tentative="0">
+      <w:start w:val="1"/>
+      <w:numFmt w:val="bullet"/>
+      <w:lvlText w:val=""/>
+      <w:lvlJc w:val="left"/>
+      <w:pPr>
+        <w:ind w:left="7200" w:hanging="360"/>
+      </w:pPr>
+      <w:rPr>
+        <w:rFonts w:hint="default" w:ascii="Wingdings" w:hAnsi="Wingdings"/>
+      </w:rPr>
+    </w:lvl>
+  </w:abstractNum>
+  <w:abstractNum w:abstractNumId="1">
+    <w:nsid w:val="01C044BA"/>
+    <w:multiLevelType w:val="multilevel"/>
+    <w:tmpl w:val="01C044BA"/>
+    <w:lvl w:ilvl="0" w:tentative="0">
+      <w:start w:val="1"/>
+      <w:numFmt w:val="upperRoman"/>
+      <w:lvlText w:val="%1)"/>
+      <w:lvlJc w:val="left"/>
+      <w:pPr>
+        <w:ind w:left="1080" w:hanging="720"/>
+      </w:pPr>
+      <w:rPr>
+        <w:rFonts w:hint="default"/>
+      </w:rPr>
+    </w:lvl>
+    <w:lvl w:ilvl="1" w:tentative="0">
+      <w:start w:val="1"/>
+      <w:numFmt w:val="lowerLetter"/>
+      <w:lvlText w:val="%2."/>
+      <w:lvlJc w:val="left"/>
+      <w:pPr>
+        <w:ind w:left="1440" w:hanging="360"/>
+      </w:pPr>
+    </w:lvl>
+    <w:lvl w:ilvl="2" w:tentative="0">
+      <w:start w:val="1"/>
+      <w:numFmt w:val="lowerRoman"/>
+      <w:lvlText w:val="%3."/>
+      <w:lvlJc w:val="right"/>
+      <w:pPr>
+        <w:ind w:left="2160" w:hanging="180"/>
+      </w:pPr>
+    </w:lvl>
+    <w:lvl w:ilvl="3" w:tentative="0">
+      <w:start w:val="1"/>
+      <w:numFmt w:val="decimal"/>
+      <w:lvlText w:val="%4."/>
+      <w:lvlJc w:val="left"/>
+      <w:pPr>
+        <w:ind w:left="2880" w:hanging="360"/>
+      </w:pPr>
+    </w:lvl>
+    <w:lvl w:ilvl="4" w:tentative="0">
+      <w:start w:val="1"/>
+      <w:numFmt w:val="lowerLetter"/>
+      <w:lvlText w:val="%5."/>
+      <w:lvlJc w:val="left"/>
+      <w:pPr>
+        <w:ind w:left="3600" w:hanging="360"/>
+      </w:pPr>
+    </w:lvl>
+    <w:lvl w:ilvl="5" w:tentative="0">
+      <w:start w:val="1"/>
+      <w:numFmt w:val="lowerRoman"/>
+      <w:lvlText w:val="%6."/>
+      <w:lvlJc w:val="right"/>
+      <w:pPr>
+        <w:ind w:left="4320" w:hanging="180"/>
+      </w:pPr>
+    </w:lvl>
+    <w:lvl w:ilvl="6" w:tentative="0">
+      <w:start w:val="1"/>
+      <w:numFmt w:val="decimal"/>
+      <w:lvlText w:val="%7."/>
+      <w:lvlJc w:val="left"/>
+      <w:pPr>
+        <w:ind w:left="5040" w:hanging="360"/>
+      </w:pPr>
+    </w:lvl>
+    <w:lvl w:ilvl="7" w:tentative="0">
+      <w:start w:val="1"/>
+      <w:numFmt w:val="lowerLetter"/>
+      <w:lvlText w:val="%8."/>
+      <w:lvlJc w:val="left"/>
+      <w:pPr>
+        <w:ind w:left="5760" w:hanging="360"/>
+      </w:pPr>
+    </w:lvl>
+    <w:lvl w:ilvl="8" w:tentative="0">
+      <w:start w:val="1"/>
+      <w:numFmt w:val="lowerRoman"/>
+      <w:lvlText w:val="%9."/>
+      <w:lvlJc w:val="right"/>
+      <w:pPr>
+        <w:ind w:left="6480" w:hanging="180"/>
+      </w:pPr>
+    </w:lvl>
+  </w:abstractNum>
+  <w:abstractNum w:abstractNumId="2">
+    <w:nsid w:val="05455066"/>
+    <w:multiLevelType w:val="multilevel"/>
+    <w:tmpl w:val="05455066"/>
+    <w:lvl w:ilvl="0" w:tentative="0">
+      <w:start w:val="2"/>
+      <w:numFmt w:val="upperRoman"/>
+      <w:lvlText w:val="%1)"/>
+      <w:lvlJc w:val="left"/>
+      <w:pPr>
+        <w:ind w:left="1080" w:hanging="720"/>
+      </w:pPr>
+      <w:rPr>
+        <w:rFonts w:hint="default"/>
+      </w:rPr>
+    </w:lvl>
+    <w:lvl w:ilvl="1" w:tentative="0">
+      <w:start w:val="1"/>
+      <w:numFmt w:val="lowerLetter"/>
+      <w:lvlText w:val="%2."/>
+      <w:lvlJc w:val="left"/>
+      <w:pPr>
+        <w:ind w:left="1440" w:hanging="360"/>
+      </w:pPr>
+    </w:lvl>
+    <w:lvl w:ilvl="2" w:tentative="0">
+      <w:start w:val="1"/>
+      <w:numFmt w:val="lowerRoman"/>
+      <w:lvlText w:val="%3."/>
+      <w:lvlJc w:val="right"/>
+      <w:pPr>
+        <w:ind w:left="2160" w:hanging="180"/>
+      </w:pPr>
+    </w:lvl>
+    <w:lvl w:ilvl="3" w:tentative="0">
+      <w:start w:val="1"/>
+      <w:numFmt w:val="decimal"/>
+      <w:lvlText w:val="%4."/>
+      <w:lvlJc w:val="left"/>
+      <w:pPr>
+        <w:ind w:left="2880" w:hanging="360"/>
+      </w:pPr>
+    </w:lvl>
+    <w:lvl w:ilvl="4" w:tentative="0">
+      <w:start w:val="1"/>
+      <w:numFmt w:val="lowerLetter"/>
+      <w:lvlText w:val="%5."/>
+      <w:lvlJc w:val="left"/>
+      <w:pPr>
+        <w:ind w:left="3600" w:hanging="360"/>
+      </w:pPr>
+    </w:lvl>
+    <w:lvl w:ilvl="5" w:tentative="0">
+      <w:start w:val="1"/>
+      <w:numFmt w:val="lowerRoman"/>
+      <w:lvlText w:val="%6."/>
+      <w:lvlJc w:val="right"/>
+      <w:pPr>
+        <w:ind w:left="4320" w:hanging="180"/>
+      </w:pPr>
+    </w:lvl>
+    <w:lvl w:ilvl="6" w:tentative="0">
+      <w:start w:val="1"/>
+      <w:numFmt w:val="decimal"/>
+      <w:lvlText w:val="%7."/>
+      <w:lvlJc w:val="left"/>
+      <w:pPr>
+        <w:ind w:left="5040" w:hanging="360"/>
+      </w:pPr>
+    </w:lvl>
+    <w:lvl w:ilvl="7" w:tentative="0">
+      <w:start w:val="1"/>
+      <w:numFmt w:val="lowerLetter"/>
+      <w:lvlText w:val="%8."/>
+      <w:lvlJc w:val="left"/>
+      <w:pPr>
+        <w:ind w:left="5760" w:hanging="360"/>
+      </w:pPr>
+    </w:lvl>
+    <w:lvl w:ilvl="8" w:tentative="0">
+      <w:start w:val="1"/>
+      <w:numFmt w:val="lowerRoman"/>
+      <w:lvlText w:val="%9."/>
+      <w:lvlJc w:val="right"/>
+      <w:pPr>
+        <w:ind w:left="6480" w:hanging="180"/>
+      </w:pPr>
+    </w:lvl>
+  </w:abstractNum>
+  <w:abstractNum w:abstractNumId="3">
+    <w:nsid w:val="15632889"/>
+    <w:multiLevelType w:val="multilevel"/>
+    <w:tmpl w:val="15632889"/>
+    <w:lvl w:ilvl="0" w:tentative="0">
+      <w:start w:val="0"/>
+      <w:numFmt w:val="bullet"/>
+      <w:lvlText w:val="-"/>
+      <w:lvlJc w:val="left"/>
+      <w:pPr>
+        <w:ind w:left="1440" w:hanging="360"/>
+      </w:pPr>
+      <w:rPr>
+        <w:rFonts w:hint="default" w:ascii="Calibri" w:hAnsi="Calibri" w:cs="Calibri" w:eastAsiaTheme="minorHAnsi"/>
+      </w:rPr>
+    </w:lvl>
+    <w:lvl w:ilvl="1" w:tentative="0">
+      <w:start w:val="1"/>
+      <w:numFmt w:val="bullet"/>
+      <w:lvlText w:val="o"/>
+      <w:lvlJc w:val="left"/>
+      <w:pPr>
+        <w:ind w:left="2160" w:hanging="360"/>
+      </w:pPr>
+      <w:rPr>
+        <w:rFonts w:hint="default" w:ascii="Courier New" w:hAnsi="Courier New" w:cs="Courier New"/>
+      </w:rPr>
+    </w:lvl>
+    <w:lvl w:ilvl="2" w:tentative="0">
+      <w:start w:val="1"/>
+      <w:numFmt w:val="bullet"/>
+      <w:lvlText w:val=""/>
+      <w:lvlJc w:val="left"/>
+      <w:pPr>
+        <w:ind w:left="2880" w:hanging="360"/>
+      </w:pPr>
+      <w:rPr>
+        <w:rFonts w:hint="default" w:ascii="Wingdings" w:hAnsi="Wingdings"/>
+      </w:rPr>
+    </w:lvl>
+    <w:lvl w:ilvl="3" w:tentative="0">
+      <w:start w:val="1"/>
+      <w:numFmt w:val="bullet"/>
+      <w:lvlText w:val=""/>
+      <w:lvlJc w:val="left"/>
+      <w:pPr>
+        <w:ind w:left="3600" w:hanging="360"/>
+      </w:pPr>
+      <w:rPr>
+        <w:rFonts w:hint="default" w:ascii="Symbol" w:hAnsi="Symbol"/>
+      </w:rPr>
+    </w:lvl>
+    <w:lvl w:ilvl="4" w:tentative="0">
+      <w:start w:val="1"/>
+      <w:numFmt w:val="bullet"/>
+      <w:lvlText w:val="o"/>
+      <w:lvlJc w:val="left"/>
+      <w:pPr>
+        <w:ind w:left="4320" w:hanging="360"/>
+      </w:pPr>
+      <w:rPr>
+        <w:rFonts w:hint="default" w:ascii="Courier New" w:hAnsi="Courier New" w:cs="Courier New"/>
+      </w:rPr>
+    </w:lvl>
+    <w:lvl w:ilvl="5" w:tentative="0">
+      <w:start w:val="1"/>
+      <w:numFmt w:val="bullet"/>
+      <w:lvlText w:val=""/>
+      <w:lvlJc w:val="left"/>
+      <w:pPr>
+        <w:ind w:left="5040" w:hanging="360"/>
+      </w:pPr>
+      <w:rPr>
+        <w:rFonts w:hint="default" w:ascii="Wingdings" w:hAnsi="Wingdings"/>
+      </w:rPr>
+    </w:lvl>
+    <w:lvl w:ilvl="6" w:tentative="0">
+      <w:start w:val="1"/>
+      <w:numFmt w:val="bullet"/>
+      <w:lvlText w:val=""/>
+      <w:lvlJc w:val="left"/>
+      <w:pPr>
+        <w:ind w:left="5760" w:hanging="360"/>
+      </w:pPr>
+      <w:rPr>
+        <w:rFonts w:hint="default" w:ascii="Symbol" w:hAnsi="Symbol"/>
+      </w:rPr>
+    </w:lvl>
+    <w:lvl w:ilvl="7" w:tentative="0">
+      <w:start w:val="1"/>
+      <w:numFmt w:val="bullet"/>
+      <w:lvlText w:val="o"/>
+      <w:lvlJc w:val="left"/>
+      <w:pPr>
+        <w:ind w:left="6480" w:hanging="360"/>
+      </w:pPr>
+      <w:rPr>
+        <w:rFonts w:hint="default" w:ascii="Courier New" w:hAnsi="Courier New" w:cs="Courier New"/>
+      </w:rPr>
+    </w:lvl>
+    <w:lvl w:ilvl="8" w:tentative="0">
+      <w:start w:val="1"/>
+      <w:numFmt w:val="bullet"/>
+      <w:lvlText w:val=""/>
+      <w:lvlJc w:val="left"/>
+      <w:pPr>
+        <w:ind w:left="7200" w:hanging="360"/>
+      </w:pPr>
+      <w:rPr>
+        <w:rFonts w:hint="default" w:ascii="Wingdings" w:hAnsi="Wingdings"/>
+      </w:rPr>
+    </w:lvl>
+  </w:abstractNum>
+  <w:abstractNum w:abstractNumId="4">
+    <w:nsid w:val="45CA22D7"/>
+    <w:multiLevelType w:val="multilevel"/>
+    <w:tmpl w:val="45CA22D7"/>
+    <w:lvl w:ilvl="0" w:tentative="0">
+      <w:start w:val="1"/>
+      <w:numFmt w:val="upperRoman"/>
+      <w:lvlText w:val="%1)"/>
+      <w:lvlJc w:val="left"/>
+      <w:pPr>
+        <w:ind w:left="1080" w:hanging="720"/>
+      </w:pPr>
+      <w:rPr>
+        <w:rFonts w:hint="default"/>
+      </w:rPr>
+    </w:lvl>
+    <w:lvl w:ilvl="1" w:tentative="0">
+      <w:start w:val="1"/>
+      <w:numFmt w:val="lowerLetter"/>
+      <w:lvlText w:val="%2."/>
+      <w:lvlJc w:val="left"/>
+      <w:pPr>
+        <w:ind w:left="1440" w:hanging="360"/>
+      </w:pPr>
+    </w:lvl>
+    <w:lvl w:ilvl="2" w:tentative="0">
+      <w:start w:val="1"/>
+      <w:numFmt w:val="lowerRoman"/>
+      <w:lvlText w:val="%3."/>
+      <w:lvlJc w:val="right"/>
+      <w:pPr>
+        <w:ind w:left="2160" w:hanging="180"/>
+      </w:pPr>
+    </w:lvl>
+    <w:lvl w:ilvl="3" w:tentative="0">
+      <w:start w:val="1"/>
+      <w:numFmt w:val="decimal"/>
+      <w:lvlText w:val="%4."/>
+      <w:lvlJc w:val="left"/>
+      <w:pPr>
+        <w:ind w:left="2880" w:hanging="360"/>
+      </w:pPr>
+    </w:lvl>
+    <w:lvl w:ilvl="4" w:tentative="0">
+      <w:start w:val="1"/>
+      <w:numFmt w:val="lowerLetter"/>
+      <w:lvlText w:val="%5."/>
+      <w:lvlJc w:val="left"/>
+      <w:pPr>
+        <w:ind w:left="3600" w:hanging="360"/>
+      </w:pPr>
+    </w:lvl>
+    <w:lvl w:ilvl="5" w:tentative="0">
+      <w:start w:val="1"/>
+      <w:numFmt w:val="lowerRoman"/>
+      <w:lvlText w:val="%6."/>
+      <w:lvlJc w:val="right"/>
+      <w:pPr>
+        <w:ind w:left="4320" w:hanging="180"/>
+      </w:pPr>
+    </w:lvl>
+    <w:lvl w:ilvl="6" w:tentative="0">
+      <w:start w:val="1"/>
+      <w:numFmt w:val="decimal"/>
+      <w:lvlText w:val="%7."/>
+      <w:lvlJc w:val="left"/>
+      <w:pPr>
+        <w:ind w:left="5040" w:hanging="360"/>
+      </w:pPr>
+    </w:lvl>
+    <w:lvl w:ilvl="7" w:tentative="0">
+      <w:start w:val="1"/>
+      <w:numFmt w:val="lowerLetter"/>
+      <w:lvlText w:val="%8."/>
+      <w:lvlJc w:val="left"/>
+      <w:pPr>
+        <w:ind w:left="5760" w:hanging="360"/>
+      </w:pPr>
+    </w:lvl>
+    <w:lvl w:ilvl="8" w:tentative="0">
+      <w:start w:val="1"/>
+      <w:numFmt w:val="lowerRoman"/>
+      <w:lvlText w:val="%9."/>
+      <w:lvlJc w:val="right"/>
+      <w:pPr>
+        <w:ind w:left="6480" w:hanging="180"/>
+      </w:pPr>
+    </w:lvl>
+  </w:abstractNum>
+  <w:num w:numId="1">
+    <w:abstractNumId w:val="1"/>
+  </w:num>
+  <w:num w:numId="2">
+    <w:abstractNumId w:val="3"/>
+  </w:num>
+  <w:num w:numId="3">
+    <w:abstractNumId w:val="2"/>
+  </w:num>
+  <w:num w:numId="4">
+    <w:abstractNumId w:val="0"/>
+  </w:num>
+  <w:num w:numId="5">
+    <w:abstractNumId w:val="4"/>
+  </w:num>
+</w:numbering>
 </file>
 
 <file path=word/styles.xml><?xml version="1.0" encoding="utf-8"?>
@@ -888,7 +3938,7 @@
     <w:lsdException w:qFormat="1" w:unhideWhenUsed="0" w:uiPriority="10" w:semiHidden="0" w:name="Title"/>
     <w:lsdException w:uiPriority="99" w:name="Closing"/>
     <w:lsdException w:uiPriority="99" w:name="Signature"/>
-    <w:lsdException w:uiPriority="1" w:name="Default Paragraph Font"/>
+    <w:lsdException w:qFormat="1" w:uiPriority="1" w:name="Default Paragraph Font"/>
     <w:lsdException w:uiPriority="99" w:name="Body Text"/>
     <w:lsdException w:uiPriority="99" w:name="Body Text Indent"/>
     <w:lsdException w:uiPriority="99" w:name="List Continue"/>
@@ -908,7 +3958,7 @@
     <w:lsdException w:uiPriority="99" w:name="Body Text Indent 2"/>
     <w:lsdException w:uiPriority="99" w:name="Body Text Indent 3"/>
     <w:lsdException w:uiPriority="99" w:name="Block Text"/>
-    <w:lsdException w:uiPriority="99" w:name="Hyperlink"/>
+    <w:lsdException w:qFormat="1" w:uiPriority="99" w:semiHidden="0" w:name="Hyperlink"/>
     <w:lsdException w:uiPriority="99" w:name="FollowedHyperlink"/>
     <w:lsdException w:qFormat="1" w:unhideWhenUsed="0" w:uiPriority="22" w:semiHidden="0" w:name="Strong"/>
     <w:lsdException w:qFormat="1" w:unhideWhenUsed="0" w:uiPriority="20" w:semiHidden="0" w:name="Emphasis"/>
@@ -926,7 +3976,7 @@
     <w:lsdException w:uiPriority="99" w:name="HTML Sample"/>
     <w:lsdException w:uiPriority="99" w:name="HTML Typewriter"/>
     <w:lsdException w:uiPriority="99" w:name="HTML Variable"/>
-    <w:lsdException w:uiPriority="99" w:name="Normal Table"/>
+    <w:lsdException w:qFormat="1" w:uiPriority="99" w:name="Normal Table"/>
     <w:lsdException w:uiPriority="99" w:name="annotation subject"/>
     <w:lsdException w:uiPriority="99" w:name="Table Simple 1"/>
     <w:lsdException w:uiPriority="99" w:name="Table Simple 2"/>
@@ -971,7 +4021,7 @@
     <w:lsdException w:uiPriority="99" w:name="Table Web 2"/>
     <w:lsdException w:uiPriority="99" w:name="Table Web 3"/>
     <w:lsdException w:uiPriority="99" w:name="Balloon Text"/>
-    <w:lsdException w:unhideWhenUsed="0" w:uiPriority="39" w:semiHidden="0" w:name="Table Grid"/>
+    <w:lsdException w:qFormat="1" w:unhideWhenUsed="0" w:uiPriority="39" w:semiHidden="0" w:name="Table Grid"/>
     <w:lsdException w:uiPriority="99" w:name="Table Theme"/>
     <w:lsdException w:unhideWhenUsed="0" w:uiPriority="60" w:semiHidden="0" w:name="Light Shading"/>
     <w:lsdException w:unhideWhenUsed="0" w:uiPriority="61" w:semiHidden="0" w:name="Light List"/>
@@ -993,6 +4043,7 @@
     <w:lsdException w:unhideWhenUsed="0" w:uiPriority="63" w:semiHidden="0" w:name="Medium Shading 1 Accent 1"/>
     <w:lsdException w:unhideWhenUsed="0" w:uiPriority="64" w:semiHidden="0" w:name="Medium Shading 2 Accent 1"/>
     <w:lsdException w:unhideWhenUsed="0" w:uiPriority="65" w:semiHidden="0" w:name="Medium List 1 Accent 1"/>
+    <w:lsdException w:qFormat="1" w:unhideWhenUsed="0" w:uiPriority="34" w:semiHidden="0" w:name="List Paragraph"/>
     <w:lsdException w:unhideWhenUsed="0" w:uiPriority="66" w:semiHidden="0" w:name="Medium List 2 Accent 1"/>
     <w:lsdException w:unhideWhenUsed="0" w:uiPriority="67" w:semiHidden="0" w:name="Medium Grid 1 Accent 1"/>
     <w:lsdException w:unhideWhenUsed="0" w:uiPriority="68" w:semiHidden="0" w:name="Medium Grid 2 Accent 1"/>
@@ -1092,12 +4143,14 @@
     <w:name w:val="Default Paragraph Font"/>
     <w:semiHidden/>
     <w:unhideWhenUsed/>
+    <w:qFormat/>
     <w:uiPriority w:val="1"/>
   </w:style>
   <w:style w:type="table" w:default="1" w:styleId="3">
     <w:name w:val="Normal Table"/>
     <w:semiHidden/>
     <w:unhideWhenUsed/>
+    <w:qFormat/>
     <w:uiPriority w:val="99"/>
     <w:tblPr>
       <w:tblCellMar>
@@ -1108,9 +4161,21 @@
       </w:tblCellMar>
     </w:tblPr>
   </w:style>
-  <w:style w:type="table" w:styleId="4">
+  <w:style w:type="character" w:styleId="4">
+    <w:name w:val="Hyperlink"/>
+    <w:basedOn w:val="2"/>
+    <w:unhideWhenUsed/>
+    <w:qFormat/>
+    <w:uiPriority w:val="99"/>
+    <w:rPr>
+      <w:color w:val="0563C1" w:themeColor="hyperlink"/>
+      <w:u w:val="single"/>
+    </w:rPr>
+  </w:style>
+  <w:style w:type="table" w:styleId="5">
     <w:name w:val="Table Grid"/>
     <w:basedOn w:val="3"/>
+    <w:qFormat/>
     <w:uiPriority w:val="39"/>
     <w:pPr>
       <w:spacing w:after="0" w:line="240" w:lineRule="auto"/>
@@ -1120,7 +4185,6 @@
       <w:kern w:val="0"/>
       <w:sz w:val="28"/>
       <w:szCs w:val="28"/>
-      <w14:ligatures w14:val="none"/>
     </w:rPr>
     <w:tblPr>
       <w:tblBorders>
@@ -1132,6 +4196,28 @@
         <w:insideV w:val="single" w:color="auto" w:sz="4" w:space="0"/>
       </w:tblBorders>
     </w:tblPr>
+  </w:style>
+  <w:style w:type="paragraph" w:styleId="6">
+    <w:name w:val="List Paragraph"/>
+    <w:basedOn w:val="1"/>
+    <w:qFormat/>
+    <w:uiPriority w:val="34"/>
+    <w:pPr>
+      <w:ind w:left="720"/>
+      <w:contextualSpacing/>
+    </w:pPr>
+  </w:style>
+  <w:style w:type="character" w:customStyle="1" w:styleId="7">
+    <w:name w:val="Unresolved Mention"/>
+    <w:basedOn w:val="2"/>
+    <w:semiHidden/>
+    <w:unhideWhenUsed/>
+    <w:qFormat/>
+    <w:uiPriority w:val="99"/>
+    <w:rPr>
+      <w:color w:val="605E5C"/>
+      <w:shd w:val="clear" w:color="auto" w:fill="E1DFDD"/>
+    </w:rPr>
   </w:style>
 </w:styles>
 </file>
@@ -1397,7 +4483,7 @@
     <customSectPr/>
   </customSectProps>
   <customShpExts>
-    <customShpInfo spid="_x0000_s1026" textRotate="1"/>
+    <customShpInfo spid="_x0000_s1026"/>
   </customShpExts>
 </s:customData>
 </file>

--- a/HỌC VIỆN CÔNG NGHỆ BƯU CHÍNH VIỄN THÔNG.docx
+++ b/HỌC VIỆN CÔNG NGHỆ BƯU CHÍNH VIỄN THÔNG.docx
@@ -260,7 +260,7 @@
     </w:p>
     <w:tbl>
       <w:tblPr>
-        <w:tblStyle w:val="5"/>
+        <w:tblStyle w:val="6"/>
         <w:tblW w:w="0" w:type="auto"/>
         <w:tblInd w:w="1555" w:type="dxa"/>
         <w:tblBorders>
@@ -293,12 +293,6 @@
             <w:insideH w:val="none" w:color="auto" w:sz="0" w:space="0"/>
             <w:insideV w:val="none" w:color="auto" w:sz="0" w:space="0"/>
           </w:tblBorders>
-          <w:tblCellMar>
-            <w:top w:w="0" w:type="dxa"/>
-            <w:left w:w="108" w:type="dxa"/>
-            <w:bottom w:w="0" w:type="dxa"/>
-            <w:right w:w="108" w:type="dxa"/>
-          </w:tblCellMar>
         </w:tblPrEx>
         <w:tc>
           <w:tcPr>
@@ -645,7 +639,7 @@
     </w:p>
     <w:p>
       <w:pPr>
-        <w:pStyle w:val="6"/>
+        <w:pStyle w:val="7"/>
         <w:ind w:left="1080"/>
         <w:jc w:val="center"/>
         <w:outlineLvl w:val="0"/>
@@ -668,7 +662,7 @@
     </w:p>
     <w:p>
       <w:pPr>
-        <w:pStyle w:val="6"/>
+        <w:pStyle w:val="7"/>
         <w:ind w:left="1080"/>
         <w:outlineLvl w:val="1"/>
         <w:rPr>
@@ -681,7 +675,7 @@
     </w:p>
     <w:p>
       <w:pPr>
-        <w:pStyle w:val="6"/>
+        <w:pStyle w:val="7"/>
         <w:numPr>
           <w:ilvl w:val="0"/>
           <w:numId w:val="1"/>
@@ -706,7 +700,7 @@
     </w:p>
     <w:p>
       <w:pPr>
-        <w:pStyle w:val="6"/>
+        <w:pStyle w:val="7"/>
         <w:numPr>
           <w:ilvl w:val="0"/>
           <w:numId w:val="2"/>
@@ -726,7 +720,7 @@
     </w:p>
     <w:p>
       <w:pPr>
-        <w:pStyle w:val="6"/>
+        <w:pStyle w:val="7"/>
         <w:numPr>
           <w:ilvl w:val="0"/>
           <w:numId w:val="2"/>
@@ -746,7 +740,7 @@
     </w:p>
     <w:p>
       <w:pPr>
-        <w:pStyle w:val="6"/>
+        <w:pStyle w:val="7"/>
         <w:numPr>
           <w:ilvl w:val="0"/>
           <w:numId w:val="2"/>
@@ -763,12 +757,10 @@
         </w:rPr>
         <w:t>NodeJs</w:t>
       </w:r>
-      <w:bookmarkStart w:id="0" w:name="_GoBack"/>
-      <w:bookmarkEnd w:id="0"/>
-    </w:p>
-    <w:p>
-      <w:pPr>
-        <w:pStyle w:val="6"/>
+    </w:p>
+    <w:p>
+      <w:pPr>
+        <w:pStyle w:val="7"/>
         <w:numPr>
           <w:ilvl w:val="0"/>
           <w:numId w:val="2"/>
@@ -788,7 +780,7 @@
     </w:p>
     <w:p>
       <w:pPr>
-        <w:pStyle w:val="6"/>
+        <w:pStyle w:val="7"/>
         <w:numPr>
           <w:ilvl w:val="0"/>
           <w:numId w:val="2"/>
@@ -810,7 +802,7 @@
     </w:p>
     <w:p>
       <w:pPr>
-        <w:pStyle w:val="6"/>
+        <w:pStyle w:val="7"/>
         <w:ind w:left="1080"/>
         <w:rPr>
           <w:sz w:val="28"/>
@@ -820,7 +812,7 @@
     </w:p>
     <w:p>
       <w:pPr>
-        <w:pStyle w:val="6"/>
+        <w:pStyle w:val="7"/>
         <w:numPr>
           <w:ilvl w:val="0"/>
           <w:numId w:val="3"/>
@@ -845,11 +837,14 @@
     </w:p>
     <w:p>
       <w:pPr>
-        <w:pStyle w:val="6"/>
+        <w:pStyle w:val="7"/>
         <w:ind w:left="1080"/>
         <w:rPr>
-          <w:sz w:val="28"/>
-          <w:szCs w:val="28"/>
+          <w:rStyle w:val="5"/>
+          <w:rFonts w:hint="default"/>
+          <w:sz w:val="28"/>
+          <w:szCs w:val="28"/>
+          <w:lang w:val="vi-VN"/>
         </w:rPr>
       </w:pPr>
       <w:r>
@@ -880,15 +875,15 @@
       </w:r>
       <w:r>
         <w:rPr>
-          <w:rStyle w:val="4"/>
-          <w:sz w:val="28"/>
-          <w:szCs w:val="28"/>
-        </w:rPr>
-        <w:t>https://github.com/SavourySpringTu/QLVT-FrontEnd.git</w:t>
-      </w:r>
-      <w:r>
-        <w:rPr>
-          <w:rStyle w:val="4"/>
+          <w:rStyle w:val="5"/>
+          <w:sz w:val="28"/>
+          <w:szCs w:val="28"/>
+        </w:rPr>
+        <w:t>https://github.com/SavourySpringTu/QLVT-FrontEnd</w:t>
+      </w:r>
+      <w:r>
+        <w:rPr>
+          <w:rStyle w:val="5"/>
           <w:sz w:val="28"/>
           <w:szCs w:val="28"/>
         </w:rPr>
@@ -899,6 +894,79 @@
       <w:pPr>
         <w:ind w:left="360" w:firstLine="720"/>
         <w:rPr>
+          <w:rStyle w:val="5"/>
+          <w:sz w:val="28"/>
+          <w:szCs w:val="28"/>
+        </w:rPr>
+      </w:pPr>
+      <w:r>
+        <w:rPr>
+          <w:rFonts w:hint="default" w:ascii="Times New Roman"/>
+          <w:sz w:val="28"/>
+          <w:szCs w:val="28"/>
+          <w:lang w:val="vi-VN"/>
+        </w:rPr>
+        <w:t xml:space="preserve">Link Back-End: </w:t>
+      </w:r>
+      <w:r>
+        <w:fldChar w:fldCharType="begin"/>
+      </w:r>
+      <w:r>
+        <w:instrText xml:space="preserve"> HYPERLINK "https://github.com/SavourySpringTu/QLVT-FrontEnd.git" </w:instrText>
+      </w:r>
+      <w:r>
+        <w:fldChar w:fldCharType="separate"/>
+      </w:r>
+      <w:r>
+        <w:rPr>
+          <w:rStyle w:val="5"/>
+          <w:sz w:val="28"/>
+          <w:szCs w:val="28"/>
+        </w:rPr>
+        <w:t>https://github.com/SavourySpringTu/</w:t>
+      </w:r>
+    </w:p>
+    <w:p>
+      <w:pPr>
+        <w:ind w:left="360" w:firstLine="720"/>
+        <w:rPr>
+          <w:rFonts w:hint="default"/>
+          <w:sz w:val="28"/>
+          <w:szCs w:val="28"/>
+          <w:lang w:val="vi-VN"/>
+        </w:rPr>
+      </w:pPr>
+      <w:r>
+        <w:rPr>
+          <w:rStyle w:val="5"/>
+          <w:sz w:val="28"/>
+          <w:szCs w:val="28"/>
+        </w:rPr>
+        <w:t>QLVT-</w:t>
+      </w:r>
+      <w:r>
+        <w:rPr>
+          <w:rStyle w:val="5"/>
+          <w:rFonts w:hint="default" w:ascii="Times New Roman"/>
+          <w:sz w:val="28"/>
+          <w:szCs w:val="28"/>
+          <w:lang w:val="vi-VN"/>
+        </w:rPr>
+        <w:t>BackEnd</w:t>
+      </w:r>
+      <w:r>
+        <w:rPr>
+          <w:rStyle w:val="5"/>
+          <w:sz w:val="28"/>
+          <w:szCs w:val="28"/>
+        </w:rPr>
+        <w:fldChar w:fldCharType="end"/>
+      </w:r>
+    </w:p>
+    <w:p>
+      <w:pPr>
+        <w:ind w:left="360" w:firstLine="720"/>
+        <w:rPr>
           <w:sz w:val="28"/>
           <w:szCs w:val="28"/>
         </w:rPr>
@@ -913,7 +981,7 @@
     </w:p>
     <w:p>
       <w:pPr>
-        <w:pStyle w:val="6"/>
+        <w:pStyle w:val="7"/>
         <w:ind w:left="1080"/>
         <w:rPr>
           <w:sz w:val="28"/>
@@ -921,15 +989,11 @@
         </w:rPr>
       </w:pPr>
       <w:r>
-        <w:rPr>
-          <w:sz w:val="28"/>
-          <w:szCs w:val="28"/>
-        </w:rPr>
         <w:drawing>
-          <wp:inline distT="0" distB="0" distL="0" distR="0">
-            <wp:extent cx="4505325" cy="552450"/>
-            <wp:effectExtent l="0" t="0" r="9525" b="0"/>
-            <wp:docPr id="1157514829" name="Picture 1"/>
+          <wp:inline distT="0" distB="0" distL="114300" distR="114300">
+            <wp:extent cx="5937885" cy="1017270"/>
+            <wp:effectExtent l="0" t="0" r="5715" b="11430"/>
+            <wp:docPr id="2" name="Picture 1"/>
             <wp:cNvGraphicFramePr>
               <a:graphicFrameLocks xmlns:a="http://schemas.openxmlformats.org/drawingml/2006/main" noChangeAspect="1"/>
             </wp:cNvGraphicFramePr>
@@ -937,7 +1001,7 @@
               <a:graphicData uri="http://schemas.openxmlformats.org/drawingml/2006/picture">
                 <pic:pic xmlns:pic="http://schemas.openxmlformats.org/drawingml/2006/picture">
                   <pic:nvPicPr>
-                    <pic:cNvPr id="1157514829" name="Picture 1"/>
+                    <pic:cNvPr id="2" name="Picture 1"/>
                     <pic:cNvPicPr>
                       <a:picLocks noChangeAspect="1"/>
                     </pic:cNvPicPr>
@@ -951,11 +1015,15 @@
                   <pic:spPr>
                     <a:xfrm>
                       <a:off x="0" y="0"/>
-                      <a:ext cx="4505954" cy="552527"/>
+                      <a:ext cx="5937885" cy="1017270"/>
                     </a:xfrm>
                     <a:prstGeom prst="rect">
                       <a:avLst/>
                     </a:prstGeom>
+                    <a:noFill/>
+                    <a:ln>
+                      <a:noFill/>
+                    </a:ln>
                   </pic:spPr>
                 </pic:pic>
               </a:graphicData>
@@ -966,7 +1034,7 @@
     </w:p>
     <w:p>
       <w:pPr>
-        <w:pStyle w:val="6"/>
+        <w:pStyle w:val="7"/>
         <w:ind w:left="1080"/>
         <w:rPr>
           <w:sz w:val="28"/>
@@ -978,6 +1046,7 @@
       <w:pPr>
         <w:ind w:left="360" w:firstLine="720"/>
         <w:rPr>
+          <w:rFonts w:hint="default"/>
           <w:sz w:val="28"/>
           <w:szCs w:val="28"/>
           <w:lang w:val="vi-VN"/>
@@ -991,10 +1060,19 @@
         </w:rPr>
         <w:t>Cài đặt gh-pages</w:t>
       </w:r>
-    </w:p>
-    <w:p>
-      <w:pPr>
-        <w:pStyle w:val="6"/>
+      <w:r>
+        <w:rPr>
+          <w:rFonts w:hint="default" w:ascii="Times New Roman"/>
+          <w:sz w:val="28"/>
+          <w:szCs w:val="28"/>
+          <w:lang w:val="vi-VN"/>
+        </w:rPr>
+        <w:t xml:space="preserve"> cho dự án react </w:t>
+      </w:r>
+    </w:p>
+    <w:p>
+      <w:pPr>
+        <w:pStyle w:val="7"/>
         <w:ind w:left="1440"/>
         <w:rPr>
           <w:sz w:val="28"/>
@@ -1049,7 +1127,7 @@
     </w:p>
     <w:p>
       <w:pPr>
-        <w:pStyle w:val="6"/>
+        <w:pStyle w:val="7"/>
         <w:ind w:left="1080"/>
         <w:rPr>
           <w:sz w:val="28"/>
@@ -1059,7 +1137,7 @@
     </w:p>
     <w:p>
       <w:pPr>
-        <w:pStyle w:val="6"/>
+        <w:pStyle w:val="7"/>
         <w:ind w:left="1080"/>
         <w:rPr>
           <w:sz w:val="28"/>
@@ -1069,7 +1147,7 @@
     </w:p>
     <w:p>
       <w:pPr>
-        <w:pStyle w:val="6"/>
+        <w:pStyle w:val="7"/>
         <w:numPr>
           <w:ilvl w:val="0"/>
           <w:numId w:val="3"/>
@@ -1094,7 +1172,7 @@
     </w:p>
     <w:p>
       <w:pPr>
-        <w:pStyle w:val="6"/>
+        <w:pStyle w:val="7"/>
         <w:ind w:left="1080"/>
         <w:rPr>
           <w:sz w:val="28"/>
@@ -1172,7 +1250,7 @@
     </w:p>
     <w:p>
       <w:pPr>
-        <w:pStyle w:val="6"/>
+        <w:pStyle w:val="7"/>
         <w:ind w:left="1080"/>
         <w:rPr>
           <w:sz w:val="28"/>
@@ -1198,7 +1276,7 @@
     </w:p>
     <w:p>
       <w:pPr>
-        <w:pStyle w:val="6"/>
+        <w:pStyle w:val="7"/>
         <w:numPr>
           <w:ilvl w:val="0"/>
           <w:numId w:val="4"/>
@@ -1218,7 +1296,7 @@
     </w:p>
     <w:p>
       <w:pPr>
-        <w:pStyle w:val="6"/>
+        <w:pStyle w:val="7"/>
         <w:numPr>
           <w:ilvl w:val="0"/>
           <w:numId w:val="4"/>
@@ -1238,7 +1316,7 @@
     </w:p>
     <w:p>
       <w:pPr>
-        <w:pStyle w:val="6"/>
+        <w:pStyle w:val="7"/>
         <w:ind w:left="851"/>
         <w:rPr>
           <w:sz w:val="28"/>
@@ -1291,7 +1369,7 @@
     </w:p>
     <w:p>
       <w:pPr>
-        <w:pStyle w:val="6"/>
+        <w:pStyle w:val="7"/>
         <w:numPr>
           <w:ilvl w:val="0"/>
           <w:numId w:val="4"/>
@@ -1311,7 +1389,7 @@
     </w:p>
     <w:p>
       <w:pPr>
-        <w:pStyle w:val="6"/>
+        <w:pStyle w:val="7"/>
         <w:ind w:left="1440" w:hanging="873"/>
         <w:jc w:val="center"/>
         <w:rPr>
@@ -1365,7 +1443,7 @@
     </w:p>
     <w:p>
       <w:pPr>
-        <w:pStyle w:val="6"/>
+        <w:pStyle w:val="7"/>
         <w:ind w:left="1440"/>
         <w:rPr>
           <w:sz w:val="28"/>
@@ -1375,7 +1453,7 @@
     </w:p>
     <w:p>
       <w:pPr>
-        <w:pStyle w:val="6"/>
+        <w:pStyle w:val="7"/>
         <w:numPr>
           <w:ilvl w:val="0"/>
           <w:numId w:val="4"/>
@@ -1395,7 +1473,7 @@
     </w:p>
     <w:p>
       <w:pPr>
-        <w:pStyle w:val="6"/>
+        <w:pStyle w:val="7"/>
         <w:tabs>
           <w:tab w:val="left" w:pos="1440"/>
         </w:tabs>
@@ -1451,7 +1529,7 @@
     </w:p>
     <w:p>
       <w:pPr>
-        <w:pStyle w:val="6"/>
+        <w:pStyle w:val="7"/>
         <w:ind w:left="1440"/>
         <w:rPr>
           <w:sz w:val="28"/>
@@ -1461,7 +1539,7 @@
     </w:p>
     <w:p>
       <w:pPr>
-        <w:pStyle w:val="6"/>
+        <w:pStyle w:val="7"/>
         <w:numPr>
           <w:ilvl w:val="0"/>
           <w:numId w:val="4"/>
@@ -1482,7 +1560,7 @@
     </w:p>
     <w:p>
       <w:pPr>
-        <w:pStyle w:val="6"/>
+        <w:pStyle w:val="7"/>
         <w:ind w:left="567" w:firstLine="284"/>
         <w:rPr>
           <w:sz w:val="28"/>
@@ -1543,7 +1621,7 @@
     </w:p>
     <w:p>
       <w:pPr>
-        <w:pStyle w:val="6"/>
+        <w:pStyle w:val="7"/>
         <w:ind w:left="1080"/>
         <w:rPr>
           <w:sz w:val="28"/>
@@ -1578,9 +1656,37 @@
     </w:p>
     <w:p>
       <w:pPr>
-        <w:pStyle w:val="6"/>
+        <w:pStyle w:val="7"/>
+        <w:rPr>
+          <w:sz w:val="28"/>
+          <w:szCs w:val="28"/>
+          <w:lang w:val="vi-VN"/>
+        </w:rPr>
+      </w:pPr>
+      <w:r>
+        <w:rPr>
+          <w:rFonts w:hint="default" w:ascii="Times New Roman"/>
+          <w:sz w:val="28"/>
+          <w:szCs w:val="28"/>
+          <w:lang w:val="vi-VN"/>
+        </w:rPr>
+        <w:t xml:space="preserve">    -   </w:t>
+      </w:r>
+      <w:r>
+        <w:rPr>
+          <w:sz w:val="28"/>
+          <w:szCs w:val="28"/>
+          <w:lang w:val="vi-VN"/>
+        </w:rPr>
+        <w:t>Cấu hình file packge json.</w:t>
+      </w:r>
+    </w:p>
+    <w:p>
+      <w:pPr>
+        <w:pStyle w:val="7"/>
         <w:ind w:left="1440"/>
         <w:rPr>
+          <w:rFonts w:hint="default"/>
           <w:sz w:val="28"/>
           <w:szCs w:val="28"/>
           <w:lang w:val="vi-VN"/>
@@ -1588,16 +1694,26 @@
       </w:pPr>
       <w:r>
         <w:rPr>
+          <w:rFonts w:hint="default"/>
+          <w:sz w:val="28"/>
+          <w:szCs w:val="28"/>
+          <w:lang w:val="en-US"/>
+        </w:rPr>
+        <w:t xml:space="preserve">Homepage </w:t>
+      </w:r>
+      <w:r>
+        <w:rPr>
+          <w:rFonts w:hint="default" w:ascii="Times New Roman"/>
           <w:sz w:val="28"/>
           <w:szCs w:val="28"/>
           <w:lang w:val="vi-VN"/>
         </w:rPr>
-        <w:t>Cấu hình file packge json.</w:t>
-      </w:r>
-    </w:p>
-    <w:p>
-      <w:pPr>
-        <w:pStyle w:val="6"/>
+        <w:t xml:space="preserve">sử dụng link đến repo trên github </w:t>
+      </w:r>
+    </w:p>
+    <w:p>
+      <w:pPr>
+        <w:pStyle w:val="7"/>
         <w:ind w:left="1440"/>
         <w:rPr>
           <w:sz w:val="28"/>
@@ -1652,7 +1768,7 @@
     </w:p>
     <w:p>
       <w:pPr>
-        <w:pStyle w:val="6"/>
+        <w:pStyle w:val="7"/>
         <w:ind w:left="1440"/>
         <w:rPr>
           <w:sz w:val="28"/>
@@ -1706,7 +1822,7 @@
     </w:p>
     <w:p>
       <w:pPr>
-        <w:pStyle w:val="6"/>
+        <w:pStyle w:val="7"/>
         <w:ind w:left="1440"/>
         <w:rPr>
           <w:sz w:val="28"/>
@@ -1717,7 +1833,7 @@
     </w:p>
     <w:p>
       <w:pPr>
-        <w:pStyle w:val="6"/>
+        <w:pStyle w:val="7"/>
         <w:numPr>
           <w:ilvl w:val="0"/>
           <w:numId w:val="4"/>
@@ -1739,7 +1855,7 @@
     </w:p>
     <w:p>
       <w:pPr>
-        <w:pStyle w:val="6"/>
+        <w:pStyle w:val="7"/>
         <w:ind w:left="1440"/>
         <w:rPr>
           <w:sz w:val="28"/>
@@ -1794,7 +1910,7 @@
     </w:p>
     <w:p>
       <w:pPr>
-        <w:pStyle w:val="6"/>
+        <w:pStyle w:val="7"/>
         <w:ind w:firstLine="414"/>
         <w:rPr>
           <w:sz w:val="28"/>
@@ -1804,16 +1920,16 @@
     </w:p>
     <w:p>
       <w:pPr>
-        <w:pStyle w:val="6"/>
-        <w:rPr>
-          <w:sz w:val="28"/>
-          <w:szCs w:val="28"/>
-        </w:rPr>
-      </w:pPr>
-    </w:p>
-    <w:p>
-      <w:pPr>
-        <w:pStyle w:val="6"/>
+        <w:pStyle w:val="7"/>
+        <w:rPr>
+          <w:sz w:val="28"/>
+          <w:szCs w:val="28"/>
+        </w:rPr>
+      </w:pPr>
+    </w:p>
+    <w:p>
+      <w:pPr>
+        <w:pStyle w:val="7"/>
         <w:numPr>
           <w:ilvl w:val="0"/>
           <w:numId w:val="3"/>
@@ -1838,7 +1954,7 @@
     </w:p>
     <w:p>
       <w:pPr>
-        <w:pStyle w:val="6"/>
+        <w:pStyle w:val="7"/>
         <w:ind w:left="1080"/>
         <w:rPr>
           <w:sz w:val="28"/>
@@ -1871,12 +1987,14 @@
       </w:r>
       <w:r>
         <w:rPr>
-          <w:rStyle w:val="4"/>
+          <w:rStyle w:val="5"/>
           <w:sz w:val="28"/>
           <w:szCs w:val="28"/>
         </w:rPr>
         <w:fldChar w:fldCharType="end"/>
       </w:r>
+      <w:bookmarkStart w:id="0" w:name="_GoBack"/>
+      <w:bookmarkEnd w:id="0"/>
     </w:p>
     <w:p>
       <w:pPr>
@@ -1889,15 +2007,24 @@
       </w:pPr>
       <w:r>
         <w:rPr>
-          <w:sz w:val="28"/>
-          <w:szCs w:val="28"/>
-        </w:rPr>
-        <w:t>Upload dự án lên github.</w:t>
-      </w:r>
-    </w:p>
-    <w:p>
-      <w:pPr>
-        <w:pStyle w:val="6"/>
+          <w:rFonts w:hint="default"/>
+          <w:sz w:val="28"/>
+          <w:szCs w:val="28"/>
+          <w:lang w:val="en-US"/>
+        </w:rPr>
+        <w:t>Push</w:t>
+      </w:r>
+      <w:r>
+        <w:rPr>
+          <w:sz w:val="28"/>
+          <w:szCs w:val="28"/>
+        </w:rPr>
+        <w:t xml:space="preserve"> lên github.</w:t>
+      </w:r>
+    </w:p>
+    <w:p>
+      <w:pPr>
+        <w:pStyle w:val="7"/>
         <w:ind w:left="1080" w:hanging="229"/>
         <w:jc w:val="center"/>
         <w:outlineLvl w:val="2"/>
@@ -1908,15 +2035,11 @@
         </w:rPr>
       </w:pPr>
       <w:r>
-        <w:rPr>
-          <w:sz w:val="28"/>
-          <w:szCs w:val="28"/>
-        </w:rPr>
         <w:drawing>
-          <wp:inline distT="0" distB="0" distL="0" distR="0">
-            <wp:extent cx="5172075" cy="2489835"/>
-            <wp:effectExtent l="0" t="0" r="0" b="0"/>
-            <wp:docPr id="1265685638" name="Picture 1"/>
+          <wp:inline distT="0" distB="0" distL="114300" distR="114300">
+            <wp:extent cx="5939155" cy="1235710"/>
+            <wp:effectExtent l="0" t="0" r="4445" b="2540"/>
+            <wp:docPr id="8" name="Picture 6"/>
             <wp:cNvGraphicFramePr>
               <a:graphicFrameLocks xmlns:a="http://schemas.openxmlformats.org/drawingml/2006/main" noChangeAspect="1"/>
             </wp:cNvGraphicFramePr>
@@ -1924,7 +2047,7 @@
               <a:graphicData uri="http://schemas.openxmlformats.org/drawingml/2006/picture">
                 <pic:pic xmlns:pic="http://schemas.openxmlformats.org/drawingml/2006/picture">
                   <pic:nvPicPr>
-                    <pic:cNvPr id="1265685638" name="Picture 1"/>
+                    <pic:cNvPr id="8" name="Picture 6"/>
                     <pic:cNvPicPr>
                       <a:picLocks noChangeAspect="1"/>
                     </pic:cNvPicPr>
@@ -1938,11 +2061,15 @@
                   <pic:spPr>
                     <a:xfrm>
                       <a:off x="0" y="0"/>
-                      <a:ext cx="5182210" cy="2494828"/>
+                      <a:ext cx="5939155" cy="1235710"/>
                     </a:xfrm>
                     <a:prstGeom prst="rect">
                       <a:avLst/>
                     </a:prstGeom>
+                    <a:noFill/>
+                    <a:ln>
+                      <a:noFill/>
+                    </a:ln>
                   </pic:spPr>
                 </pic:pic>
               </a:graphicData>
@@ -1953,7 +2080,7 @@
     </w:p>
     <w:p>
       <w:pPr>
-        <w:pStyle w:val="6"/>
+        <w:pStyle w:val="7"/>
         <w:ind w:left="1080"/>
         <w:outlineLvl w:val="2"/>
         <w:rPr>
@@ -1981,7 +2108,7 @@
     </w:p>
     <w:p>
       <w:pPr>
-        <w:pStyle w:val="6"/>
+        <w:pStyle w:val="7"/>
         <w:ind w:left="1440"/>
         <w:jc w:val="center"/>
         <w:outlineLvl w:val="2"/>
@@ -2038,7 +2165,7 @@
     </w:p>
     <w:p>
       <w:pPr>
-        <w:pStyle w:val="6"/>
+        <w:pStyle w:val="7"/>
         <w:ind w:left="1440"/>
         <w:jc w:val="center"/>
         <w:outlineLvl w:val="2"/>
@@ -2051,7 +2178,7 @@
     </w:p>
     <w:p>
       <w:pPr>
-        <w:pStyle w:val="6"/>
+        <w:pStyle w:val="7"/>
         <w:ind w:left="1440" w:hanging="589"/>
         <w:outlineLvl w:val="2"/>
         <w:rPr>
@@ -2107,7 +2234,7 @@
     </w:p>
     <w:p>
       <w:pPr>
-        <w:pStyle w:val="6"/>
+        <w:pStyle w:val="7"/>
         <w:ind w:left="1440"/>
         <w:outlineLvl w:val="2"/>
         <w:rPr>
@@ -2163,7 +2290,7 @@
     </w:p>
     <w:p>
       <w:pPr>
-        <w:pStyle w:val="6"/>
+        <w:pStyle w:val="7"/>
         <w:ind w:left="1440"/>
         <w:outlineLvl w:val="2"/>
         <w:rPr>
@@ -2193,7 +2320,7 @@
     </w:p>
     <w:p>
       <w:pPr>
-        <w:pStyle w:val="6"/>
+        <w:pStyle w:val="7"/>
         <w:ind w:left="1440" w:hanging="589"/>
         <w:rPr>
           <w:sz w:val="28"/>
@@ -2247,7 +2374,7 @@
     </w:p>
     <w:p>
       <w:pPr>
-        <w:pStyle w:val="6"/>
+        <w:pStyle w:val="7"/>
         <w:ind w:left="1440" w:hanging="589"/>
         <w:rPr>
           <w:sz w:val="28"/>
@@ -2257,7 +2384,7 @@
     </w:p>
     <w:p>
       <w:pPr>
-        <w:pStyle w:val="6"/>
+        <w:pStyle w:val="7"/>
         <w:ind w:left="1440" w:hanging="589"/>
         <w:rPr>
           <w:sz w:val="28"/>
@@ -2267,7 +2394,7 @@
     </w:p>
     <w:p>
       <w:pPr>
-        <w:pStyle w:val="6"/>
+        <w:pStyle w:val="7"/>
         <w:ind w:left="1440" w:hanging="589"/>
         <w:rPr>
           <w:sz w:val="28"/>
@@ -2277,7 +2404,7 @@
     </w:p>
     <w:p>
       <w:pPr>
-        <w:pStyle w:val="6"/>
+        <w:pStyle w:val="7"/>
         <w:ind w:left="1440" w:hanging="589"/>
         <w:rPr>
           <w:sz w:val="28"/>
@@ -2287,7 +2414,7 @@
     </w:p>
     <w:p>
       <w:pPr>
-        <w:pStyle w:val="6"/>
+        <w:pStyle w:val="7"/>
         <w:ind w:left="1440" w:hanging="589"/>
         <w:rPr>
           <w:sz w:val="28"/>
@@ -2297,7 +2424,7 @@
     </w:p>
     <w:p>
       <w:pPr>
-        <w:pStyle w:val="6"/>
+        <w:pStyle w:val="7"/>
         <w:ind w:left="1440" w:hanging="589"/>
         <w:rPr>
           <w:sz w:val="28"/>
@@ -2307,7 +2434,17 @@
     </w:p>
     <w:p>
       <w:pPr>
-        <w:pStyle w:val="6"/>
+        <w:pStyle w:val="7"/>
+        <w:ind w:left="0" w:leftChars="0" w:firstLine="0" w:firstLineChars="0"/>
+        <w:rPr>
+          <w:sz w:val="28"/>
+          <w:szCs w:val="28"/>
+        </w:rPr>
+      </w:pPr>
+    </w:p>
+    <w:p>
+      <w:pPr>
+        <w:pStyle w:val="7"/>
         <w:ind w:left="1440" w:hanging="589"/>
         <w:rPr>
           <w:sz w:val="28"/>
@@ -2317,7 +2454,7 @@
     </w:p>
     <w:p>
       <w:pPr>
-        <w:pStyle w:val="6"/>
+        <w:pStyle w:val="7"/>
         <w:ind w:left="1440" w:hanging="589"/>
         <w:rPr>
           <w:sz w:val="28"/>
@@ -2327,127 +2464,7 @@
     </w:p>
     <w:p>
       <w:pPr>
-        <w:pStyle w:val="6"/>
-        <w:ind w:left="1440" w:hanging="589"/>
-        <w:rPr>
-          <w:sz w:val="28"/>
-          <w:szCs w:val="28"/>
-        </w:rPr>
-      </w:pPr>
-    </w:p>
-    <w:p>
-      <w:pPr>
-        <w:pStyle w:val="6"/>
-        <w:ind w:left="1440" w:hanging="589"/>
-        <w:rPr>
-          <w:sz w:val="28"/>
-          <w:szCs w:val="28"/>
-        </w:rPr>
-      </w:pPr>
-    </w:p>
-    <w:p>
-      <w:pPr>
-        <w:pStyle w:val="6"/>
-        <w:ind w:left="1440" w:hanging="589"/>
-        <w:rPr>
-          <w:sz w:val="28"/>
-          <w:szCs w:val="28"/>
-        </w:rPr>
-      </w:pPr>
-    </w:p>
-    <w:p>
-      <w:pPr>
-        <w:pStyle w:val="6"/>
-        <w:ind w:left="1440" w:hanging="589"/>
-        <w:rPr>
-          <w:sz w:val="28"/>
-          <w:szCs w:val="28"/>
-        </w:rPr>
-      </w:pPr>
-    </w:p>
-    <w:p>
-      <w:pPr>
-        <w:pStyle w:val="6"/>
-        <w:ind w:left="1440" w:hanging="589"/>
-        <w:rPr>
-          <w:sz w:val="28"/>
-          <w:szCs w:val="28"/>
-        </w:rPr>
-      </w:pPr>
-    </w:p>
-    <w:p>
-      <w:pPr>
-        <w:pStyle w:val="6"/>
-        <w:ind w:left="1440" w:hanging="589"/>
-        <w:rPr>
-          <w:sz w:val="28"/>
-          <w:szCs w:val="28"/>
-        </w:rPr>
-      </w:pPr>
-    </w:p>
-    <w:p>
-      <w:pPr>
-        <w:pStyle w:val="6"/>
-        <w:ind w:left="1440" w:hanging="589"/>
-        <w:rPr>
-          <w:sz w:val="28"/>
-          <w:szCs w:val="28"/>
-        </w:rPr>
-      </w:pPr>
-    </w:p>
-    <w:p>
-      <w:pPr>
-        <w:pStyle w:val="6"/>
-        <w:ind w:left="1440" w:hanging="589"/>
-        <w:rPr>
-          <w:sz w:val="28"/>
-          <w:szCs w:val="28"/>
-        </w:rPr>
-      </w:pPr>
-    </w:p>
-    <w:p>
-      <w:pPr>
-        <w:pStyle w:val="6"/>
-        <w:ind w:left="1440" w:hanging="589"/>
-        <w:rPr>
-          <w:sz w:val="28"/>
-          <w:szCs w:val="28"/>
-        </w:rPr>
-      </w:pPr>
-    </w:p>
-    <w:p>
-      <w:pPr>
-        <w:pStyle w:val="6"/>
-        <w:ind w:left="1440" w:hanging="589"/>
-        <w:rPr>
-          <w:sz w:val="28"/>
-          <w:szCs w:val="28"/>
-        </w:rPr>
-      </w:pPr>
-    </w:p>
-    <w:p>
-      <w:pPr>
-        <w:pStyle w:val="6"/>
-        <w:ind w:left="1440" w:hanging="589"/>
-        <w:rPr>
-          <w:sz w:val="28"/>
-          <w:szCs w:val="28"/>
-        </w:rPr>
-      </w:pPr>
-    </w:p>
-    <w:p>
-      <w:pPr>
-        <w:pStyle w:val="6"/>
-        <w:ind w:left="1440" w:hanging="589"/>
-        <w:rPr>
-          <w:sz w:val="28"/>
-          <w:szCs w:val="28"/>
-        </w:rPr>
-      </w:pPr>
-    </w:p>
-    <w:p>
-      <w:pPr>
-        <w:pStyle w:val="6"/>
+        <w:pStyle w:val="7"/>
         <w:ind w:left="1080"/>
         <w:jc w:val="center"/>
         <w:outlineLvl w:val="0"/>
@@ -2470,7 +2487,7 @@
     </w:p>
     <w:p>
       <w:pPr>
-        <w:pStyle w:val="6"/>
+        <w:pStyle w:val="7"/>
         <w:ind w:left="1080"/>
         <w:jc w:val="center"/>
         <w:outlineLvl w:val="0"/>
@@ -2493,7 +2510,7 @@
     </w:p>
     <w:p>
       <w:pPr>
-        <w:pStyle w:val="6"/>
+        <w:pStyle w:val="7"/>
         <w:ind w:left="1080"/>
         <w:outlineLvl w:val="1"/>
         <w:rPr>
@@ -2506,7 +2523,7 @@
     </w:p>
     <w:p>
       <w:pPr>
-        <w:pStyle w:val="6"/>
+        <w:pStyle w:val="7"/>
         <w:numPr>
           <w:ilvl w:val="0"/>
           <w:numId w:val="5"/>
@@ -2531,7 +2548,7 @@
     </w:p>
     <w:p>
       <w:pPr>
-        <w:pStyle w:val="6"/>
+        <w:pStyle w:val="7"/>
         <w:numPr>
           <w:ilvl w:val="0"/>
           <w:numId w:val="4"/>
@@ -2551,7 +2568,7 @@
     </w:p>
     <w:p>
       <w:pPr>
-        <w:pStyle w:val="6"/>
+        <w:pStyle w:val="7"/>
         <w:numPr>
           <w:ilvl w:val="0"/>
           <w:numId w:val="4"/>
@@ -2571,7 +2588,7 @@
     </w:p>
     <w:p>
       <w:pPr>
-        <w:pStyle w:val="6"/>
+        <w:pStyle w:val="7"/>
         <w:numPr>
           <w:ilvl w:val="0"/>
           <w:numId w:val="4"/>
@@ -2591,7 +2608,7 @@
     </w:p>
     <w:p>
       <w:pPr>
-        <w:pStyle w:val="6"/>
+        <w:pStyle w:val="7"/>
         <w:ind w:left="1440"/>
         <w:rPr>
           <w:sz w:val="28"/>
@@ -2601,7 +2618,7 @@
     </w:p>
     <w:p>
       <w:pPr>
-        <w:pStyle w:val="6"/>
+        <w:pStyle w:val="7"/>
         <w:numPr>
           <w:ilvl w:val="0"/>
           <w:numId w:val="5"/>
@@ -2625,7 +2642,7 @@
     </w:p>
     <w:p>
       <w:pPr>
-        <w:pStyle w:val="6"/>
+        <w:pStyle w:val="7"/>
         <w:ind w:left="1080"/>
         <w:rPr>
           <w:sz w:val="28"/>
@@ -2642,7 +2659,7 @@
     </w:p>
     <w:p>
       <w:pPr>
-        <w:pStyle w:val="6"/>
+        <w:pStyle w:val="7"/>
         <w:ind w:left="1080"/>
         <w:rPr>
           <w:sz w:val="28"/>
@@ -2652,7 +2669,7 @@
     </w:p>
     <w:p>
       <w:pPr>
-        <w:pStyle w:val="6"/>
+        <w:pStyle w:val="7"/>
         <w:numPr>
           <w:ilvl w:val="0"/>
           <w:numId w:val="5"/>
@@ -2676,7 +2693,7 @@
     </w:p>
     <w:p>
       <w:pPr>
-        <w:pStyle w:val="6"/>
+        <w:pStyle w:val="7"/>
         <w:ind w:left="1080"/>
         <w:rPr>
           <w:sz w:val="28"/>
@@ -2697,12 +2714,12 @@
           <w:sz w:val="28"/>
           <w:szCs w:val="28"/>
         </w:rPr>
-        <w:t>Tải Nginx</w:t>
-      </w:r>
-    </w:p>
-    <w:p>
-      <w:pPr>
-        <w:pStyle w:val="6"/>
+        <w:t xml:space="preserve"> </w:t>
+      </w:r>
+    </w:p>
+    <w:p>
+      <w:pPr>
+        <w:pStyle w:val="7"/>
         <w:ind w:left="1080"/>
         <w:rPr>
           <w:sz w:val="28"/>
@@ -2716,8 +2733,8 @@
         </w:rPr>
         <w:drawing>
           <wp:inline distT="0" distB="0" distL="0" distR="0">
-            <wp:extent cx="5943600" cy="995680"/>
-            <wp:effectExtent l="0" t="0" r="0" b="0"/>
+            <wp:extent cx="5547360" cy="929005"/>
+            <wp:effectExtent l="0" t="0" r="15240" b="4445"/>
             <wp:docPr id="1008164101" name="Picture 1"/>
             <wp:cNvGraphicFramePr>
               <a:graphicFrameLocks xmlns:a="http://schemas.openxmlformats.org/drawingml/2006/main" noChangeAspect="1"/>
@@ -2740,7 +2757,7 @@
                   <pic:spPr>
                     <a:xfrm>
                       <a:off x="0" y="0"/>
-                      <a:ext cx="5943600" cy="995680"/>
+                      <a:ext cx="5547360" cy="929005"/>
                     </a:xfrm>
                     <a:prstGeom prst="rect">
                       <a:avLst/>
@@ -2755,7 +2772,7 @@
     </w:p>
     <w:p>
       <w:pPr>
-        <w:pStyle w:val="6"/>
+        <w:pStyle w:val="7"/>
         <w:ind w:left="1080"/>
         <w:rPr>
           <w:sz w:val="28"/>
@@ -2765,7 +2782,28 @@
     </w:p>
     <w:p>
       <w:pPr>
-        <w:pStyle w:val="6"/>
+        <w:pStyle w:val="7"/>
+        <w:ind w:left="1080"/>
+        <w:rPr>
+          <w:rFonts w:hint="default"/>
+          <w:sz w:val="28"/>
+          <w:szCs w:val="28"/>
+          <w:lang w:val="vi-VN"/>
+        </w:rPr>
+      </w:pPr>
+      <w:r>
+        <w:rPr>
+          <w:rFonts w:hint="default" w:ascii="Times New Roman"/>
+          <w:sz w:val="28"/>
+          <w:szCs w:val="28"/>
+          <w:lang w:val="vi-VN"/>
+        </w:rPr>
+        <w:t xml:space="preserve">Cho phép truy cập thông qua tường lửa . </w:t>
+      </w:r>
+    </w:p>
+    <w:p>
+      <w:pPr>
+        <w:pStyle w:val="7"/>
         <w:ind w:left="1080"/>
         <w:rPr>
           <w:sz w:val="28"/>
@@ -2779,8 +2817,8 @@
         </w:rPr>
         <w:drawing>
           <wp:inline distT="0" distB="0" distL="0" distR="0">
-            <wp:extent cx="5943600" cy="989330"/>
-            <wp:effectExtent l="0" t="0" r="0" b="0"/>
+            <wp:extent cx="5420360" cy="902335"/>
+            <wp:effectExtent l="0" t="0" r="8890" b="12065"/>
             <wp:docPr id="729253289" name="Picture 1"/>
             <wp:cNvGraphicFramePr>
               <a:graphicFrameLocks xmlns:a="http://schemas.openxmlformats.org/drawingml/2006/main" noChangeAspect="1"/>
@@ -2803,7 +2841,7 @@
                   <pic:spPr>
                     <a:xfrm>
                       <a:off x="0" y="0"/>
-                      <a:ext cx="5943600" cy="989330"/>
+                      <a:ext cx="5420360" cy="902335"/>
                     </a:xfrm>
                     <a:prstGeom prst="rect">
                       <a:avLst/>
@@ -2818,7 +2856,7 @@
     </w:p>
     <w:p>
       <w:pPr>
-        <w:pStyle w:val="6"/>
+        <w:pStyle w:val="7"/>
         <w:ind w:left="1080"/>
         <w:rPr>
           <w:sz w:val="28"/>
@@ -2828,7 +2866,28 @@
     </w:p>
     <w:p>
       <w:pPr>
-        <w:pStyle w:val="6"/>
+        <w:pStyle w:val="7"/>
+        <w:ind w:left="1080"/>
+        <w:rPr>
+          <w:rFonts w:hint="default"/>
+          <w:sz w:val="28"/>
+          <w:szCs w:val="28"/>
+          <w:lang w:val="vi-VN"/>
+        </w:rPr>
+      </w:pPr>
+      <w:r>
+        <w:rPr>
+          <w:rFonts w:hint="default" w:ascii="Times New Roman"/>
+          <w:sz w:val="28"/>
+          <w:szCs w:val="28"/>
+          <w:lang w:val="vi-VN"/>
+        </w:rPr>
+        <w:t>Kiểm tra trạng thái nginx.</w:t>
+      </w:r>
+    </w:p>
+    <w:p>
+      <w:pPr>
+        <w:pStyle w:val="7"/>
         <w:ind w:left="1080"/>
         <w:rPr>
           <w:sz w:val="28"/>
@@ -2842,8 +2901,8 @@
         </w:rPr>
         <w:drawing>
           <wp:inline distT="0" distB="0" distL="0" distR="0">
-            <wp:extent cx="5541645" cy="4249420"/>
-            <wp:effectExtent l="0" t="0" r="0" b="0"/>
+            <wp:extent cx="5113020" cy="3920490"/>
+            <wp:effectExtent l="0" t="0" r="11430" b="3810"/>
             <wp:docPr id="541042206" name="Picture 1"/>
             <wp:cNvGraphicFramePr>
               <a:graphicFrameLocks xmlns:a="http://schemas.openxmlformats.org/drawingml/2006/main" noChangeAspect="1"/>
@@ -2866,7 +2925,7 @@
                   <pic:spPr>
                     <a:xfrm>
                       <a:off x="0" y="0"/>
-                      <a:ext cx="5549944" cy="4255550"/>
+                      <a:ext cx="5113020" cy="3920490"/>
                     </a:xfrm>
                     <a:prstGeom prst="rect">
                       <a:avLst/>
@@ -2881,7 +2940,7 @@
     </w:p>
     <w:p>
       <w:pPr>
-        <w:pStyle w:val="6"/>
+        <w:pStyle w:val="7"/>
         <w:ind w:left="1080"/>
         <w:rPr>
           <w:sz w:val="28"/>
@@ -2891,7 +2950,7 @@
     </w:p>
     <w:p>
       <w:pPr>
-        <w:pStyle w:val="6"/>
+        <w:pStyle w:val="7"/>
         <w:ind w:left="1080"/>
         <w:rPr>
           <w:sz w:val="28"/>
@@ -2917,7 +2976,7 @@
     </w:p>
     <w:p>
       <w:pPr>
-        <w:pStyle w:val="6"/>
+        <w:pStyle w:val="7"/>
         <w:ind w:left="1080"/>
         <w:rPr>
           <w:sz w:val="28"/>
@@ -2934,7 +2993,7 @@
     </w:p>
     <w:p>
       <w:pPr>
-        <w:pStyle w:val="6"/>
+        <w:pStyle w:val="7"/>
         <w:ind w:left="1080"/>
         <w:rPr>
           <w:sz w:val="28"/>
@@ -2948,8 +3007,8 @@
         </w:rPr>
         <w:drawing>
           <wp:inline distT="0" distB="0" distL="0" distR="0">
-            <wp:extent cx="5943600" cy="2955290"/>
-            <wp:effectExtent l="0" t="0" r="0" b="0"/>
+            <wp:extent cx="5349240" cy="2660015"/>
+            <wp:effectExtent l="0" t="0" r="3810" b="6985"/>
             <wp:docPr id="1781493993" name="Picture 1"/>
             <wp:cNvGraphicFramePr>
               <a:graphicFrameLocks xmlns:a="http://schemas.openxmlformats.org/drawingml/2006/main" noChangeAspect="1"/>
@@ -2972,7 +3031,7 @@
                   <pic:spPr>
                     <a:xfrm>
                       <a:off x="0" y="0"/>
-                      <a:ext cx="5943600" cy="2955290"/>
+                      <a:ext cx="5349240" cy="2660015"/>
                     </a:xfrm>
                     <a:prstGeom prst="rect">
                       <a:avLst/>
@@ -2987,7 +3046,7 @@
     </w:p>
     <w:p>
       <w:pPr>
-        <w:pStyle w:val="6"/>
+        <w:pStyle w:val="7"/>
         <w:ind w:left="1080"/>
         <w:rPr>
           <w:sz w:val="28"/>
@@ -2997,7 +3056,7 @@
     </w:p>
     <w:p>
       <w:pPr>
-        <w:pStyle w:val="6"/>
+        <w:pStyle w:val="7"/>
         <w:ind w:left="1080"/>
         <w:rPr>
           <w:sz w:val="28"/>
@@ -3014,7 +3073,7 @@
     </w:p>
     <w:p>
       <w:pPr>
-        <w:pStyle w:val="6"/>
+        <w:pStyle w:val="7"/>
         <w:ind w:left="1080"/>
         <w:rPr>
           <w:sz w:val="28"/>
@@ -3022,15 +3081,11 @@
         </w:rPr>
       </w:pPr>
       <w:r>
-        <w:rPr>
-          <w:sz w:val="28"/>
-          <w:szCs w:val="28"/>
-        </w:rPr>
         <w:drawing>
-          <wp:inline distT="0" distB="0" distL="0" distR="0">
-            <wp:extent cx="5943600" cy="542925"/>
-            <wp:effectExtent l="0" t="0" r="0" b="0"/>
-            <wp:docPr id="492495151" name="Picture 1"/>
+          <wp:inline distT="0" distB="0" distL="114300" distR="114300">
+            <wp:extent cx="5940425" cy="878840"/>
+            <wp:effectExtent l="0" t="0" r="3175" b="16510"/>
+            <wp:docPr id="7" name="Picture 5"/>
             <wp:cNvGraphicFramePr>
               <a:graphicFrameLocks xmlns:a="http://schemas.openxmlformats.org/drawingml/2006/main" noChangeAspect="1"/>
             </wp:cNvGraphicFramePr>
@@ -3038,7 +3093,7 @@
               <a:graphicData uri="http://schemas.openxmlformats.org/drawingml/2006/picture">
                 <pic:pic xmlns:pic="http://schemas.openxmlformats.org/drawingml/2006/picture">
                   <pic:nvPicPr>
-                    <pic:cNvPr id="492495151" name="Picture 1"/>
+                    <pic:cNvPr id="7" name="Picture 5"/>
                     <pic:cNvPicPr>
                       <a:picLocks noChangeAspect="1"/>
                     </pic:cNvPicPr>
@@ -3052,11 +3107,15 @@
                   <pic:spPr>
                     <a:xfrm>
                       <a:off x="0" y="0"/>
-                      <a:ext cx="5943600" cy="542925"/>
+                      <a:ext cx="5940425" cy="878840"/>
                     </a:xfrm>
                     <a:prstGeom prst="rect">
                       <a:avLst/>
                     </a:prstGeom>
+                    <a:noFill/>
+                    <a:ln>
+                      <a:noFill/>
+                    </a:ln>
                   </pic:spPr>
                 </pic:pic>
               </a:graphicData>
@@ -3067,7 +3126,7 @@
     </w:p>
     <w:p>
       <w:pPr>
-        <w:pStyle w:val="6"/>
+        <w:pStyle w:val="7"/>
         <w:ind w:left="1080"/>
         <w:rPr>
           <w:sz w:val="28"/>
@@ -3077,7 +3136,7 @@
     </w:p>
     <w:p>
       <w:pPr>
-        <w:pStyle w:val="6"/>
+        <w:pStyle w:val="7"/>
         <w:ind w:left="1080"/>
         <w:rPr>
           <w:sz w:val="28"/>
@@ -3094,7 +3153,7 @@
     </w:p>
     <w:p>
       <w:pPr>
-        <w:pStyle w:val="6"/>
+        <w:pStyle w:val="7"/>
         <w:ind w:left="1080"/>
         <w:rPr>
           <w:sz w:val="28"/>
@@ -3147,7 +3206,7 @@
     </w:p>
     <w:p>
       <w:pPr>
-        <w:pStyle w:val="6"/>
+        <w:pStyle w:val="7"/>
         <w:ind w:left="1080"/>
         <w:rPr>
           <w:sz w:val="28"/>
@@ -3157,7 +3216,7 @@
     </w:p>
     <w:p>
       <w:pPr>
-        <w:pStyle w:val="6"/>
+        <w:pStyle w:val="7"/>
         <w:ind w:left="1080"/>
         <w:rPr>
           <w:sz w:val="28"/>
@@ -3174,7 +3233,7 @@
     </w:p>
     <w:p>
       <w:pPr>
-        <w:pStyle w:val="6"/>
+        <w:pStyle w:val="7"/>
         <w:ind w:left="1080"/>
         <w:rPr>
           <w:sz w:val="28"/>
@@ -3235,7 +3294,7 @@
     </w:p>
     <w:p>
       <w:pPr>
-        <w:pStyle w:val="6"/>
+        <w:pStyle w:val="7"/>
         <w:numPr>
           <w:ilvl w:val="0"/>
           <w:numId w:val="5"/>
@@ -3277,16 +3336,121 @@
       <w:pPr>
         <w:ind w:left="1080"/>
         <w:rPr>
-          <w:sz w:val="28"/>
-          <w:szCs w:val="28"/>
-        </w:rPr>
-      </w:pPr>
-      <w:r>
-        <w:rPr>
-          <w:sz w:val="28"/>
-          <w:szCs w:val="28"/>
-        </w:rPr>
-        <w:t>Truy cập link: localhost:82/QLVT-FrontEnd</w:t>
+          <w:rFonts w:hint="default"/>
+          <w:sz w:val="28"/>
+          <w:szCs w:val="28"/>
+        </w:rPr>
+      </w:pPr>
+      <w:r>
+        <w:rPr>
+          <w:sz w:val="28"/>
+          <w:szCs w:val="28"/>
+        </w:rPr>
+        <w:t xml:space="preserve">Truy cập link: </w:t>
+      </w:r>
+      <w:r>
+        <w:rPr>
+          <w:rFonts w:hint="default"/>
+          <w:sz w:val="28"/>
+          <w:szCs w:val="28"/>
+        </w:rPr>
+        <w:fldChar w:fldCharType="begin"/>
+      </w:r>
+      <w:r>
+        <w:rPr>
+          <w:rFonts w:hint="default"/>
+          <w:sz w:val="28"/>
+          <w:szCs w:val="28"/>
+        </w:rPr>
+        <w:instrText xml:space="preserve"> HYPERLINK "http://localhost:82/QLVT-FrontEnd/" </w:instrText>
+      </w:r>
+      <w:r>
+        <w:rPr>
+          <w:rFonts w:hint="default"/>
+          <w:sz w:val="28"/>
+          <w:szCs w:val="28"/>
+        </w:rPr>
+        <w:fldChar w:fldCharType="separate"/>
+      </w:r>
+      <w:r>
+        <w:rPr>
+          <w:rStyle w:val="4"/>
+          <w:rFonts w:hint="default"/>
+          <w:sz w:val="28"/>
+          <w:szCs w:val="28"/>
+        </w:rPr>
+        <w:t>http://localhost:82/QLVT-FrontEnd/</w:t>
+      </w:r>
+      <w:r>
+        <w:rPr>
+          <w:rFonts w:hint="default"/>
+          <w:sz w:val="28"/>
+          <w:szCs w:val="28"/>
+        </w:rPr>
+        <w:fldChar w:fldCharType="end"/>
+      </w:r>
+    </w:p>
+    <w:p>
+      <w:pPr>
+        <w:ind w:left="1080"/>
+        <w:rPr>
+          <w:rFonts w:hint="default"/>
+          <w:sz w:val="28"/>
+          <w:szCs w:val="28"/>
+        </w:rPr>
+      </w:pPr>
+    </w:p>
+    <w:p>
+      <w:pPr>
+        <w:ind w:left="1080"/>
+        <w:rPr>
+          <w:rFonts w:hint="default"/>
+          <w:sz w:val="28"/>
+          <w:szCs w:val="28"/>
+        </w:rPr>
+      </w:pPr>
+      <w:r>
+        <w:drawing>
+          <wp:inline distT="0" distB="0" distL="114300" distR="114300">
+            <wp:extent cx="5934075" cy="3114040"/>
+            <wp:effectExtent l="0" t="0" r="9525" b="10160"/>
+            <wp:docPr id="6" name="Picture 4"/>
+            <wp:cNvGraphicFramePr>
+              <a:graphicFrameLocks xmlns:a="http://schemas.openxmlformats.org/drawingml/2006/main" noChangeAspect="1"/>
+            </wp:cNvGraphicFramePr>
+            <a:graphic xmlns:a="http://schemas.openxmlformats.org/drawingml/2006/main">
+              <a:graphicData uri="http://schemas.openxmlformats.org/drawingml/2006/picture">
+                <pic:pic xmlns:pic="http://schemas.openxmlformats.org/drawingml/2006/picture">
+                  <pic:nvPicPr>
+                    <pic:cNvPr id="6" name="Picture 4"/>
+                    <pic:cNvPicPr>
+                      <a:picLocks noChangeAspect="1"/>
+                    </pic:cNvPicPr>
+                  </pic:nvPicPr>
+                  <pic:blipFill>
+                    <a:blip r:embed="rId30"/>
+                    <a:stretch>
+                      <a:fillRect/>
+                    </a:stretch>
+                  </pic:blipFill>
+                  <pic:spPr>
+                    <a:xfrm>
+                      <a:off x="0" y="0"/>
+                      <a:ext cx="5934075" cy="3114040"/>
+                    </a:xfrm>
+                    <a:prstGeom prst="rect">
+                      <a:avLst/>
+                    </a:prstGeom>
+                    <a:noFill/>
+                    <a:ln>
+                      <a:noFill/>
+                    </a:ln>
+                  </pic:spPr>
+                </pic:pic>
+              </a:graphicData>
+            </a:graphic>
+          </wp:inline>
+        </w:drawing>
       </w:r>
     </w:p>
     <w:sectPr>
@@ -4162,6 +4326,17 @@
     </w:tblPr>
   </w:style>
   <w:style w:type="character" w:styleId="4">
+    <w:name w:val="FollowedHyperlink"/>
+    <w:basedOn w:val="2"/>
+    <w:semiHidden/>
+    <w:unhideWhenUsed/>
+    <w:uiPriority w:val="99"/>
+    <w:rPr>
+      <w:color w:val="800080"/>
+      <w:u w:val="single"/>
+    </w:rPr>
+  </w:style>
+  <w:style w:type="character" w:styleId="5">
     <w:name w:val="Hyperlink"/>
     <w:basedOn w:val="2"/>
     <w:unhideWhenUsed/>
@@ -4172,7 +4347,7 @@
       <w:u w:val="single"/>
     </w:rPr>
   </w:style>
-  <w:style w:type="table" w:styleId="5">
+  <w:style w:type="table" w:styleId="6">
     <w:name w:val="Table Grid"/>
     <w:basedOn w:val="3"/>
     <w:qFormat/>
@@ -4197,7 +4372,7 @@
       </w:tblBorders>
     </w:tblPr>
   </w:style>
-  <w:style w:type="paragraph" w:styleId="6">
+  <w:style w:type="paragraph" w:styleId="7">
     <w:name w:val="List Paragraph"/>
     <w:basedOn w:val="1"/>
     <w:qFormat/>
@@ -4207,7 +4382,7 @@
       <w:contextualSpacing/>
     </w:pPr>
   </w:style>
-  <w:style w:type="character" w:customStyle="1" w:styleId="7">
+  <w:style w:type="character" w:customStyle="1" w:styleId="8">
     <w:name w:val="Unresolved Mention"/>
     <w:basedOn w:val="2"/>
     <w:semiHidden/>

--- a/HỌC VIỆN CÔNG NGHỆ BƯU CHÍNH VIỄN THÔNG.docx
+++ b/HỌC VIỆN CÔNG NGHỆ BƯU CHÍNH VIỄN THÔNG.docx
@@ -293,6 +293,12 @@
             <w:insideH w:val="none" w:color="auto" w:sz="0" w:space="0"/>
             <w:insideV w:val="none" w:color="auto" w:sz="0" w:space="0"/>
           </w:tblBorders>
+          <w:tblCellMar>
+            <w:top w:w="0" w:type="dxa"/>
+            <w:left w:w="108" w:type="dxa"/>
+            <w:bottom w:w="0" w:type="dxa"/>
+            <w:right w:w="108" w:type="dxa"/>
+          </w:tblCellMar>
         </w:tblPrEx>
         <w:tc>
           <w:tcPr>
@@ -359,6 +365,12 @@
             <w:insideH w:val="none" w:color="auto" w:sz="0" w:space="0"/>
             <w:insideV w:val="none" w:color="auto" w:sz="0" w:space="0"/>
           </w:tblBorders>
+          <w:tblCellMar>
+            <w:top w:w="0" w:type="dxa"/>
+            <w:left w:w="108" w:type="dxa"/>
+            <w:bottom w:w="0" w:type="dxa"/>
+            <w:right w:w="108" w:type="dxa"/>
+          </w:tblCellMar>
         </w:tblPrEx>
         <w:tc>
           <w:tcPr>
@@ -425,6 +437,12 @@
             <w:insideH w:val="none" w:color="auto" w:sz="0" w:space="0"/>
             <w:insideV w:val="none" w:color="auto" w:sz="0" w:space="0"/>
           </w:tblBorders>
+          <w:tblCellMar>
+            <w:top w:w="0" w:type="dxa"/>
+            <w:left w:w="108" w:type="dxa"/>
+            <w:bottom w:w="0" w:type="dxa"/>
+            <w:right w:w="108" w:type="dxa"/>
+          </w:tblCellMar>
         </w:tblPrEx>
         <w:tc>
           <w:tcPr>
@@ -491,6 +509,12 @@
             <w:insideH w:val="none" w:color="auto" w:sz="0" w:space="0"/>
             <w:insideV w:val="none" w:color="auto" w:sz="0" w:space="0"/>
           </w:tblBorders>
+          <w:tblCellMar>
+            <w:top w:w="0" w:type="dxa"/>
+            <w:left w:w="108" w:type="dxa"/>
+            <w:bottom w:w="0" w:type="dxa"/>
+            <w:right w:w="108" w:type="dxa"/>
+          </w:tblCellMar>
         </w:tblPrEx>
         <w:tc>
           <w:tcPr>
@@ -1657,6 +1681,7 @@
     <w:p>
       <w:pPr>
         <w:pStyle w:val="7"/>
+        <w:ind w:firstLine="356"/>
         <w:rPr>
           <w:sz w:val="28"/>
           <w:szCs w:val="28"/>
@@ -1670,7 +1695,7 @@
           <w:szCs w:val="28"/>
           <w:lang w:val="vi-VN"/>
         </w:rPr>
-        <w:t xml:space="preserve">    -   </w:t>
+        <w:t xml:space="preserve">-   </w:t>
       </w:r>
       <w:r>
         <w:rPr>
@@ -1679,6 +1704,97 @@
           <w:lang w:val="vi-VN"/>
         </w:rPr>
         <w:t>Cấu hình file packge json.</w:t>
+      </w:r>
+    </w:p>
+    <w:p>
+      <w:pPr>
+        <w:pStyle w:val="7"/>
+        <w:rPr>
+          <w:rFonts w:hint="default" w:ascii="Times New Roman"/>
+          <w:sz w:val="28"/>
+          <w:szCs w:val="28"/>
+          <w:lang w:val="vi-VN"/>
+        </w:rPr>
+      </w:pPr>
+      <w:r>
+        <w:rPr>
+          <w:rFonts w:hint="default" w:ascii="Times New Roman"/>
+          <w:sz w:val="28"/>
+          <w:szCs w:val="28"/>
+          <w:lang w:val="vi-VN"/>
+        </w:rPr>
+        <w:t xml:space="preserve">        Cấu hình port. </w:t>
+      </w:r>
+      <w:r>
+        <w:rPr>
+          <w:rFonts w:hint="default" w:ascii="Times New Roman"/>
+          <w:sz w:val="28"/>
+          <w:szCs w:val="28"/>
+          <w:lang w:val="vi-VN"/>
+        </w:rPr>
+        <w:tab/>
+      </w:r>
+    </w:p>
+    <w:p>
+      <w:pPr>
+        <w:pStyle w:val="7"/>
+        <w:jc w:val="left"/>
+        <w:rPr>
+          <w:rFonts w:hint="default" w:ascii="Times New Roman"/>
+          <w:sz w:val="28"/>
+          <w:szCs w:val="28"/>
+          <w:lang w:val="vi-VN"/>
+        </w:rPr>
+      </w:pPr>
+      <w:r>
+        <w:rPr>
+          <w:rFonts w:hint="default" w:ascii="Times New Roman"/>
+          <w:lang w:val="vi-VN"/>
+        </w:rPr>
+        <w:t xml:space="preserve">          </w:t>
+      </w:r>
+      <w:r>
+        <w:drawing>
+          <wp:inline distT="0" distB="0" distL="114300" distR="114300">
+            <wp:extent cx="3467100" cy="238125"/>
+            <wp:effectExtent l="0" t="0" r="0" b="9525"/>
+            <wp:docPr id="9" name="Picture 3"/>
+            <wp:cNvGraphicFramePr>
+              <a:graphicFrameLocks xmlns:a="http://schemas.openxmlformats.org/drawingml/2006/main" noChangeAspect="1"/>
+            </wp:cNvGraphicFramePr>
+            <a:graphic xmlns:a="http://schemas.openxmlformats.org/drawingml/2006/main">
+              <a:graphicData uri="http://schemas.openxmlformats.org/drawingml/2006/picture">
+                <pic:pic xmlns:pic="http://schemas.openxmlformats.org/drawingml/2006/picture">
+                  <pic:nvPicPr>
+                    <pic:cNvPr id="9" name="Picture 3"/>
+                    <pic:cNvPicPr>
+                      <a:picLocks noChangeAspect="1"/>
+                    </pic:cNvPicPr>
+                  </pic:nvPicPr>
+                  <pic:blipFill>
+                    <a:blip r:embed="rId15"/>
+                    <a:stretch>
+                      <a:fillRect/>
+                    </a:stretch>
+                  </pic:blipFill>
+                  <pic:spPr>
+                    <a:xfrm>
+                      <a:off x="0" y="0"/>
+                      <a:ext cx="3467100" cy="238125"/>
+                    </a:xfrm>
+                    <a:prstGeom prst="rect">
+                      <a:avLst/>
+                    </a:prstGeom>
+                    <a:noFill/>
+                    <a:ln>
+                      <a:noFill/>
+                    </a:ln>
+                  </pic:spPr>
+                </pic:pic>
+              </a:graphicData>
+            </a:graphic>
+          </wp:inline>
+        </w:drawing>
       </w:r>
     </w:p>
     <w:p>
@@ -1745,7 +1861,7 @@
                     </pic:cNvPicPr>
                   </pic:nvPicPr>
                   <pic:blipFill>
-                    <a:blip r:embed="rId15"/>
+                    <a:blip r:embed="rId16"/>
                     <a:stretch>
                       <a:fillRect/>
                     </a:stretch>
@@ -1799,7 +1915,7 @@
                     </pic:cNvPicPr>
                   </pic:nvPicPr>
                   <pic:blipFill>
-                    <a:blip r:embed="rId16"/>
+                    <a:blip r:embed="rId17"/>
                     <a:stretch>
                       <a:fillRect/>
                     </a:stretch>
@@ -1887,7 +2003,7 @@
                     </pic:cNvPicPr>
                   </pic:nvPicPr>
                   <pic:blipFill>
-                    <a:blip r:embed="rId17"/>
+                    <a:blip r:embed="rId18"/>
                     <a:stretch>
                       <a:fillRect/>
                     </a:stretch>
@@ -1993,8 +2109,6 @@
         </w:rPr>
         <w:fldChar w:fldCharType="end"/>
       </w:r>
-      <w:bookmarkStart w:id="0" w:name="_GoBack"/>
-      <w:bookmarkEnd w:id="0"/>
     </w:p>
     <w:p>
       <w:pPr>
@@ -2053,7 +2167,7 @@
                     </pic:cNvPicPr>
                   </pic:nvPicPr>
                   <pic:blipFill>
-                    <a:blip r:embed="rId18"/>
+                    <a:blip r:embed="rId19"/>
                     <a:stretch>
                       <a:fillRect/>
                     </a:stretch>
@@ -2142,7 +2256,7 @@
                     </pic:cNvPicPr>
                   </pic:nvPicPr>
                   <pic:blipFill>
-                    <a:blip r:embed="rId19"/>
+                    <a:blip r:embed="rId20"/>
                     <a:stretch>
                       <a:fillRect/>
                     </a:stretch>
@@ -2211,7 +2325,7 @@
                     </pic:cNvPicPr>
                   </pic:nvPicPr>
                   <pic:blipFill>
-                    <a:blip r:embed="rId20"/>
+                    <a:blip r:embed="rId21"/>
                     <a:stretch>
                       <a:fillRect/>
                     </a:stretch>
@@ -2267,7 +2381,7 @@
                     </pic:cNvPicPr>
                   </pic:nvPicPr>
                   <pic:blipFill>
-                    <a:blip r:embed="rId21"/>
+                    <a:blip r:embed="rId22"/>
                     <a:stretch>
                       <a:fillRect/>
                     </a:stretch>
@@ -2351,7 +2465,7 @@
                     </pic:cNvPicPr>
                   </pic:nvPicPr>
                   <pic:blipFill>
-                    <a:blip r:embed="rId22"/>
+                    <a:blip r:embed="rId23"/>
                     <a:stretch>
                       <a:fillRect/>
                     </a:stretch>
@@ -2435,6 +2549,88 @@
     <w:p>
       <w:pPr>
         <w:pStyle w:val="7"/>
+        <w:ind w:left="1440" w:hanging="589"/>
+        <w:rPr>
+          <w:sz w:val="28"/>
+          <w:szCs w:val="28"/>
+        </w:rPr>
+      </w:pPr>
+    </w:p>
+    <w:p>
+      <w:pPr>
+        <w:pStyle w:val="7"/>
+        <w:ind w:left="1440" w:hanging="589"/>
+        <w:rPr>
+          <w:sz w:val="28"/>
+          <w:szCs w:val="28"/>
+        </w:rPr>
+      </w:pPr>
+    </w:p>
+    <w:p>
+      <w:pPr>
+        <w:pStyle w:val="7"/>
+        <w:ind w:left="1440" w:hanging="589"/>
+        <w:rPr>
+          <w:sz w:val="28"/>
+          <w:szCs w:val="28"/>
+        </w:rPr>
+      </w:pPr>
+    </w:p>
+    <w:p>
+      <w:pPr>
+        <w:pStyle w:val="7"/>
+        <w:ind w:left="1440" w:hanging="589"/>
+        <w:rPr>
+          <w:sz w:val="28"/>
+          <w:szCs w:val="28"/>
+        </w:rPr>
+      </w:pPr>
+    </w:p>
+    <w:p>
+      <w:pPr>
+        <w:pStyle w:val="7"/>
+        <w:ind w:left="1440" w:hanging="589"/>
+        <w:rPr>
+          <w:sz w:val="28"/>
+          <w:szCs w:val="28"/>
+        </w:rPr>
+      </w:pPr>
+    </w:p>
+    <w:p>
+      <w:pPr>
+        <w:pStyle w:val="7"/>
+        <w:ind w:left="1440" w:hanging="589"/>
+        <w:rPr>
+          <w:sz w:val="28"/>
+          <w:szCs w:val="28"/>
+        </w:rPr>
+      </w:pPr>
+    </w:p>
+    <w:p>
+      <w:pPr>
+        <w:pStyle w:val="7"/>
+        <w:ind w:left="1440" w:hanging="589"/>
+        <w:rPr>
+          <w:sz w:val="28"/>
+          <w:szCs w:val="28"/>
+        </w:rPr>
+      </w:pPr>
+    </w:p>
+    <w:p>
+      <w:pPr>
+        <w:pStyle w:val="7"/>
+        <w:ind w:left="1440" w:hanging="589"/>
+        <w:rPr>
+          <w:sz w:val="28"/>
+          <w:szCs w:val="28"/>
+        </w:rPr>
+      </w:pPr>
+      <w:bookmarkStart w:id="0" w:name="_GoBack"/>
+      <w:bookmarkEnd w:id="0"/>
+    </w:p>
+    <w:p>
+      <w:pPr>
+        <w:pStyle w:val="7"/>
         <w:ind w:left="0" w:leftChars="0" w:firstLine="0" w:firstLineChars="0"/>
         <w:rPr>
           <w:sz w:val="28"/>
@@ -2605,16 +2801,6 @@
         </w:rPr>
         <w:t>Linux</w:t>
       </w:r>
-    </w:p>
-    <w:p>
-      <w:pPr>
-        <w:pStyle w:val="7"/>
-        <w:ind w:left="1440"/>
-        <w:rPr>
-          <w:sz w:val="28"/>
-          <w:szCs w:val="28"/>
-        </w:rPr>
-      </w:pPr>
     </w:p>
     <w:p>
       <w:pPr>
@@ -2749,7 +2935,7 @@
                     </pic:cNvPicPr>
                   </pic:nvPicPr>
                   <pic:blipFill>
-                    <a:blip r:embed="rId23"/>
+                    <a:blip r:embed="rId24"/>
                     <a:stretch>
                       <a:fillRect/>
                     </a:stretch>
@@ -2833,7 +3019,7 @@
                     </pic:cNvPicPr>
                   </pic:nvPicPr>
                   <pic:blipFill>
-                    <a:blip r:embed="rId24"/>
+                    <a:blip r:embed="rId25"/>
                     <a:stretch>
                       <a:fillRect/>
                     </a:stretch>
@@ -2917,7 +3103,7 @@
                     </pic:cNvPicPr>
                   </pic:nvPicPr>
                   <pic:blipFill>
-                    <a:blip r:embed="rId25"/>
+                    <a:blip r:embed="rId26"/>
                     <a:stretch>
                       <a:fillRect/>
                     </a:stretch>
@@ -3001,15 +3187,11 @@
         </w:rPr>
       </w:pPr>
       <w:r>
-        <w:rPr>
-          <w:sz w:val="28"/>
-          <w:szCs w:val="28"/>
-        </w:rPr>
         <w:drawing>
-          <wp:inline distT="0" distB="0" distL="0" distR="0">
-            <wp:extent cx="5349240" cy="2660015"/>
-            <wp:effectExtent l="0" t="0" r="3810" b="6985"/>
-            <wp:docPr id="1781493993" name="Picture 1"/>
+          <wp:inline distT="0" distB="0" distL="114300" distR="114300">
+            <wp:extent cx="5935980" cy="2454275"/>
+            <wp:effectExtent l="0" t="0" r="7620" b="3175"/>
+            <wp:docPr id="3" name="Picture 1"/>
             <wp:cNvGraphicFramePr>
               <a:graphicFrameLocks xmlns:a="http://schemas.openxmlformats.org/drawingml/2006/main" noChangeAspect="1"/>
             </wp:cNvGraphicFramePr>
@@ -3017,13 +3199,13 @@
               <a:graphicData uri="http://schemas.openxmlformats.org/drawingml/2006/picture">
                 <pic:pic xmlns:pic="http://schemas.openxmlformats.org/drawingml/2006/picture">
                   <pic:nvPicPr>
-                    <pic:cNvPr id="1781493993" name="Picture 1"/>
+                    <pic:cNvPr id="3" name="Picture 1"/>
                     <pic:cNvPicPr>
                       <a:picLocks noChangeAspect="1"/>
                     </pic:cNvPicPr>
                   </pic:nvPicPr>
                   <pic:blipFill>
-                    <a:blip r:embed="rId26"/>
+                    <a:blip r:embed="rId27"/>
                     <a:stretch>
                       <a:fillRect/>
                     </a:stretch>
@@ -3031,11 +3213,15 @@
                   <pic:spPr>
                     <a:xfrm>
                       <a:off x="0" y="0"/>
-                      <a:ext cx="5349240" cy="2660015"/>
+                      <a:ext cx="5935980" cy="2454275"/>
                     </a:xfrm>
                     <a:prstGeom prst="rect">
                       <a:avLst/>
                     </a:prstGeom>
+                    <a:noFill/>
+                    <a:ln>
+                      <a:noFill/>
+                    </a:ln>
                   </pic:spPr>
                 </pic:pic>
               </a:graphicData>
@@ -3099,7 +3285,7 @@
                     </pic:cNvPicPr>
                   </pic:nvPicPr>
                   <pic:blipFill>
-                    <a:blip r:embed="rId27"/>
+                    <a:blip r:embed="rId28"/>
                     <a:stretch>
                       <a:fillRect/>
                     </a:stretch>
@@ -3183,7 +3369,7 @@
                     </pic:cNvPicPr>
                   </pic:nvPicPr>
                   <pic:blipFill>
-                    <a:blip r:embed="rId28"/>
+                    <a:blip r:embed="rId29"/>
                     <a:stretch>
                       <a:fillRect/>
                     </a:stretch>
@@ -3263,7 +3449,7 @@
                     </pic:cNvPicPr>
                   </pic:nvPicPr>
                   <pic:blipFill>
-                    <a:blip r:embed="rId29"/>
+                    <a:blip r:embed="rId30"/>
                     <a:stretch>
                       <a:fillRect/>
                     </a:stretch>
@@ -3428,7 +3614,7 @@
                     </pic:cNvPicPr>
                   </pic:nvPicPr>
                   <pic:blipFill>
-                    <a:blip r:embed="rId30"/>
+                    <a:blip r:embed="rId31"/>
                     <a:stretch>
                       <a:fillRect/>
                     </a:stretch>
@@ -4123,7 +4309,7 @@
     <w:lsdException w:uiPriority="99" w:name="Body Text Indent 3"/>
     <w:lsdException w:uiPriority="99" w:name="Block Text"/>
     <w:lsdException w:qFormat="1" w:uiPriority="99" w:semiHidden="0" w:name="Hyperlink"/>
-    <w:lsdException w:uiPriority="99" w:name="FollowedHyperlink"/>
+    <w:lsdException w:qFormat="1" w:uiPriority="99" w:name="FollowedHyperlink"/>
     <w:lsdException w:qFormat="1" w:unhideWhenUsed="0" w:uiPriority="22" w:semiHidden="0" w:name="Strong"/>
     <w:lsdException w:qFormat="1" w:unhideWhenUsed="0" w:uiPriority="20" w:semiHidden="0" w:name="Emphasis"/>
     <w:lsdException w:uiPriority="99" w:name="Document Map"/>
@@ -4330,6 +4516,7 @@
     <w:basedOn w:val="2"/>
     <w:semiHidden/>
     <w:unhideWhenUsed/>
+    <w:qFormat/>
     <w:uiPriority w:val="99"/>
     <w:rPr>
       <w:color w:val="800080"/>

--- a/HỌC VIỆN CÔNG NGHỆ BƯU CHÍNH VIỄN THÔNG.docx
+++ b/HỌC VIỆN CÔNG NGHỆ BƯU CHÍNH VIỄN THÔNG.docx
@@ -9,6 +9,8 @@
           <w:szCs w:val="48"/>
         </w:rPr>
       </w:pPr>
+      <w:bookmarkStart w:id="0" w:name="_GoBack"/>
+      <w:bookmarkEnd w:id="0"/>
     </w:p>
     <w:p>
       <w:pPr>
@@ -876,7 +878,23 @@
           <w:sz w:val="28"/>
           <w:szCs w:val="28"/>
         </w:rPr>
-        <w:t>Link:</w:t>
+        <w:t>Link</w:t>
+      </w:r>
+      <w:r>
+        <w:rPr>
+          <w:rFonts w:hint="default"/>
+          <w:sz w:val="28"/>
+          <w:szCs w:val="28"/>
+          <w:lang w:val="en-US"/>
+        </w:rPr>
+        <w:t xml:space="preserve"> Font-End</w:t>
+      </w:r>
+      <w:r>
+        <w:rPr>
+          <w:sz w:val="28"/>
+          <w:szCs w:val="28"/>
+        </w:rPr>
+        <w:t>:</w:t>
       </w:r>
       <w:r>
         <w:t xml:space="preserve"> </w:t>
@@ -1000,7 +1018,32 @@
           <w:sz w:val="28"/>
           <w:szCs w:val="28"/>
         </w:rPr>
-        <w:t>Clone dự án về máy.</w:t>
+        <w:t>Clone dự án về máy</w:t>
+      </w:r>
+      <w:r>
+        <w:rPr>
+          <w:rFonts w:hint="default"/>
+          <w:sz w:val="28"/>
+          <w:szCs w:val="28"/>
+          <w:lang w:val="en-US"/>
+        </w:rPr>
+        <w:t xml:space="preserve"> (</w:t>
+      </w:r>
+      <w:r>
+        <w:rPr>
+          <w:rFonts w:hint="default" w:ascii="Times New Roman"/>
+          <w:sz w:val="28"/>
+          <w:szCs w:val="28"/>
+          <w:lang w:val="vi-VN"/>
+        </w:rPr>
+        <w:t>sử dụng frontend)</w:t>
+      </w:r>
+      <w:r>
+        <w:rPr>
+          <w:sz w:val="28"/>
+          <w:szCs w:val="28"/>
+        </w:rPr>
+        <w:t>.</w:t>
       </w:r>
     </w:p>
     <w:p>
@@ -1274,6 +1317,15 @@
     </w:p>
     <w:p>
       <w:pPr>
+        <w:jc w:val="center"/>
+        <w:rPr>
+          <w:sz w:val="28"/>
+          <w:szCs w:val="28"/>
+        </w:rPr>
+      </w:pPr>
+    </w:p>
+    <w:p>
+      <w:pPr>
         <w:pStyle w:val="7"/>
         <w:ind w:left="1080"/>
         <w:rPr>
@@ -1394,6 +1446,16 @@
     <w:p>
       <w:pPr>
         <w:pStyle w:val="7"/>
+        <w:ind w:left="851"/>
+        <w:rPr>
+          <w:sz w:val="28"/>
+          <w:szCs w:val="28"/>
+        </w:rPr>
+      </w:pPr>
+    </w:p>
+    <w:p>
+      <w:pPr>
+        <w:pStyle w:val="7"/>
         <w:numPr>
           <w:ilvl w:val="0"/>
           <w:numId w:val="4"/>
@@ -1415,12 +1477,21 @@
       <w:pPr>
         <w:pStyle w:val="7"/>
         <w:ind w:left="1440" w:hanging="873"/>
-        <w:jc w:val="center"/>
-        <w:rPr>
-          <w:sz w:val="28"/>
-          <w:szCs w:val="28"/>
-        </w:rPr>
-      </w:pPr>
+        <w:jc w:val="left"/>
+        <w:rPr>
+          <w:sz w:val="28"/>
+          <w:szCs w:val="28"/>
+        </w:rPr>
+      </w:pPr>
+      <w:r>
+        <w:rPr>
+          <w:rFonts w:hint="default" w:ascii="Times New Roman"/>
+          <w:sz w:val="28"/>
+          <w:szCs w:val="28"/>
+          <w:lang w:val="vi-VN"/>
+        </w:rPr>
+        <w:t xml:space="preserve">   </w:t>
+      </w:r>
       <w:r>
         <w:rPr>
           <w:sz w:val="28"/>
@@ -1739,12 +1810,6 @@
       <w:pPr>
         <w:pStyle w:val="7"/>
         <w:jc w:val="left"/>
-        <w:rPr>
-          <w:rFonts w:hint="default" w:ascii="Times New Roman"/>
-          <w:sz w:val="28"/>
-          <w:szCs w:val="28"/>
-          <w:lang w:val="vi-VN"/>
-        </w:rPr>
       </w:pPr>
       <w:r>
         <w:rPr>
@@ -1800,6 +1865,16 @@
     <w:p>
       <w:pPr>
         <w:pStyle w:val="7"/>
+        <w:jc w:val="left"/>
+        <w:rPr>
+          <w:rFonts w:hint="default"/>
+          <w:lang w:val="vi-VN"/>
+        </w:rPr>
+      </w:pPr>
+    </w:p>
+    <w:p>
+      <w:pPr>
+        <w:pStyle w:val="7"/>
         <w:ind w:left="1440"/>
         <w:rPr>
           <w:rFonts w:hint="default"/>
@@ -2625,8 +2700,6 @@
           <w:szCs w:val="28"/>
         </w:rPr>
       </w:pPr>
-      <w:bookmarkStart w:id="0" w:name="_GoBack"/>
-      <w:bookmarkEnd w:id="0"/>
     </w:p>
     <w:p>
       <w:pPr>
@@ -2801,6 +2874,19 @@
         </w:rPr>
         <w:t>Linux</w:t>
       </w:r>
+    </w:p>
+    <w:p>
+      <w:pPr>
+        <w:pStyle w:val="7"/>
+        <w:numPr>
+          <w:numId w:val="0"/>
+        </w:numPr>
+        <w:ind w:left="1080" w:leftChars="0"/>
+        <w:rPr>
+          <w:sz w:val="28"/>
+          <w:szCs w:val="28"/>
+        </w:rPr>
+      </w:pPr>
     </w:p>
     <w:p>
       <w:pPr>
@@ -3175,6 +3261,27 @@
           <w:szCs w:val="28"/>
         </w:rPr>
         <w:t>Cấu hình lại trong file reverse-proxy.conf</w:t>
+      </w:r>
+    </w:p>
+    <w:p>
+      <w:pPr>
+        <w:pStyle w:val="7"/>
+        <w:ind w:left="1080"/>
+        <w:rPr>
+          <w:rFonts w:hint="default"/>
+          <w:sz w:val="28"/>
+          <w:szCs w:val="28"/>
+          <w:lang w:val="vi-VN"/>
+        </w:rPr>
+      </w:pPr>
+      <w:r>
+        <w:rPr>
+          <w:rFonts w:hint="default" w:ascii="Times New Roman"/>
+          <w:sz w:val="28"/>
+          <w:szCs w:val="28"/>
+          <w:lang w:val="vi-VN"/>
+        </w:rPr>
+        <w:t xml:space="preserve">Proxy pass là link github </w:t>
       </w:r>
     </w:p>
     <w:p>
@@ -3229,6 +3336,46 @@
           </wp:inline>
         </w:drawing>
       </w:r>
+    </w:p>
+    <w:p>
+      <w:pPr>
+        <w:pStyle w:val="7"/>
+        <w:ind w:left="1080"/>
+        <w:rPr>
+          <w:sz w:val="28"/>
+          <w:szCs w:val="28"/>
+        </w:rPr>
+      </w:pPr>
+    </w:p>
+    <w:p>
+      <w:pPr>
+        <w:pStyle w:val="7"/>
+        <w:ind w:left="1080"/>
+        <w:rPr>
+          <w:sz w:val="28"/>
+          <w:szCs w:val="28"/>
+        </w:rPr>
+      </w:pPr>
+    </w:p>
+    <w:p>
+      <w:pPr>
+        <w:pStyle w:val="7"/>
+        <w:ind w:left="1080"/>
+        <w:rPr>
+          <w:sz w:val="28"/>
+          <w:szCs w:val="28"/>
+        </w:rPr>
+      </w:pPr>
+    </w:p>
+    <w:p>
+      <w:pPr>
+        <w:pStyle w:val="7"/>
+        <w:ind w:left="1080"/>
+        <w:rPr>
+          <w:sz w:val="28"/>
+          <w:szCs w:val="28"/>
+        </w:rPr>
+      </w:pPr>
     </w:p>
     <w:p>
       <w:pPr>
